--- a/5.Web Security/SQL Injection Lab.docx
+++ b/5.Web Security/SQL Injection Lab.docx
@@ -1,6 +1,6 @@
 
 <file path=word/document.xml><?xml version="1.0" encoding="utf-8"?>
-<w:document xmlns:wpc="http://schemas.microsoft.com/office/word/2010/wordprocessingCanvas" xmlns:cx="http://schemas.microsoft.com/office/drawing/2014/chartex" xmlns:cx1="http://schemas.microsoft.com/office/drawing/2015/9/8/chartex" xmlns:cx2="http://schemas.microsoft.com/office/drawing/2015/10/21/chartex" xmlns:cx3="http://schemas.microsoft.com/office/drawing/2016/5/9/chartex" xmlns:cx4="http://schemas.microsoft.com/office/drawing/2016/5/10/chartex" xmlns:cx5="http://schemas.microsoft.com/office/drawing/2016/5/11/chartex" xmlns:cx6="http://schemas.microsoft.com/office/drawing/2016/5/12/chartex" xmlns:cx7="http://schemas.microsoft.com/office/drawing/2016/5/13/chartex" xmlns:cx8="http://schemas.microsoft.com/office/drawing/2016/5/14/chartex" xmlns:mc="http://schemas.openxmlformats.org/markup-compatibility/2006" xmlns:aink="http://schemas.microsoft.com/office/drawing/2016/ink" xmlns:am3d="http://schemas.microsoft.com/office/drawing/2017/model3d" xmlns:o="urn:schemas-microsoft-com:office:office" xmlns:r="http://schemas.openxmlformats.org/officeDocument/2006/relationships" xmlns:m="http://schemas.openxmlformats.org/officeDocument/2006/math" xmlns:v="urn:schemas-microsoft-com:vml" xmlns:wp14="http://schemas.microsoft.com/office/word/2010/wordprocessingDrawing" xmlns:wp="http://schemas.openxmlformats.org/drawingml/2006/wordprocessingDrawing" xmlns:w10="urn:schemas-microsoft-com:office:word" xmlns:w="http://schemas.openxmlformats.org/wordprocessingml/2006/main" xmlns:w14="http://schemas.microsoft.com/office/word/2010/wordml" xmlns:w15="http://schemas.microsoft.com/office/word/2012/wordml" xmlns:w16cex="http://schemas.microsoft.com/office/word/2018/wordml/cex" xmlns:w16cid="http://schemas.microsoft.com/office/word/2016/wordml/cid" xmlns:w16="http://schemas.microsoft.com/office/word/2018/wordml" xmlns:w16se="http://schemas.microsoft.com/office/word/2015/wordml/symex" xmlns:wpg="http://schemas.microsoft.com/office/word/2010/wordprocessingGroup" xmlns:wpi="http://schemas.microsoft.com/office/word/2010/wordprocessingInk" xmlns:wne="http://schemas.microsoft.com/office/word/2006/wordml" xmlns:wps="http://schemas.microsoft.com/office/word/2010/wordprocessingShape" mc:Ignorable="w14 w15 w16se w16cid w16 w16cex wp14">
+<w:document xmlns:wpc="http://schemas.microsoft.com/office/word/2010/wordprocessingCanvas" xmlns:cx="http://schemas.microsoft.com/office/drawing/2014/chartex" xmlns:cx1="http://schemas.microsoft.com/office/drawing/2015/9/8/chartex" xmlns:cx2="http://schemas.microsoft.com/office/drawing/2015/10/21/chartex" xmlns:cx3="http://schemas.microsoft.com/office/drawing/2016/5/9/chartex" xmlns:cx4="http://schemas.microsoft.com/office/drawing/2016/5/10/chartex" xmlns:cx5="http://schemas.microsoft.com/office/drawing/2016/5/11/chartex" xmlns:cx6="http://schemas.microsoft.com/office/drawing/2016/5/12/chartex" xmlns:cx7="http://schemas.microsoft.com/office/drawing/2016/5/13/chartex" xmlns:cx8="http://schemas.microsoft.com/office/drawing/2016/5/14/chartex" xmlns:mc="http://schemas.openxmlformats.org/markup-compatibility/2006" xmlns:aink="http://schemas.microsoft.com/office/drawing/2016/ink" xmlns:am3d="http://schemas.microsoft.com/office/drawing/2017/model3d" xmlns:o="urn:schemas-microsoft-com:office:office" xmlns:r="http://schemas.openxmlformats.org/officeDocument/2006/relationships" xmlns:m="http://schemas.openxmlformats.org/officeDocument/2006/math" xmlns:v="urn:schemas-microsoft-com:vml" xmlns:wp14="http://schemas.microsoft.com/office/word/2010/wordprocessingDrawing" xmlns:wp="http://schemas.openxmlformats.org/drawingml/2006/wordprocessingDrawing" xmlns:w10="urn:schemas-microsoft-com:office:word" xmlns:w="http://schemas.openxmlformats.org/wordprocessingml/2006/main" xmlns:w14="http://schemas.microsoft.com/office/word/2010/wordml" xmlns:w15="http://schemas.microsoft.com/office/word/2012/wordml" xmlns:w16cex="http://schemas.microsoft.com/office/word/2018/wordml/cex" xmlns:w16cid="http://schemas.microsoft.com/office/word/2016/wordml/cid" xmlns:w16="http://schemas.microsoft.com/office/word/2018/wordml" xmlns:w16sdtdh="http://schemas.microsoft.com/office/word/2020/wordml/sdtdatahash" xmlns:w16se="http://schemas.microsoft.com/office/word/2015/wordml/symex" xmlns:wpg="http://schemas.microsoft.com/office/word/2010/wordprocessingGroup" xmlns:wpi="http://schemas.microsoft.com/office/word/2010/wordprocessingInk" xmlns:wne="http://schemas.microsoft.com/office/word/2006/wordml" xmlns:wps="http://schemas.microsoft.com/office/word/2010/wordprocessingShape" mc:Ignorable="w14 w15 w16se w16cid w16 w16cex w16sdtdh wp14">
   <w:body>
     <w:p>
       <w:pPr>
@@ -228,26 +228,17 @@
       <w:r>
         <w:t xml:space="preserve">.  Run </w:t>
       </w:r>
-      <w:proofErr w:type="spellStart"/>
       <w:r>
         <w:rPr>
           <w:rFonts w:ascii="Courier New" w:hAnsi="Courier New" w:cs="Courier New"/>
           <w:sz w:val="18"/>
         </w:rPr>
-        <w:t>ip</w:t>
-      </w:r>
-      <w:proofErr w:type="spellEnd"/>
-      <w:r>
-        <w:rPr>
-          <w:rFonts w:ascii="Courier New" w:hAnsi="Courier New" w:cs="Courier New"/>
+        <w:t>ip address</w:t>
+      </w:r>
+      <w:r>
+        <w:rPr>
           <w:sz w:val="18"/>
         </w:rPr>
-        <w:t xml:space="preserve"> address</w:t>
-      </w:r>
-      <w:r>
-        <w:rPr>
-          <w:sz w:val="18"/>
-        </w:rPr>
         <w:t xml:space="preserve"> </w:t>
       </w:r>
       <w:r>
@@ -257,14 +248,11 @@
         <w:br/>
       </w:r>
       <w:r>
-        <w:rPr>
-          <w:noProof/>
-        </w:rPr>
         <w:drawing>
-          <wp:inline distT="0" distB="0" distL="0" distR="0" wp14:anchorId="1F8889AF" wp14:editId="3094FA39">
-            <wp:extent cx="4838700" cy="2372824"/>
-            <wp:effectExtent l="0" t="0" r="0" b="8890"/>
-            <wp:docPr id="2" name="Picture 2"/>
+          <wp:inline distT="0" distB="0" distL="0" distR="0" wp14:anchorId="55CF29B8" wp14:editId="07805030">
+            <wp:extent cx="5342083" cy="2613887"/>
+            <wp:effectExtent l="0" t="0" r="0" b="0"/>
+            <wp:docPr id="10" name="Picture 10" descr="Text&#10;&#10;Description automatically generated"/>
             <wp:cNvGraphicFramePr>
               <a:graphicFrameLocks xmlns:a="http://schemas.openxmlformats.org/drawingml/2006/main" noChangeAspect="1"/>
             </wp:cNvGraphicFramePr>
@@ -272,7 +260,7 @@
               <a:graphicData uri="http://schemas.openxmlformats.org/drawingml/2006/picture">
                 <pic:pic xmlns:pic="http://schemas.openxmlformats.org/drawingml/2006/picture">
                   <pic:nvPicPr>
-                    <pic:cNvPr id="1" name=""/>
+                    <pic:cNvPr id="10" name="Picture 10" descr="Text&#10;&#10;Description automatically generated"/>
                     <pic:cNvPicPr/>
                   </pic:nvPicPr>
                   <pic:blipFill>
@@ -284,7 +272,7 @@
                   <pic:spPr>
                     <a:xfrm>
                       <a:off x="0" y="0"/>
-                      <a:ext cx="4863992" cy="2385227"/>
+                      <a:ext cx="5342083" cy="2613887"/>
                     </a:xfrm>
                     <a:prstGeom prst="rect">
                       <a:avLst/>
@@ -327,7 +315,6 @@
       <w:r>
         <w:t xml:space="preserve">found from </w:t>
       </w:r>
-      <w:proofErr w:type="spellStart"/>
       <w:r>
         <w:rPr>
           <w:rFonts w:ascii="Courier New" w:hAnsi="Courier New" w:cs="Courier New"/>
@@ -340,149 +327,123 @@
           <w:rFonts w:ascii="Courier New" w:hAnsi="Courier New" w:cs="Courier New"/>
           <w:sz w:val="18"/>
         </w:rPr>
-        <w:t>p</w:t>
-      </w:r>
-      <w:proofErr w:type="spellEnd"/>
+        <w:t>p address</w:t>
+      </w:r>
+      <w:r>
+        <w:t xml:space="preserve">.  </w:t>
+      </w:r>
+      <w:r>
+        <w:t>A fast way is just to run a “ping scan” with</w:t>
+      </w:r>
+      <w:r>
+        <w:br/>
+        <w:t>nmap -sP xx.xx.xx.0/24</w:t>
+      </w:r>
+      <w:r>
+        <w:br/>
+        <w:t xml:space="preserve">Since you are scanning your own subnet, nmap will decide it is faster to just send ARP requests to all addresses.  You should get answers very quickly; there should be a few addresses alive, so the next step is to run a version scan just on the addresses that you know are alive.  </w:t>
+      </w:r>
+      <w:r>
+        <w:t>Use the –sV option to see if nmap can determine the software versions running on the open ports.  The CTF 7 VM has many ports open, so it should stand out.</w:t>
+      </w:r>
+      <w:r>
+        <w:rPr>
+          <w:noProof/>
+        </w:rPr>
+        <w:t xml:space="preserve">  Your host (Windows</w:t>
+      </w:r>
+      <w:r>
+        <w:rPr>
+          <w:noProof/>
+        </w:rPr>
+        <w:t xml:space="preserve"> running VMware Player</w:t>
+      </w:r>
+      <w:r>
+        <w:rPr>
+          <w:noProof/>
+        </w:rPr>
+        <w:t>) will use the .1</w:t>
+      </w:r>
+      <w:r>
+        <w:rPr>
+          <w:noProof/>
+        </w:rPr>
+        <w:t>, .2,</w:t>
+      </w:r>
+      <w:r>
+        <w:rPr>
+          <w:noProof/>
+        </w:rPr>
+        <w:t xml:space="preserve"> and .2</w:t>
+      </w:r>
+      <w:r>
+        <w:rPr>
+          <w:noProof/>
+        </w:rPr>
+        <w:t>54</w:t>
+      </w:r>
+      <w:r>
+        <w:rPr>
+          <w:noProof/>
+        </w:rPr>
+        <w:t xml:space="preserve"> address</w:t>
+      </w:r>
+      <w:r>
+        <w:rPr>
+          <w:noProof/>
+        </w:rPr>
+        <w:t>es</w:t>
+      </w:r>
+      <w:r>
+        <w:rPr>
+          <w:noProof/>
+        </w:rPr>
+        <w:t xml:space="preserve">, </w:t>
+      </w:r>
+      <w:r>
+        <w:rPr>
+          <w:noProof/>
+        </w:rPr>
+        <w:lastRenderedPageBreak/>
+        <w:t xml:space="preserve">so rule them out.  You </w:t>
+      </w:r>
+      <w:r>
+        <w:rPr>
+          <w:noProof/>
+        </w:rPr>
+        <w:t>should know</w:t>
+      </w:r>
+      <w:r>
+        <w:rPr>
+          <w:noProof/>
+        </w:rPr>
+        <w:t xml:space="preserve"> the address of your Kali VM </w:t>
+      </w:r>
+      <w:r>
+        <w:rPr>
+          <w:noProof/>
+        </w:rPr>
+        <w:t>from</w:t>
+      </w:r>
+      <w:r>
+        <w:rPr>
+          <w:noProof/>
+        </w:rPr>
+        <w:t xml:space="preserve"> </w:t>
+      </w:r>
       <w:r>
         <w:rPr>
           <w:rFonts w:ascii="Courier New" w:hAnsi="Courier New" w:cs="Courier New"/>
           <w:sz w:val="18"/>
         </w:rPr>
-        <w:t xml:space="preserve"> address</w:t>
-      </w:r>
-      <w:r>
-        <w:t xml:space="preserve">.  </w:t>
-      </w:r>
-      <w:r>
-        <w:t>A fast way is just to run a “ping scan” with</w:t>
-      </w:r>
-      <w:r>
-        <w:br/>
-        <w:t>nmap -</w:t>
-      </w:r>
-      <w:proofErr w:type="spellStart"/>
-      <w:r>
-        <w:t>sP</w:t>
-      </w:r>
-      <w:proofErr w:type="spellEnd"/>
-      <w:r>
-        <w:t xml:space="preserve"> xx.xx.xx.0/24</w:t>
-      </w:r>
-      <w:r>
-        <w:br/>
-        <w:t xml:space="preserve">Since you are scanning your own subnet, nmap will decide it is faster to just send ARP requests to all addresses.  You should get answers very quickly; there should be a few addresses alive, so the next step is to run a version scan just on the addresses that you know are alive.  </w:t>
-      </w:r>
-      <w:r>
-        <w:t>Use the –</w:t>
-      </w:r>
-      <w:proofErr w:type="spellStart"/>
-      <w:r>
-        <w:t>sV</w:t>
-      </w:r>
-      <w:proofErr w:type="spellEnd"/>
-      <w:r>
-        <w:t xml:space="preserve"> option to see if nmap can determine the software versions running on the open ports.  The CTF 7 VM has many ports open, so it should stand out.</w:t>
-      </w:r>
-      <w:r>
-        <w:rPr>
-          <w:noProof/>
-        </w:rPr>
-        <w:t xml:space="preserve">  Your host (Windows</w:t>
-      </w:r>
-      <w:r>
-        <w:rPr>
-          <w:noProof/>
-        </w:rPr>
-        <w:t xml:space="preserve"> running VMware Player</w:t>
-      </w:r>
-      <w:r>
-        <w:rPr>
-          <w:noProof/>
-        </w:rPr>
-        <w:t>) will use the .1</w:t>
-      </w:r>
-      <w:r>
-        <w:rPr>
-          <w:noProof/>
-        </w:rPr>
-        <w:t>, .2,</w:t>
-      </w:r>
-      <w:r>
-        <w:rPr>
-          <w:noProof/>
-        </w:rPr>
-        <w:t xml:space="preserve"> and .2</w:t>
-      </w:r>
-      <w:r>
-        <w:rPr>
-          <w:noProof/>
-        </w:rPr>
-        <w:t>54</w:t>
-      </w:r>
-      <w:r>
-        <w:rPr>
-          <w:noProof/>
-        </w:rPr>
-        <w:t xml:space="preserve"> address</w:t>
-      </w:r>
-      <w:r>
-        <w:rPr>
-          <w:noProof/>
-        </w:rPr>
-        <w:t>es</w:t>
-      </w:r>
-      <w:r>
-        <w:rPr>
-          <w:noProof/>
-        </w:rPr>
-        <w:t xml:space="preserve">, so rule them out.  You </w:t>
-      </w:r>
-      <w:r>
-        <w:rPr>
-          <w:noProof/>
-        </w:rPr>
-        <w:t>should know</w:t>
-      </w:r>
-      <w:r>
-        <w:rPr>
-          <w:noProof/>
-        </w:rPr>
-        <w:t xml:space="preserve"> the address of your Kali VM </w:t>
-      </w:r>
-      <w:r>
-        <w:rPr>
-          <w:noProof/>
-        </w:rPr>
-        <w:t>from</w:t>
-      </w:r>
-      <w:r>
-        <w:rPr>
-          <w:noProof/>
-        </w:rPr>
-        <w:t xml:space="preserve"> </w:t>
-      </w:r>
-      <w:proofErr w:type="spellStart"/>
+        <w:t>i</w:t>
+      </w:r>
       <w:r>
         <w:rPr>
           <w:rFonts w:ascii="Courier New" w:hAnsi="Courier New" w:cs="Courier New"/>
           <w:sz w:val="18"/>
         </w:rPr>
-        <w:t>i</w:t>
-      </w:r>
-      <w:r>
-        <w:rPr>
-          <w:rFonts w:ascii="Courier New" w:hAnsi="Courier New" w:cs="Courier New"/>
-          <w:sz w:val="18"/>
-        </w:rPr>
-        <w:t>p</w:t>
-      </w:r>
-      <w:proofErr w:type="spellEnd"/>
-      <w:r>
-        <w:rPr>
-          <w:rFonts w:ascii="Courier New" w:hAnsi="Courier New" w:cs="Courier New"/>
-          <w:sz w:val="18"/>
-        </w:rPr>
-        <w:t xml:space="preserve"> address</w:t>
+        <w:t>p address</w:t>
       </w:r>
       <w:r>
         <w:rPr>
@@ -524,12 +485,11 @@
         <w:rPr>
           <w:noProof/>
         </w:rPr>
-        <w:lastRenderedPageBreak/>
         <w:drawing>
-          <wp:inline distT="0" distB="0" distL="0" distR="0" wp14:anchorId="73D274D4" wp14:editId="6BD8DF1A">
-            <wp:extent cx="5600700" cy="1457325"/>
-            <wp:effectExtent l="0" t="0" r="0" b="9525"/>
-            <wp:docPr id="7" name="Picture 7"/>
+          <wp:inline distT="0" distB="0" distL="0" distR="0" wp14:anchorId="05A3DDF7" wp14:editId="7A86F424">
+            <wp:extent cx="4877223" cy="1356478"/>
+            <wp:effectExtent l="0" t="0" r="0" b="0"/>
+            <wp:docPr id="13" name="Picture 13" descr="Text&#10;&#10;Description automatically generated"/>
             <wp:cNvGraphicFramePr>
               <a:graphicFrameLocks xmlns:a="http://schemas.openxmlformats.org/drawingml/2006/main" noChangeAspect="1"/>
             </wp:cNvGraphicFramePr>
@@ -537,7 +497,7 @@
               <a:graphicData uri="http://schemas.openxmlformats.org/drawingml/2006/picture">
                 <pic:pic xmlns:pic="http://schemas.openxmlformats.org/drawingml/2006/picture">
                   <pic:nvPicPr>
-                    <pic:cNvPr id="1" name=""/>
+                    <pic:cNvPr id="13" name="Picture 13" descr="Text&#10;&#10;Description automatically generated"/>
                     <pic:cNvPicPr/>
                   </pic:nvPicPr>
                   <pic:blipFill>
@@ -549,7 +509,7 @@
                   <pic:spPr>
                     <a:xfrm>
                       <a:off x="0" y="0"/>
-                      <a:ext cx="5600700" cy="1457325"/>
+                      <a:ext cx="4877223" cy="1356478"/>
                     </a:xfrm>
                     <a:prstGeom prst="rect">
                       <a:avLst/>
@@ -584,10 +544,10 @@
           <w:noProof/>
         </w:rPr>
         <w:drawing>
-          <wp:inline distT="0" distB="0" distL="0" distR="0" wp14:anchorId="12CEAD86" wp14:editId="1DE3AD5F">
-            <wp:extent cx="5638800" cy="1228725"/>
-            <wp:effectExtent l="0" t="0" r="0" b="9525"/>
-            <wp:docPr id="1" name="Picture 1"/>
+          <wp:inline distT="0" distB="0" distL="0" distR="0" wp14:anchorId="6DD968C6" wp14:editId="06E8A474">
+            <wp:extent cx="5943600" cy="2310765"/>
+            <wp:effectExtent l="0" t="0" r="0" b="0"/>
+            <wp:docPr id="14" name="Picture 14" descr="A screenshot of a computer&#10;&#10;Description automatically generated with medium confidence"/>
             <wp:cNvGraphicFramePr>
               <a:graphicFrameLocks xmlns:a="http://schemas.openxmlformats.org/drawingml/2006/main" noChangeAspect="1"/>
             </wp:cNvGraphicFramePr>
@@ -595,7 +555,7 @@
               <a:graphicData uri="http://schemas.openxmlformats.org/drawingml/2006/picture">
                 <pic:pic xmlns:pic="http://schemas.openxmlformats.org/drawingml/2006/picture">
                   <pic:nvPicPr>
-                    <pic:cNvPr id="1" name=""/>
+                    <pic:cNvPr id="14" name="Picture 14" descr="A screenshot of a computer&#10;&#10;Description automatically generated with medium confidence"/>
                     <pic:cNvPicPr/>
                   </pic:nvPicPr>
                   <pic:blipFill>
@@ -607,7 +567,7 @@
                   <pic:spPr>
                     <a:xfrm>
                       <a:off x="0" y="0"/>
-                      <a:ext cx="5638800" cy="1228725"/>
+                      <a:ext cx="5943600" cy="2310765"/>
                     </a:xfrm>
                     <a:prstGeom prst="rect">
                       <a:avLst/>
@@ -701,10 +661,10 @@
           <w:noProof/>
         </w:rPr>
         <w:drawing>
-          <wp:inline distT="0" distB="0" distL="0" distR="0" wp14:anchorId="0A1A5EF7" wp14:editId="30B9D20C">
-            <wp:extent cx="5943600" cy="2416175"/>
-            <wp:effectExtent l="0" t="0" r="0" b="3175"/>
-            <wp:docPr id="19" name="Picture 19"/>
+          <wp:inline distT="0" distB="0" distL="0" distR="0" wp14:anchorId="21120B74" wp14:editId="2A758050">
+            <wp:extent cx="5943600" cy="2468880"/>
+            <wp:effectExtent l="0" t="0" r="0" b="7620"/>
+            <wp:docPr id="1" name="Picture 1" descr="Graphical user interface, text, website&#10;&#10;Description automatically generated"/>
             <wp:cNvGraphicFramePr>
               <a:graphicFrameLocks xmlns:a="http://schemas.openxmlformats.org/drawingml/2006/main" noChangeAspect="1"/>
             </wp:cNvGraphicFramePr>
@@ -712,7 +672,7 @@
               <a:graphicData uri="http://schemas.openxmlformats.org/drawingml/2006/picture">
                 <pic:pic xmlns:pic="http://schemas.openxmlformats.org/drawingml/2006/picture">
                   <pic:nvPicPr>
-                    <pic:cNvPr id="1" name=""/>
+                    <pic:cNvPr id="1" name="Picture 1" descr="Graphical user interface, text, website&#10;&#10;Description automatically generated"/>
                     <pic:cNvPicPr/>
                   </pic:nvPicPr>
                   <pic:blipFill>
@@ -724,7 +684,7 @@
                   <pic:spPr>
                     <a:xfrm>
                       <a:off x="0" y="0"/>
-                      <a:ext cx="5943600" cy="2416175"/>
+                      <a:ext cx="5943600" cy="2468880"/>
                     </a:xfrm>
                     <a:prstGeom prst="rect">
                       <a:avLst/>
@@ -753,6 +713,7 @@
         <w:rPr>
           <w:noProof/>
         </w:rPr>
+        <w:lastRenderedPageBreak/>
         <w:t>During a normal penetration test, the tester would spend time studying the site manually</w:t>
       </w:r>
       <w:r>
@@ -827,7 +788,6 @@
         <w:rPr>
           <w:noProof/>
         </w:rPr>
-        <w:lastRenderedPageBreak/>
         <w:t xml:space="preserve">Finding a </w:t>
       </w:r>
       <w:r>
@@ -848,15 +808,7 @@
         <w:t xml:space="preserve">In the complete CTF 7 lab, scans of the web site with Zed Application Proxy (ZAP) from the Open Web Application Security Project (OWASP) found that the URL </w:t>
       </w:r>
       <w:r>
-        <w:t>/</w:t>
-      </w:r>
-      <w:proofErr w:type="spellStart"/>
-      <w:r>
-        <w:t>newsletter&amp;id</w:t>
-      </w:r>
-      <w:proofErr w:type="spellEnd"/>
-      <w:r>
-        <w:t>=1</w:t>
+        <w:t>/newsletter&amp;id=1</w:t>
       </w:r>
       <w:r>
         <w:t xml:space="preserve"> is vulnerable to SQL injection.  It also found that the database behind the web site is MySQL.  If you finish the lab and still have class time remaining, please run the ZAP scan (see page 21 of the CTF 7 .pdf file.)</w:t>
@@ -897,10 +849,10 @@
           <w:noProof/>
         </w:rPr>
         <w:drawing>
-          <wp:inline distT="0" distB="0" distL="0" distR="0" wp14:anchorId="2D5BB318" wp14:editId="590D5903">
-            <wp:extent cx="5943600" cy="3265170"/>
+          <wp:inline distT="0" distB="0" distL="0" distR="0" wp14:anchorId="1107475A" wp14:editId="43E901E9">
+            <wp:extent cx="5943600" cy="1887220"/>
             <wp:effectExtent l="0" t="0" r="0" b="0"/>
-            <wp:docPr id="30" name="Picture 30"/>
+            <wp:docPr id="15" name="Picture 15" descr="Graphical user interface, text, application&#10;&#10;Description automatically generated"/>
             <wp:cNvGraphicFramePr>
               <a:graphicFrameLocks xmlns:a="http://schemas.openxmlformats.org/drawingml/2006/main" noChangeAspect="1"/>
             </wp:cNvGraphicFramePr>
@@ -908,7 +860,7 @@
               <a:graphicData uri="http://schemas.openxmlformats.org/drawingml/2006/picture">
                 <pic:pic xmlns:pic="http://schemas.openxmlformats.org/drawingml/2006/picture">
                   <pic:nvPicPr>
-                    <pic:cNvPr id="1" name=""/>
+                    <pic:cNvPr id="15" name="Picture 15" descr="Graphical user interface, text, application&#10;&#10;Description automatically generated"/>
                     <pic:cNvPicPr/>
                   </pic:nvPicPr>
                   <pic:blipFill>
@@ -920,7 +872,7 @@
                   <pic:spPr>
                     <a:xfrm>
                       <a:off x="0" y="0"/>
-                      <a:ext cx="5943600" cy="3265170"/>
+                      <a:ext cx="5943600" cy="1887220"/>
                     </a:xfrm>
                     <a:prstGeom prst="rect">
                       <a:avLst/>
@@ -1022,12 +974,11 @@
         <w:rPr>
           <w:noProof/>
         </w:rPr>
-        <w:lastRenderedPageBreak/>
         <w:drawing>
-          <wp:inline distT="0" distB="0" distL="0" distR="0" wp14:anchorId="73B835C6" wp14:editId="4D962EEA">
-            <wp:extent cx="5943600" cy="2556510"/>
-            <wp:effectExtent l="0" t="0" r="0" b="0"/>
-            <wp:docPr id="31" name="Picture 31"/>
+          <wp:inline distT="0" distB="0" distL="0" distR="0" wp14:anchorId="12F4B3FB" wp14:editId="2258963C">
+            <wp:extent cx="5943600" cy="2774950"/>
+            <wp:effectExtent l="0" t="0" r="0" b="6350"/>
+            <wp:docPr id="18" name="Picture 18" descr="A screenshot of a computer&#10;&#10;Description automatically generated"/>
             <wp:cNvGraphicFramePr>
               <a:graphicFrameLocks xmlns:a="http://schemas.openxmlformats.org/drawingml/2006/main" noChangeAspect="1"/>
             </wp:cNvGraphicFramePr>
@@ -1035,7 +986,7 @@
               <a:graphicData uri="http://schemas.openxmlformats.org/drawingml/2006/picture">
                 <pic:pic xmlns:pic="http://schemas.openxmlformats.org/drawingml/2006/picture">
                   <pic:nvPicPr>
-                    <pic:cNvPr id="1" name=""/>
+                    <pic:cNvPr id="18" name="Picture 18" descr="A screenshot of a computer&#10;&#10;Description automatically generated"/>
                     <pic:cNvPicPr/>
                   </pic:nvPicPr>
                   <pic:blipFill>
@@ -1047,7 +998,7 @@
                   <pic:spPr>
                     <a:xfrm>
                       <a:off x="0" y="0"/>
-                      <a:ext cx="5943600" cy="2556510"/>
+                      <a:ext cx="5943600" cy="2774950"/>
                     </a:xfrm>
                     <a:prstGeom prst="rect">
                       <a:avLst/>
@@ -1070,6 +1021,7 @@
         <w:rPr>
           <w:noProof/>
         </w:rPr>
+        <w:lastRenderedPageBreak/>
         <w:t xml:space="preserve">If the web application </w:t>
       </w:r>
       <w:r>
@@ -1096,15 +1048,22 @@
         </w:rPr>
         <w:t xml:space="preserve"> </w:t>
       </w:r>
+    </w:p>
+    <w:p>
+      <w:pPr>
+        <w:rPr>
+          <w:noProof/>
+        </w:rPr>
+      </w:pPr>
       <w:r>
         <w:rPr>
           <w:noProof/>
         </w:rPr>
         <w:drawing>
-          <wp:inline distT="0" distB="0" distL="0" distR="0" wp14:anchorId="04B87D1E" wp14:editId="6DF06B54">
-            <wp:extent cx="5943600" cy="1706245"/>
-            <wp:effectExtent l="0" t="0" r="0" b="8255"/>
-            <wp:docPr id="32" name="Picture 32"/>
+          <wp:inline distT="0" distB="0" distL="0" distR="0" wp14:anchorId="6774EA97" wp14:editId="4C5CA2C8">
+            <wp:extent cx="5943600" cy="1557020"/>
+            <wp:effectExtent l="0" t="0" r="0" b="5080"/>
+            <wp:docPr id="21" name="Picture 21" descr="Graphical user interface, text, application&#10;&#10;Description automatically generated"/>
             <wp:cNvGraphicFramePr>
               <a:graphicFrameLocks xmlns:a="http://schemas.openxmlformats.org/drawingml/2006/main" noChangeAspect="1"/>
             </wp:cNvGraphicFramePr>
@@ -1112,7 +1071,7 @@
               <a:graphicData uri="http://schemas.openxmlformats.org/drawingml/2006/picture">
                 <pic:pic xmlns:pic="http://schemas.openxmlformats.org/drawingml/2006/picture">
                   <pic:nvPicPr>
-                    <pic:cNvPr id="1" name=""/>
+                    <pic:cNvPr id="21" name="Picture 21" descr="Graphical user interface, text, application&#10;&#10;Description automatically generated"/>
                     <pic:cNvPicPr/>
                   </pic:nvPicPr>
                   <pic:blipFill>
@@ -1124,7 +1083,7 @@
                   <pic:spPr>
                     <a:xfrm>
                       <a:off x="0" y="0"/>
-                      <a:ext cx="5943600" cy="1706245"/>
+                      <a:ext cx="5943600" cy="1557020"/>
                     </a:xfrm>
                     <a:prstGeom prst="rect">
                       <a:avLst/>
@@ -1143,18 +1102,17 @@
           <w:noProof/>
         </w:rPr>
       </w:pPr>
-    </w:p>
-    <w:p>
-      <w:pPr>
-        <w:rPr>
-          <w:noProof/>
-        </w:rPr>
-      </w:pPr>
       <w:r>
         <w:rPr>
           <w:noProof/>
         </w:rPr>
         <w:t>This is bad news if you wrote or have to defend this site, good news if you’re an attacker.  In the first place, the fact that the site echos errors back to the user makes the attacker’s job much easier.  Second, the error is a SQL error which suggests the site is vulnerable to SQL injection.</w:t>
+      </w:r>
+      <w:r>
+        <w:rPr>
+          <w:noProof/>
+        </w:rPr>
+        <w:t xml:space="preserve">  Not only that, it shows you the actual query it tried to execute!  Believe it or not, this can happen in real life.</w:t>
       </w:r>
     </w:p>
     <w:p>
@@ -1307,58 +1265,37 @@
         <w:t>must</w:t>
       </w:r>
       <w:r>
-        <w:t xml:space="preserve"> understand Structured Query Language (SQL) for the database you are attacking.  We’ll study that more next semester, but for the time being we’ll use </w:t>
-      </w:r>
-      <w:proofErr w:type="spellStart"/>
+        <w:t xml:space="preserve"> understand Structured Query Language (SQL) for the database you are attacking.  We’ll study that more next semester, but for the time being we’ll use SQLMap, an automated tool.  The tool will need access to the site as a logged in user.  To do that, we’ll pro</w:t>
+      </w:r>
+      <w:r>
+        <w:t>vide SQLMap with our session cookie.</w:t>
+      </w:r>
+      <w:r>
+        <w:t xml:space="preserve">  Remember when we talked about Cross Site Scri</w:t>
+      </w:r>
+      <w:r>
+        <w:t>pting (XSS) and cookie stealing?</w:t>
+      </w:r>
+      <w:r>
+        <w:t xml:space="preserve">  Basically, we will steal our own cookie so SQLMap can use it.</w:t>
+      </w:r>
+    </w:p>
+    <w:p>
+      <w:r>
+        <w:t xml:space="preserve">While your </w:t>
+      </w:r>
+      <w:r>
+        <w:t>Firefox</w:t>
+      </w:r>
+      <w:r>
+        <w:t xml:space="preserve"> browser is logged in to the CTF 7 Mad Irish Hacking Academy site, </w:t>
+      </w:r>
+      <w:r>
+        <w:t xml:space="preserve">click the “Open Menu” icon (three horizontal line) in the top right of the browser.  Click Web Developer and then Toggle </w:t>
+      </w:r>
       <w:r>
         <w:lastRenderedPageBreak/>
-        <w:t>SQLMap</w:t>
-      </w:r>
-      <w:proofErr w:type="spellEnd"/>
-      <w:r>
-        <w:t>, an automated tool.  The tool will need access to the site as a logged in user.  To do that, we’ll pro</w:t>
-      </w:r>
-      <w:r>
-        <w:t xml:space="preserve">vide </w:t>
-      </w:r>
-      <w:proofErr w:type="spellStart"/>
-      <w:r>
-        <w:t>SQLMap</w:t>
-      </w:r>
-      <w:proofErr w:type="spellEnd"/>
-      <w:r>
-        <w:t xml:space="preserve"> with our session cookie.</w:t>
-      </w:r>
-      <w:r>
-        <w:t xml:space="preserve">  Remember when we talked about Cross Site Scri</w:t>
-      </w:r>
-      <w:r>
-        <w:t>pting (XSS) and cookie stealing?</w:t>
-      </w:r>
-      <w:r>
-        <w:t xml:space="preserve">  Basically, we will steal our own cookie so </w:t>
-      </w:r>
-      <w:proofErr w:type="spellStart"/>
-      <w:r>
-        <w:t>SQLMap</w:t>
-      </w:r>
-      <w:proofErr w:type="spellEnd"/>
-      <w:r>
-        <w:t xml:space="preserve"> can use it.</w:t>
-      </w:r>
-    </w:p>
-    <w:p>
-      <w:r>
-        <w:t xml:space="preserve">While your </w:t>
-      </w:r>
-      <w:r>
-        <w:t>Firefox</w:t>
-      </w:r>
-      <w:r>
-        <w:t xml:space="preserve"> browser is logged in to the CTF 7 Mad Irish Hacking Academy site, </w:t>
-      </w:r>
-      <w:r>
-        <w:t>click the “Open Menu” icon (three horizontal line) in the top right of the browser.  Click Web Developer and then Toggle Tools.</w:t>
+        <w:t>Tools.</w:t>
       </w:r>
       <w:r>
         <w:br/>
@@ -1368,10 +1305,10 @@
           <w:noProof/>
         </w:rPr>
         <w:drawing>
-          <wp:inline distT="0" distB="0" distL="0" distR="0" wp14:anchorId="1598A8CE" wp14:editId="2D731CE7">
-            <wp:extent cx="1876425" cy="3752850"/>
-            <wp:effectExtent l="0" t="0" r="9525" b="0"/>
-            <wp:docPr id="33" name="Picture 33"/>
+          <wp:inline distT="0" distB="0" distL="0" distR="0" wp14:anchorId="5E8B2960" wp14:editId="1EA7C347">
+            <wp:extent cx="3467100" cy="3540203"/>
+            <wp:effectExtent l="0" t="0" r="0" b="3175"/>
+            <wp:docPr id="22" name="Picture 22" descr="A screenshot of a computer&#10;&#10;Description automatically generated with medium confidence"/>
             <wp:cNvGraphicFramePr>
               <a:graphicFrameLocks xmlns:a="http://schemas.openxmlformats.org/drawingml/2006/main" noChangeAspect="1"/>
             </wp:cNvGraphicFramePr>
@@ -1379,7 +1316,7 @@
               <a:graphicData uri="http://schemas.openxmlformats.org/drawingml/2006/picture">
                 <pic:pic xmlns:pic="http://schemas.openxmlformats.org/drawingml/2006/picture">
                   <pic:nvPicPr>
-                    <pic:cNvPr id="1" name=""/>
+                    <pic:cNvPr id="22" name="Picture 22" descr="A screenshot of a computer&#10;&#10;Description automatically generated with medium confidence"/>
                     <pic:cNvPicPr/>
                   </pic:nvPicPr>
                   <pic:blipFill>
@@ -1391,7 +1328,7 @@
                   <pic:spPr>
                     <a:xfrm>
                       <a:off x="0" y="0"/>
-                      <a:ext cx="1877841" cy="3755682"/>
+                      <a:ext cx="3481163" cy="3554562"/>
                     </a:xfrm>
                     <a:prstGeom prst="rect">
                       <a:avLst/>
@@ -1420,10 +1357,10 @@
           <w:noProof/>
         </w:rPr>
         <w:drawing>
-          <wp:inline distT="0" distB="0" distL="0" distR="0" wp14:anchorId="39AF8763" wp14:editId="7FBA5686">
-            <wp:extent cx="2063112" cy="3676650"/>
-            <wp:effectExtent l="0" t="0" r="0" b="0"/>
-            <wp:docPr id="35" name="Picture 35"/>
+          <wp:inline distT="0" distB="0" distL="0" distR="0" wp14:anchorId="41A18F7D" wp14:editId="13D6DF9D">
+            <wp:extent cx="1950720" cy="3562185"/>
+            <wp:effectExtent l="0" t="0" r="0" b="635"/>
+            <wp:docPr id="23" name="Picture 23" descr="Graphical user interface, text, application&#10;&#10;Description automatically generated"/>
             <wp:cNvGraphicFramePr>
               <a:graphicFrameLocks xmlns:a="http://schemas.openxmlformats.org/drawingml/2006/main" noChangeAspect="1"/>
             </wp:cNvGraphicFramePr>
@@ -1431,7 +1368,7 @@
               <a:graphicData uri="http://schemas.openxmlformats.org/drawingml/2006/picture">
                 <pic:pic xmlns:pic="http://schemas.openxmlformats.org/drawingml/2006/picture">
                   <pic:nvPicPr>
-                    <pic:cNvPr id="1" name=""/>
+                    <pic:cNvPr id="23" name="Picture 23" descr="Graphical user interface, text, application&#10;&#10;Description automatically generated"/>
                     <pic:cNvPicPr/>
                   </pic:nvPicPr>
                   <pic:blipFill>
@@ -1443,7 +1380,7 @@
                   <pic:spPr>
                     <a:xfrm>
                       <a:off x="0" y="0"/>
-                      <a:ext cx="2087112" cy="3719421"/>
+                      <a:ext cx="1961361" cy="3581617"/>
                     </a:xfrm>
                     <a:prstGeom prst="rect">
                       <a:avLst/>
@@ -1479,14 +1416,11 @@
         <w:br/>
       </w:r>
       <w:r>
-        <w:rPr>
-          <w:noProof/>
-        </w:rPr>
         <w:drawing>
-          <wp:inline distT="0" distB="0" distL="0" distR="0" wp14:anchorId="2C2DA513" wp14:editId="10B430EF">
-            <wp:extent cx="5943600" cy="1832610"/>
+          <wp:inline distT="0" distB="0" distL="0" distR="0" wp14:anchorId="3F1561D8" wp14:editId="75DB5CEC">
+            <wp:extent cx="5943600" cy="1562735"/>
             <wp:effectExtent l="0" t="0" r="0" b="0"/>
-            <wp:docPr id="36" name="Picture 36"/>
+            <wp:docPr id="24" name="Picture 24" descr="Graphical user interface, text, application, email&#10;&#10;Description automatically generated"/>
             <wp:cNvGraphicFramePr>
               <a:graphicFrameLocks xmlns:a="http://schemas.openxmlformats.org/drawingml/2006/main" noChangeAspect="1"/>
             </wp:cNvGraphicFramePr>
@@ -1494,7 +1428,7 @@
               <a:graphicData uri="http://schemas.openxmlformats.org/drawingml/2006/picture">
                 <pic:pic xmlns:pic="http://schemas.openxmlformats.org/drawingml/2006/picture">
                   <pic:nvPicPr>
-                    <pic:cNvPr id="1" name=""/>
+                    <pic:cNvPr id="24" name="Picture 24" descr="Graphical user interface, text, application, email&#10;&#10;Description automatically generated"/>
                     <pic:cNvPicPr/>
                   </pic:nvPicPr>
                   <pic:blipFill>
@@ -1506,7 +1440,7 @@
                   <pic:spPr>
                     <a:xfrm>
                       <a:off x="0" y="0"/>
-                      <a:ext cx="5943600" cy="1832610"/>
+                      <a:ext cx="5943600" cy="1562735"/>
                     </a:xfrm>
                     <a:prstGeom prst="rect">
                       <a:avLst/>
@@ -1538,239 +1472,178 @@
           <w:rFonts w:ascii="Courier New" w:hAnsi="Courier New" w:cs="Courier New"/>
           <w:sz w:val="20"/>
         </w:rPr>
-        <w:t>PHPSESSID=</w:t>
-      </w:r>
-      <w:r>
-        <w:t xml:space="preserve"> </w:t>
+        <w:t>“</w:t>
       </w:r>
       <w:r>
         <w:rPr>
           <w:rFonts w:ascii="Courier New" w:hAnsi="Courier New" w:cs="Courier New"/>
           <w:sz w:val="20"/>
         </w:rPr>
-        <w:t>hsdo95h8o8jf6ogojqe68h15k3</w:t>
-      </w:r>
-    </w:p>
-    <w:p>
-      <w:r>
-        <w:lastRenderedPageBreak/>
-        <w:t xml:space="preserve">Note:  </w:t>
-      </w:r>
-      <w:r>
-        <w:t xml:space="preserve">Firefox will display the cookie as </w:t>
+        <w:t>PHPSESSID</w:t>
       </w:r>
       <w:r>
         <w:rPr>
           <w:rFonts w:ascii="Courier New" w:hAnsi="Courier New" w:cs="Courier New"/>
           <w:sz w:val="20"/>
         </w:rPr>
-        <w:t>PHPSESSID</w:t>
+        <w:t>=</w:t>
       </w:r>
       <w:r>
         <w:rPr>
           <w:rFonts w:ascii="Courier New" w:hAnsi="Courier New" w:cs="Courier New"/>
           <w:sz w:val="20"/>
         </w:rPr>
-        <w:t>:</w:t>
+        <w:t>p0rsvdu1r9aislcurp2c6i0ju2</w:t>
       </w:r>
       <w:r>
         <w:rPr>
           <w:rFonts w:ascii="Courier New" w:hAnsi="Courier New" w:cs="Courier New"/>
           <w:sz w:val="20"/>
         </w:rPr>
-        <w:t>hsdo95h8o8jf6ogojqe68h15k3</w:t>
-      </w:r>
-      <w:r>
-        <w:t xml:space="preserve">.  You </w:t>
-      </w:r>
-      <w:r>
-        <w:t>do not want that colon after PHPSESSID, it must be an equal sign.</w:t>
-      </w:r>
-    </w:p>
-    <w:p>
-      <w:pPr>
+        <w:t>”</w:t>
+      </w:r>
+    </w:p>
+    <w:p>
+      <w:r>
+        <w:t xml:space="preserve">Note:  </w:t>
+      </w:r>
+      <w:r>
+        <w:t xml:space="preserve">Firefox will display the cookie as </w:t>
+      </w:r>
+      <w:r>
         <w:rPr>
           <w:rFonts w:ascii="Courier New" w:hAnsi="Courier New" w:cs="Courier New"/>
           <w:sz w:val="20"/>
         </w:rPr>
-      </w:pPr>
-      <w:r>
-        <w:t xml:space="preserve">Create your </w:t>
-      </w:r>
-      <w:proofErr w:type="spellStart"/>
-      <w:r>
-        <w:t>SQLMap</w:t>
-      </w:r>
-      <w:proofErr w:type="spellEnd"/>
-      <w:r>
-        <w:t xml:space="preserve"> command based on the one below.  The </w:t>
-      </w:r>
-      <w:r>
-        <w:t>-</w:t>
-      </w:r>
-      <w:r>
-        <w:t xml:space="preserve">u option </w:t>
-      </w:r>
-      <w:r>
-        <w:t>specifies</w:t>
-      </w:r>
-      <w:r>
-        <w:t xml:space="preserve"> the URL we want to attack.  </w:t>
-      </w:r>
-      <w:r>
-        <w:t xml:space="preserve">The -p option tells </w:t>
-      </w:r>
-      <w:proofErr w:type="spellStart"/>
-      <w:r>
-        <w:t>SQLMap</w:t>
-      </w:r>
-      <w:proofErr w:type="spellEnd"/>
-      <w:r>
-        <w:t xml:space="preserve"> that the injectable parameter is id.  </w:t>
-      </w:r>
-      <w:r>
-        <w:t>The “</w:t>
-      </w:r>
-      <w:r>
-        <w:t>--</w:t>
-      </w:r>
-      <w:r>
-        <w:t xml:space="preserve">cookie” option gives our “stolen” login cookie, or Session ID to </w:t>
-      </w:r>
-      <w:proofErr w:type="spellStart"/>
-      <w:r>
-        <w:t>SQLMap</w:t>
-      </w:r>
-      <w:proofErr w:type="spellEnd"/>
-      <w:r>
-        <w:t xml:space="preserve">.  The </w:t>
-      </w:r>
-      <w:r>
-        <w:t>--</w:t>
-      </w:r>
-      <w:proofErr w:type="spellStart"/>
-      <w:r>
-        <w:t>dbms</w:t>
-      </w:r>
-      <w:proofErr w:type="spellEnd"/>
-      <w:r>
-        <w:t xml:space="preserve"> option says that we are attacking a MySQL database.  (The database type was discovered by the scan we skipped.)  The –v option is for </w:t>
-      </w:r>
-      <w:r>
-        <w:t xml:space="preserve">verbose output and the </w:t>
-      </w:r>
-      <w:r>
-        <w:t>--</w:t>
-      </w:r>
-      <w:proofErr w:type="spellStart"/>
-      <w:r>
-        <w:t>dbs</w:t>
-      </w:r>
-      <w:proofErr w:type="spellEnd"/>
-      <w:r>
-        <w:t xml:space="preserve"> option tells </w:t>
-      </w:r>
-      <w:proofErr w:type="spellStart"/>
-      <w:r>
-        <w:t>SQLMap</w:t>
-      </w:r>
-      <w:proofErr w:type="spellEnd"/>
-      <w:r>
-        <w:t xml:space="preserve"> to </w:t>
-      </w:r>
-      <w:r>
-        <w:t>retrieve</w:t>
-      </w:r>
-      <w:r>
-        <w:t xml:space="preserve"> the database names</w:t>
-      </w:r>
-      <w:r>
-        <w:t xml:space="preserve"> from the server</w:t>
-      </w:r>
-      <w:r>
-        <w:t>.</w:t>
-      </w:r>
-      <w:r>
-        <w:br/>
-      </w:r>
-      <w:r>
+        <w:t>PHPSESSID:"p0rsvdu1r9aislcurp2c6i0ju2"</w:t>
+      </w:r>
+      <w:r>
+        <w:t xml:space="preserve">.  You </w:t>
+      </w:r>
+      <w:r>
+        <w:t>do not want that colon after PHPSESSID, it must be an equal sign.</w:t>
+      </w:r>
+      <w:r>
+        <w:t xml:space="preserve">  Also, the “ need to be around the entire thing, not just the value.</w:t>
+      </w:r>
+    </w:p>
+    <w:p>
+      <w:pPr>
         <w:rPr>
           <w:rFonts w:ascii="Courier New" w:hAnsi="Courier New" w:cs="Courier New"/>
           <w:sz w:val="20"/>
         </w:rPr>
-        <w:t xml:space="preserve">                    </w:t>
-      </w:r>
-      <w:proofErr w:type="spellStart"/>
+      </w:pPr>
+      <w:r>
+        <w:t xml:space="preserve">Create your SQLMap command based on the one below.  The </w:t>
+      </w:r>
+      <w:r>
+        <w:t>-</w:t>
+      </w:r>
+      <w:r>
+        <w:t xml:space="preserve">u option </w:t>
+      </w:r>
+      <w:r>
+        <w:t>specifies</w:t>
+      </w:r>
+      <w:r>
+        <w:t xml:space="preserve"> the URL we want to attack.  </w:t>
+      </w:r>
+      <w:r>
+        <w:t xml:space="preserve">The -p option tells SQLMap that the injectable parameter is id.  </w:t>
+      </w:r>
+      <w:r>
+        <w:t>The “</w:t>
+      </w:r>
+      <w:r>
+        <w:t>--</w:t>
+      </w:r>
+      <w:r>
+        <w:t xml:space="preserve">cookie” option gives our “stolen” login cookie, or Session ID to </w:t>
+      </w:r>
+      <w:r>
+        <w:t>SQLMap</w:t>
+      </w:r>
+      <w:r>
+        <w:t xml:space="preserve">.  The </w:t>
+      </w:r>
+      <w:r>
+        <w:t>--</w:t>
+      </w:r>
+      <w:r>
+        <w:t xml:space="preserve">dbms option says that we are attacking a MySQL database.  (The database type was discovered by the scan we skipped.)  The –v option is for </w:t>
+      </w:r>
+      <w:r>
+        <w:t xml:space="preserve">verbose output and the </w:t>
+      </w:r>
+      <w:r>
+        <w:t>--</w:t>
+      </w:r>
+      <w:r>
+        <w:t xml:space="preserve">dbs option tells SQLMap to </w:t>
+      </w:r>
+      <w:r>
+        <w:t>retrieve</w:t>
+      </w:r>
+      <w:r>
+        <w:t xml:space="preserve"> the database names</w:t>
+      </w:r>
+      <w:r>
+        <w:t xml:space="preserve"> from the server</w:t>
+      </w:r>
+      <w:r>
+        <w:t>.</w:t>
+      </w:r>
+      <w:r>
+        <w:br/>
+      </w:r>
       <w:r>
         <w:rPr>
           <w:rFonts w:ascii="Courier New" w:hAnsi="Courier New" w:cs="Courier New"/>
           <w:sz w:val="20"/>
         </w:rPr>
-        <w:t>sqlmap</w:t>
-      </w:r>
-      <w:proofErr w:type="spellEnd"/>
+        <w:lastRenderedPageBreak/>
+        <w:t xml:space="preserve">sqlmap -u "http://192.168.86.133/newsletter&amp;id=1" -p "id" --cookie="PHPSESSID=p0rsvdu1r9aislcurp2c6i0ju2" --dbms="MySQL" -v 1 </w:t>
+      </w:r>
       <w:r>
         <w:rPr>
           <w:rFonts w:ascii="Courier New" w:hAnsi="Courier New" w:cs="Courier New"/>
           <w:sz w:val="20"/>
         </w:rPr>
-        <w:t xml:space="preserve"> -u "http://192.168.77.137/</w:t>
-      </w:r>
-      <w:proofErr w:type="spellStart"/>
+        <w:t>–</w:t>
+      </w:r>
       <w:r>
         <w:rPr>
           <w:rFonts w:ascii="Courier New" w:hAnsi="Courier New" w:cs="Courier New"/>
           <w:sz w:val="20"/>
         </w:rPr>
-        <w:t>newsletter&amp;id</w:t>
-      </w:r>
-      <w:proofErr w:type="spellEnd"/>
-      <w:r>
-        <w:rPr>
-          <w:rFonts w:ascii="Courier New" w:hAnsi="Courier New" w:cs="Courier New"/>
-          <w:sz w:val="20"/>
-        </w:rPr>
-        <w:t>=1" -p "id" --cookie="PHPSESSID=hsdo95h8o8jf6ogojqe68h15k3" --</w:t>
-      </w:r>
-      <w:proofErr w:type="spellStart"/>
-      <w:r>
-        <w:rPr>
-          <w:rFonts w:ascii="Courier New" w:hAnsi="Courier New" w:cs="Courier New"/>
-          <w:sz w:val="20"/>
-        </w:rPr>
-        <w:t>dbms</w:t>
-      </w:r>
-      <w:proofErr w:type="spellEnd"/>
-      <w:r>
-        <w:rPr>
-          <w:rFonts w:ascii="Courier New" w:hAnsi="Courier New" w:cs="Courier New"/>
-          <w:sz w:val="20"/>
-        </w:rPr>
-        <w:t>="MySQL" -v 1 –-</w:t>
-      </w:r>
-      <w:proofErr w:type="spellStart"/>
-      <w:r>
-        <w:rPr>
-          <w:rFonts w:ascii="Courier New" w:hAnsi="Courier New" w:cs="Courier New"/>
-          <w:sz w:val="20"/>
-        </w:rPr>
-        <w:t>db</w:t>
-      </w:r>
-      <w:r>
-        <w:rPr>
-          <w:rFonts w:ascii="Courier New" w:hAnsi="Courier New" w:cs="Courier New"/>
-          <w:sz w:val="20"/>
-        </w:rPr>
-        <w:t>s</w:t>
-      </w:r>
-      <w:proofErr w:type="spellEnd"/>
+        <w:t>dbs</w:t>
+      </w:r>
     </w:p>
     <w:p>
       <w:r>
         <w:t>I find</w:t>
       </w:r>
       <w:r>
-        <w:t xml:space="preserve"> it easiest to build the command in a text editor before running it the first time.  Make sure the IP address and the cookie are the ones from </w:t>
+        <w:t xml:space="preserve"> it easiest to build the command in a text editor before running it the first time.  Make sure the </w:t>
+      </w:r>
+      <w:r>
+        <w:rPr>
+          <w:u w:val="single"/>
+        </w:rPr>
+        <w:t>IP address</w:t>
+      </w:r>
+      <w:r>
+        <w:t xml:space="preserve"> and the </w:t>
+      </w:r>
+      <w:r>
+        <w:rPr>
+          <w:u w:val="single"/>
+        </w:rPr>
+        <w:t>cookie</w:t>
+      </w:r>
+      <w:r>
+        <w:t xml:space="preserve"> are the ones from </w:t>
       </w:r>
       <w:r>
         <w:rPr>
@@ -1795,15 +1668,7 @@
         <w:t>Before</w:t>
       </w:r>
       <w:r>
-        <w:t xml:space="preserve"> you run the command, open Wireshark and enter a display filter of “</w:t>
-      </w:r>
-      <w:proofErr w:type="spellStart"/>
-      <w:r>
-        <w:t>http.request</w:t>
-      </w:r>
-      <w:proofErr w:type="spellEnd"/>
-      <w:r>
-        <w:t xml:space="preserve">”.  Start a packet capture and </w:t>
+        <w:t xml:space="preserve"> you run the command, open Wireshark and enter a display filter of “http.request”.  Start a packet capture and </w:t>
       </w:r>
       <w:r>
         <w:rPr>
@@ -1813,27 +1678,16 @@
         <w:t>then</w:t>
       </w:r>
       <w:r>
-        <w:t xml:space="preserve"> run the command to start </w:t>
-      </w:r>
-      <w:proofErr w:type="spellStart"/>
-      <w:r>
-        <w:t>SQLMap</w:t>
-      </w:r>
-      <w:proofErr w:type="spellEnd"/>
-      <w:r>
-        <w:t>.</w:t>
-      </w:r>
-    </w:p>
-    <w:p>
-      <w:r>
-        <w:rPr>
-          <w:noProof/>
-        </w:rPr>
+        <w:t xml:space="preserve"> run the command to start SQLMap.</w:t>
+      </w:r>
+    </w:p>
+    <w:p>
+      <w:r>
         <w:drawing>
-          <wp:inline distT="0" distB="0" distL="0" distR="0" wp14:anchorId="3A8376A0" wp14:editId="01B76960">
-            <wp:extent cx="5943600" cy="2628900"/>
+          <wp:inline distT="0" distB="0" distL="0" distR="0" wp14:anchorId="164F0DDD" wp14:editId="7880A296">
+            <wp:extent cx="5943600" cy="1894205"/>
             <wp:effectExtent l="0" t="0" r="0" b="0"/>
-            <wp:docPr id="37" name="Picture 37"/>
+            <wp:docPr id="28" name="Picture 28" descr="A picture containing text&#10;&#10;Description automatically generated"/>
             <wp:cNvGraphicFramePr>
               <a:graphicFrameLocks xmlns:a="http://schemas.openxmlformats.org/drawingml/2006/main" noChangeAspect="1"/>
             </wp:cNvGraphicFramePr>
@@ -1841,7 +1695,7 @@
               <a:graphicData uri="http://schemas.openxmlformats.org/drawingml/2006/picture">
                 <pic:pic xmlns:pic="http://schemas.openxmlformats.org/drawingml/2006/picture">
                   <pic:nvPicPr>
-                    <pic:cNvPr id="1" name=""/>
+                    <pic:cNvPr id="28" name="Picture 28" descr="A picture containing text&#10;&#10;Description automatically generated"/>
                     <pic:cNvPicPr/>
                   </pic:nvPicPr>
                   <pic:blipFill>
@@ -1853,7 +1707,7 @@
                   <pic:spPr>
                     <a:xfrm>
                       <a:off x="0" y="0"/>
-                      <a:ext cx="5943600" cy="2628900"/>
+                      <a:ext cx="5943600" cy="1894205"/>
                     </a:xfrm>
                     <a:prstGeom prst="rect">
                       <a:avLst/>
@@ -1868,15 +1722,7 @@
     </w:p>
     <w:p>
       <w:r>
-        <w:t xml:space="preserve">We told </w:t>
-      </w:r>
-      <w:proofErr w:type="spellStart"/>
-      <w:r>
-        <w:t>SQLMap</w:t>
-      </w:r>
-      <w:proofErr w:type="spellEnd"/>
-      <w:r>
-        <w:t xml:space="preserve"> to attack the “id” parameter, so I’m not sure why it asks this question</w:t>
+        <w:t>We told SQLMap to attack the “id” parameter, so I’m not sure why it asks this question</w:t>
       </w:r>
       <w:r>
         <w:t>.</w:t>
@@ -1887,14 +1733,11 @@
     </w:p>
     <w:p>
       <w:r>
-        <w:rPr>
-          <w:noProof/>
-        </w:rPr>
         <w:drawing>
-          <wp:inline distT="0" distB="0" distL="0" distR="0" wp14:anchorId="0FAE62E2" wp14:editId="4AA2DC59">
-            <wp:extent cx="5943600" cy="1741805"/>
-            <wp:effectExtent l="0" t="0" r="0" b="0"/>
-            <wp:docPr id="38" name="Picture 38"/>
+          <wp:inline distT="0" distB="0" distL="0" distR="0" wp14:anchorId="7BED9B3B" wp14:editId="0C74D212">
+            <wp:extent cx="5943600" cy="1504315"/>
+            <wp:effectExtent l="0" t="0" r="0" b="635"/>
+            <wp:docPr id="34" name="Picture 34" descr="A picture containing graphical user interface&#10;&#10;Description automatically generated"/>
             <wp:cNvGraphicFramePr>
               <a:graphicFrameLocks xmlns:a="http://schemas.openxmlformats.org/drawingml/2006/main" noChangeAspect="1"/>
             </wp:cNvGraphicFramePr>
@@ -1902,7 +1745,7 @@
               <a:graphicData uri="http://schemas.openxmlformats.org/drawingml/2006/picture">
                 <pic:pic xmlns:pic="http://schemas.openxmlformats.org/drawingml/2006/picture">
                   <pic:nvPicPr>
-                    <pic:cNvPr id="1" name=""/>
+                    <pic:cNvPr id="34" name="Picture 34" descr="A picture containing graphical user interface&#10;&#10;Description automatically generated"/>
                     <pic:cNvPicPr/>
                   </pic:nvPicPr>
                   <pic:blipFill>
@@ -1914,7 +1757,7 @@
                   <pic:spPr>
                     <a:xfrm>
                       <a:off x="0" y="0"/>
-                      <a:ext cx="5943600" cy="1741805"/>
+                      <a:ext cx="5943600" cy="1504315"/>
                     </a:xfrm>
                     <a:prstGeom prst="rect">
                       <a:avLst/>
@@ -1928,32 +1771,18 @@
       </w:r>
     </w:p>
     <w:p>
-      <w:proofErr w:type="spellStart"/>
-      <w:r>
-        <w:t>SQLMap</w:t>
-      </w:r>
-      <w:proofErr w:type="spellEnd"/>
-      <w:r>
-        <w:t xml:space="preserve"> categorizes its requests by level and risk.  The default values are 1 and 1, which are fine.  Enter Y.</w:t>
-      </w:r>
-    </w:p>
-    <w:p>
-      <w:pPr>
-        <w:rPr>
-          <w:noProof/>
-        </w:rPr>
-      </w:pPr>
-      <w:r>
-        <w:lastRenderedPageBreak/>
-        <w:t xml:space="preserve">If all goes well, </w:t>
-      </w:r>
-      <w:proofErr w:type="spellStart"/>
-      <w:r>
-        <w:t>SQLMap</w:t>
-      </w:r>
-      <w:proofErr w:type="spellEnd"/>
-      <w:r>
-        <w:t xml:space="preserve"> will tell you there is a vulnerability and use it to discover the names of the databases on the server.  I</w:t>
+      <w:r>
+        <w:t>SQLMap categorizes its requests by level and risk.  The default values are 1 and 1, which are fine.  Enter Y.</w:t>
+      </w:r>
+    </w:p>
+    <w:p>
+      <w:pPr>
+        <w:rPr>
+          <w:noProof/>
+        </w:rPr>
+      </w:pPr>
+      <w:r>
+        <w:t>If all goes well, SQLMap will tell you there is a vulnerability and use it to discover the names of the databases on the server.  I</w:t>
       </w:r>
       <w:r>
         <w:t>t</w:t>
@@ -1978,10 +1807,10 @@
           <w:noProof/>
         </w:rPr>
         <w:drawing>
-          <wp:inline distT="0" distB="0" distL="0" distR="0" wp14:anchorId="2050BE69" wp14:editId="232CA448">
-            <wp:extent cx="5943600" cy="1593850"/>
-            <wp:effectExtent l="0" t="0" r="0" b="6350"/>
-            <wp:docPr id="39" name="Picture 39"/>
+          <wp:inline distT="0" distB="0" distL="0" distR="0" wp14:anchorId="6FE90B27" wp14:editId="443DB2AD">
+            <wp:extent cx="5943600" cy="1283335"/>
+            <wp:effectExtent l="0" t="0" r="0" b="0"/>
+            <wp:docPr id="46" name="Picture 46" descr="A picture containing graphical user interface&#10;&#10;Description automatically generated"/>
             <wp:cNvGraphicFramePr>
               <a:graphicFrameLocks xmlns:a="http://schemas.openxmlformats.org/drawingml/2006/main" noChangeAspect="1"/>
             </wp:cNvGraphicFramePr>
@@ -1989,7 +1818,7 @@
               <a:graphicData uri="http://schemas.openxmlformats.org/drawingml/2006/picture">
                 <pic:pic xmlns:pic="http://schemas.openxmlformats.org/drawingml/2006/picture">
                   <pic:nvPicPr>
-                    <pic:cNvPr id="1" name=""/>
+                    <pic:cNvPr id="46" name="Picture 46" descr="A picture containing graphical user interface&#10;&#10;Description automatically generated"/>
                     <pic:cNvPicPr/>
                   </pic:nvPicPr>
                   <pic:blipFill>
@@ -2001,7 +1830,7 @@
                   <pic:spPr>
                     <a:xfrm>
                       <a:off x="0" y="0"/>
-                      <a:ext cx="5943600" cy="1593850"/>
+                      <a:ext cx="5943600" cy="1283335"/>
                     </a:xfrm>
                     <a:prstGeom prst="rect">
                       <a:avLst/>
@@ -2019,6 +1848,7 @@
         <w:rPr>
           <w:noProof/>
         </w:rPr>
+        <w:lastRenderedPageBreak/>
         <w:t xml:space="preserve">SQLMap should tell you that it found 4 databases.  If it doesn’t </w:t>
       </w:r>
       <w:r>
@@ -2043,14 +1873,11 @@
     </w:p>
     <w:p>
       <w:r>
-        <w:rPr>
-          <w:noProof/>
-        </w:rPr>
         <w:drawing>
-          <wp:inline distT="0" distB="0" distL="0" distR="0" wp14:anchorId="5020A68B" wp14:editId="70E64AC4">
-            <wp:extent cx="5943600" cy="1857375"/>
-            <wp:effectExtent l="0" t="0" r="0" b="9525"/>
-            <wp:docPr id="40" name="Picture 40"/>
+          <wp:inline distT="0" distB="0" distL="0" distR="0" wp14:anchorId="6B0DC03D" wp14:editId="08AE27A9">
+            <wp:extent cx="5943600" cy="2123440"/>
+            <wp:effectExtent l="0" t="0" r="0" b="0"/>
+            <wp:docPr id="49" name="Picture 49" descr="Text&#10;&#10;Description automatically generated"/>
             <wp:cNvGraphicFramePr>
               <a:graphicFrameLocks xmlns:a="http://schemas.openxmlformats.org/drawingml/2006/main" noChangeAspect="1"/>
             </wp:cNvGraphicFramePr>
@@ -2058,30 +1885,23 @@
               <a:graphicData uri="http://schemas.openxmlformats.org/drawingml/2006/picture">
                 <pic:pic xmlns:pic="http://schemas.openxmlformats.org/drawingml/2006/picture">
                   <pic:nvPicPr>
-                    <pic:cNvPr id="1" name=""/>
+                    <pic:cNvPr id="49" name="Picture 49" descr="Text&#10;&#10;Description automatically generated"/>
                     <pic:cNvPicPr/>
                   </pic:nvPicPr>
-                  <pic:blipFill rotWithShape="1">
+                  <pic:blipFill>
                     <a:blip r:embed="rId21"/>
-                    <a:srcRect b="33704"/>
-                    <a:stretch/>
+                    <a:stretch>
+                      <a:fillRect/>
+                    </a:stretch>
                   </pic:blipFill>
-                  <pic:spPr bwMode="auto">
+                  <pic:spPr>
                     <a:xfrm>
                       <a:off x="0" y="0"/>
-                      <a:ext cx="5943600" cy="1857375"/>
+                      <a:ext cx="5943600" cy="2123440"/>
                     </a:xfrm>
                     <a:prstGeom prst="rect">
                       <a:avLst/>
                     </a:prstGeom>
-                    <a:ln>
-                      <a:noFill/>
-                    </a:ln>
-                    <a:extLst>
-                      <a:ext uri="{53640926-AAD7-44D8-BBD7-CCE9431645EC}">
-                        <a14:shadowObscured xmlns:a14="http://schemas.microsoft.com/office/drawing/2010/main"/>
-                      </a:ext>
-                    </a:extLst>
                   </pic:spPr>
                 </pic:pic>
               </a:graphicData>
@@ -2125,15 +1945,7 @@
     </w:p>
     <w:p>
       <w:r>
-        <w:t xml:space="preserve">Go back to Wireshark and look at the requests that </w:t>
-      </w:r>
-      <w:proofErr w:type="spellStart"/>
-      <w:r>
-        <w:t>SQLMap</w:t>
-      </w:r>
-      <w:proofErr w:type="spellEnd"/>
-      <w:r>
-        <w:t xml:space="preserve"> made to the </w:t>
+        <w:t xml:space="preserve">Go back to Wireshark and look at the requests that SQLMap made to the </w:t>
       </w:r>
       <w:r>
         <w:t xml:space="preserve">web site.  There should be bunches of them.  This is why it is hard to hide SQLI vulnerabilities from a good attack tool.  The tool can make hundreds of attempts per second until it finds something.  However, it is very noisy.  If you </w:t>
@@ -2177,7 +1989,6 @@
         <w:rPr>
           <w:noProof/>
         </w:rPr>
-        <w:lastRenderedPageBreak/>
         <w:drawing>
           <wp:inline distT="0" distB="0" distL="0" distR="0" wp14:anchorId="1818282F" wp14:editId="71CA5263">
             <wp:extent cx="5943600" cy="1207135"/>
@@ -2234,6 +2045,7 @@
         <w:rPr>
           <w:noProof/>
         </w:rPr>
+        <w:lastRenderedPageBreak/>
         <w:drawing>
           <wp:inline distT="0" distB="0" distL="0" distR="0" wp14:anchorId="3A4DE875" wp14:editId="2775A6C4">
             <wp:extent cx="5943600" cy="1957705"/>
@@ -2403,13 +2215,8 @@
         <w:t>Find an attack and reply from one of your streams, different from the one I chose, and paste it here.</w:t>
       </w:r>
       <w:r>
-        <w:t xml:space="preserve">  (If you forgot to run Wireshark, you won’t get any attack traffic by rerunning </w:t>
-      </w:r>
-      <w:proofErr w:type="spellStart"/>
-      <w:r>
-        <w:t>SQLMap</w:t>
-      </w:r>
-      <w:proofErr w:type="spellEnd"/>
+        <w:t xml:space="preserve">  (If you forgot to run Wireshark, you won’t get any attack traffic by rerunning SQLMap</w:t>
+      </w:r>
       <w:r>
         <w:t>.  I</w:t>
       </w:r>
@@ -2425,52 +2232,35 @@
       <w:r>
         <w:t xml:space="preserve">  You can either run </w:t>
       </w:r>
-      <w:proofErr w:type="spellStart"/>
       <w:r>
         <w:rPr>
           <w:rFonts w:ascii="Courier New" w:hAnsi="Courier New" w:cs="Courier New"/>
           <w:sz w:val="20"/>
         </w:rPr>
-        <w:t>sqlmap</w:t>
-      </w:r>
-      <w:proofErr w:type="spellEnd"/>
+        <w:t xml:space="preserve">sqlmap </w:t>
+      </w:r>
       <w:r>
         <w:rPr>
           <w:rFonts w:ascii="Courier New" w:hAnsi="Courier New" w:cs="Courier New"/>
           <w:sz w:val="20"/>
         </w:rPr>
-        <w:t xml:space="preserve"> </w:t>
+        <w:t>--</w:t>
       </w:r>
       <w:r>
         <w:rPr>
           <w:rFonts w:ascii="Courier New" w:hAnsi="Courier New" w:cs="Courier New"/>
           <w:sz w:val="20"/>
         </w:rPr>
-        <w:t>--</w:t>
-      </w:r>
-      <w:r>
-        <w:rPr>
-          <w:rFonts w:ascii="Courier New" w:hAnsi="Courier New" w:cs="Courier New"/>
+        <w:t>purge</w:t>
+      </w:r>
+      <w:r>
+        <w:rPr>
           <w:sz w:val="20"/>
         </w:rPr>
-        <w:t>purge</w:t>
-      </w:r>
-      <w:r>
-        <w:rPr>
-          <w:sz w:val="20"/>
-        </w:rPr>
         <w:t xml:space="preserve"> </w:t>
       </w:r>
       <w:r>
-        <w:t xml:space="preserve">to clear the cache and start over, or you can grab a packet capture of the next steps instead.  In the later stages, </w:t>
-      </w:r>
-      <w:proofErr w:type="spellStart"/>
-      <w:r>
-        <w:t>SQLMap</w:t>
-      </w:r>
-      <w:proofErr w:type="spellEnd"/>
-      <w:r>
-        <w:t xml:space="preserve"> is more directed in its attack, and may not cause any SQL errors</w:t>
+        <w:t>to clear the cache and start over, or you can grab a packet capture of the next steps instead.  In the later stages, SQLMap is more directed in its attack, and may not cause any SQL errors</w:t>
       </w:r>
       <w:r>
         <w:t>.</w:t>
@@ -2495,15 +2285,7 @@
         </w:rPr>
       </w:pPr>
       <w:r>
-        <w:t xml:space="preserve">If </w:t>
-      </w:r>
-      <w:proofErr w:type="spellStart"/>
-      <w:r>
-        <w:t>SQLMap</w:t>
-      </w:r>
-      <w:proofErr w:type="spellEnd"/>
-      <w:r>
-        <w:t xml:space="preserve"> cannot exploit the database</w:t>
+        <w:t>If SQLMap cannot exploit the database</w:t>
       </w:r>
       <w:r>
         <w:rPr>
@@ -2524,15 +2306,7 @@
     </w:p>
     <w:p>
       <w:r>
-        <w:t xml:space="preserve">The most common problem I had was a mistake in the cookie that I gave to </w:t>
-      </w:r>
-      <w:proofErr w:type="spellStart"/>
-      <w:r>
-        <w:t>SQLMap</w:t>
-      </w:r>
-      <w:proofErr w:type="spellEnd"/>
-      <w:r>
-        <w:t>.</w:t>
+        <w:t>The most common problem I had was a mistake in the cookie that I gave to SQLMap.</w:t>
       </w:r>
       <w:r>
         <w:t xml:space="preserve">  If that’s the case, when you follow a TCP stream from your attacks, you’ll see that the site complains that you </w:t>
@@ -2562,31 +2336,28 @@
         <w:t>must</w:t>
       </w:r>
       <w:r>
-        <w:t xml:space="preserve"> be </w:t>
-      </w:r>
-      <w:r>
+        <w:t xml:space="preserve"> be exactly correct;</w:t>
+      </w:r>
+      <w:r>
+        <w:t xml:space="preserve"> </w:t>
+      </w:r>
+      <w:r>
+        <w:t xml:space="preserve">remember, the session ID </w:t>
+      </w:r>
+      <w:r>
+        <w:t>is essentially a password.</w:t>
+      </w:r>
+      <w:r>
+        <w:rPr>
+          <w:noProof/>
+        </w:rPr>
+        <w:t xml:space="preserve">  </w:t>
+      </w:r>
+      <w:r>
+        <w:rPr>
+          <w:noProof/>
+        </w:rPr>
         <w:lastRenderedPageBreak/>
-        <w:t>exactly correct;</w:t>
-      </w:r>
-      <w:r>
-        <w:t xml:space="preserve"> </w:t>
-      </w:r>
-      <w:r>
-        <w:t xml:space="preserve">remember, the session ID </w:t>
-      </w:r>
-      <w:r>
-        <w:t>is essentially a password.</w:t>
-      </w:r>
-      <w:r>
-        <w:rPr>
-          <w:noProof/>
-        </w:rPr>
-        <w:t xml:space="preserve">  </w:t>
-      </w:r>
-      <w:r>
-        <w:rPr>
-          <w:noProof/>
-        </w:rPr>
         <w:drawing>
           <wp:inline distT="0" distB="0" distL="0" distR="0" wp14:anchorId="1FAB6685" wp14:editId="0D88CE84">
             <wp:extent cx="5943600" cy="1721485"/>
@@ -2753,15 +2524,7 @@
         <w:t>Next,</w:t>
       </w:r>
       <w:r>
-        <w:t xml:space="preserve"> we can attempt to have </w:t>
-      </w:r>
-      <w:proofErr w:type="spellStart"/>
-      <w:r>
-        <w:t>SQLMap</w:t>
-      </w:r>
-      <w:proofErr w:type="spellEnd"/>
-      <w:r>
-        <w:t xml:space="preserve"> dump all of the data </w:t>
+        <w:t xml:space="preserve"> we can attempt to have SQLMap dump all of the data </w:t>
       </w:r>
       <w:r>
         <w:t>it can find</w:t>
@@ -2801,15 +2564,7 @@
         <w:t xml:space="preserve"> simply </w:t>
       </w:r>
       <w:r>
-        <w:t>change the “--</w:t>
-      </w:r>
-      <w:proofErr w:type="spellStart"/>
-      <w:r>
-        <w:t>dbs</w:t>
-      </w:r>
-      <w:proofErr w:type="spellEnd"/>
-      <w:r>
-        <w:t>” flag in the previous command (which list</w:t>
+        <w:t>change the “--dbs” flag in the previous command (which list</w:t>
       </w:r>
       <w:r>
         <w:t>s the databases) to “</w:t>
@@ -2827,6 +2582,12 @@
         <w:t>.</w:t>
       </w:r>
       <w:r>
+        <w:t xml:space="preserve">  Also, we only need the contents of the tables named log and users.</w:t>
+      </w:r>
+      <w:r>
+        <w:t xml:space="preserve">  It will save time if we do not dump the other tables so we can use the -T argument to specify those tables.</w:t>
+      </w:r>
+      <w:r>
         <w:rPr>
           <w:noProof/>
         </w:rPr>
@@ -2837,10 +2598,10 @@
           <w:noProof/>
         </w:rPr>
         <w:drawing>
-          <wp:inline distT="0" distB="0" distL="0" distR="0" wp14:anchorId="0E58E4DE" wp14:editId="5E5C98F1">
-            <wp:extent cx="5943600" cy="309880"/>
-            <wp:effectExtent l="0" t="0" r="0" b="0"/>
-            <wp:docPr id="43" name="Picture 43"/>
+          <wp:inline distT="0" distB="0" distL="0" distR="0" wp14:anchorId="01F94E7F" wp14:editId="1B30B8F2">
+            <wp:extent cx="5943600" cy="450215"/>
+            <wp:effectExtent l="0" t="0" r="0" b="6985"/>
+            <wp:docPr id="58" name="Picture 58"/>
             <wp:cNvGraphicFramePr>
               <a:graphicFrameLocks xmlns:a="http://schemas.openxmlformats.org/drawingml/2006/main" noChangeAspect="1"/>
             </wp:cNvGraphicFramePr>
@@ -2860,7 +2621,7 @@
                   <pic:spPr>
                     <a:xfrm>
                       <a:off x="0" y="0"/>
-                      <a:ext cx="5943600" cy="309880"/>
+                      <a:ext cx="5943600" cy="450215"/>
                     </a:xfrm>
                     <a:prstGeom prst="rect">
                       <a:avLst/>
@@ -2880,6 +2641,9 @@
         <w:adjustRightInd w:val="0"/>
         <w:spacing w:after="0" w:line="240" w:lineRule="auto"/>
       </w:pPr>
+      <w:r>
+        <w:t>sqlmap -u "http://192.168.86.133/newsletter&amp;id=1" -p "id" --cookie="PHPSESSID=p0rsvdu1r9aislcurp2c6i0ju2" --dbms="MySQL" -v 1 --dump -T log,users</w:t>
+      </w:r>
     </w:p>
     <w:p>
       <w:pPr>
@@ -2888,61 +2652,6 @@
         <w:adjustRightInd w:val="0"/>
         <w:spacing w:after="0" w:line="240" w:lineRule="auto"/>
       </w:pPr>
-      <w:r>
-        <w:t xml:space="preserve">Answering “yes” or </w:t>
-      </w:r>
-      <w:r>
-        <w:t xml:space="preserve">accepting </w:t>
-      </w:r>
-      <w:r>
-        <w:t>suggested values to the resulting question</w:t>
-      </w:r>
-      <w:r>
-        <w:t xml:space="preserve">s should be </w:t>
-      </w:r>
-      <w:r>
-        <w:t xml:space="preserve">sufficient.  In screenshot below, </w:t>
-      </w:r>
-      <w:proofErr w:type="spellStart"/>
-      <w:r>
-        <w:t>SQLMap</w:t>
-      </w:r>
-      <w:proofErr w:type="spellEnd"/>
-      <w:r>
-        <w:t xml:space="preserve"> was trying to retrieve the column names for the table ‘hits’ in the database ‘website</w:t>
-      </w:r>
-      <w:r>
-        <w:t>’ and</w:t>
-      </w:r>
-      <w:r>
-        <w:t xml:space="preserve"> failed</w:t>
-      </w:r>
-      <w:r>
-        <w:t>.</w:t>
-      </w:r>
-      <w:r>
-        <w:t xml:space="preserve">  If you say “yes”, </w:t>
-      </w:r>
-      <w:proofErr w:type="spellStart"/>
-      <w:r>
-        <w:t>SQLMap</w:t>
-      </w:r>
-      <w:proofErr w:type="spellEnd"/>
-      <w:r>
-        <w:t xml:space="preserve"> will use brute force and a list of about 2</w:t>
-      </w:r>
-      <w:r>
-        <w:t>6</w:t>
-      </w:r>
-      <w:r>
-        <w:t xml:space="preserve">00 common </w:t>
-      </w:r>
-      <w:r>
-        <w:t>column</w:t>
-      </w:r>
-      <w:r>
-        <w:t xml:space="preserve"> names to try to guess them.  I used 4 threads to make the attack go faster—your mileage may vary, depending on your computer.</w:t>
-      </w:r>
     </w:p>
     <w:p>
       <w:pPr>
@@ -2951,6 +2660,15 @@
         <w:adjustRightInd w:val="0"/>
         <w:spacing w:after="0" w:line="240" w:lineRule="auto"/>
       </w:pPr>
+      <w:r>
+        <w:t xml:space="preserve">A real attacker would probably dump all the tables, especially the payments </w:t>
+      </w:r>
+      <w:r>
+        <w:t>table since</w:t>
+      </w:r>
+      <w:r>
+        <w:t xml:space="preserve"> it might contain credit card data.</w:t>
+      </w:r>
     </w:p>
     <w:p>
       <w:pPr>
@@ -2958,29 +2676,6 @@
         <w:autoSpaceDN w:val="0"/>
         <w:adjustRightInd w:val="0"/>
         <w:spacing w:after="0" w:line="240" w:lineRule="auto"/>
-      </w:pPr>
-      <w:r>
-        <w:t xml:space="preserve">To save time, say “no” to </w:t>
-      </w:r>
-      <w:r>
-        <w:t>all</w:t>
-      </w:r>
-      <w:r>
-        <w:t xml:space="preserve"> the tables except logs and users.  A real attacker would probably dump all the tables, especially the payments </w:t>
-      </w:r>
-      <w:r>
-        <w:t>table since</w:t>
-      </w:r>
-      <w:r>
-        <w:t xml:space="preserve"> it might contain credit card data.</w:t>
-      </w:r>
-    </w:p>
-    <w:p>
-      <w:pPr>
-        <w:autoSpaceDE w:val="0"/>
-        <w:autoSpaceDN w:val="0"/>
-        <w:adjustRightInd w:val="0"/>
-        <w:spacing w:after="0" w:line="240" w:lineRule="auto"/>
         <w:rPr>
           <w:noProof/>
         </w:rPr>
@@ -2991,10 +2686,10 @@
         </w:rPr>
         <w:lastRenderedPageBreak/>
         <w:drawing>
-          <wp:inline distT="0" distB="0" distL="0" distR="0" wp14:anchorId="43F5C39D" wp14:editId="1B492E89">
-            <wp:extent cx="5943600" cy="1211580"/>
+          <wp:inline distT="0" distB="0" distL="0" distR="0" wp14:anchorId="43F2DA5F" wp14:editId="487F5832">
+            <wp:extent cx="5943600" cy="1916430"/>
             <wp:effectExtent l="0" t="0" r="0" b="7620"/>
-            <wp:docPr id="44" name="Picture 44"/>
+            <wp:docPr id="50" name="Picture 50" descr="A picture containing text&#10;&#10;Description automatically generated"/>
             <wp:cNvGraphicFramePr>
               <a:graphicFrameLocks xmlns:a="http://schemas.openxmlformats.org/drawingml/2006/main" noChangeAspect="1"/>
             </wp:cNvGraphicFramePr>
@@ -3002,7 +2697,7 @@
               <a:graphicData uri="http://schemas.openxmlformats.org/drawingml/2006/picture">
                 <pic:pic xmlns:pic="http://schemas.openxmlformats.org/drawingml/2006/picture">
                   <pic:nvPicPr>
-                    <pic:cNvPr id="1" name=""/>
+                    <pic:cNvPr id="50" name="Picture 50" descr="A picture containing text&#10;&#10;Description automatically generated"/>
                     <pic:cNvPicPr/>
                   </pic:nvPicPr>
                   <pic:blipFill>
@@ -3014,7 +2709,7 @@
                   <pic:spPr>
                     <a:xfrm>
                       <a:off x="0" y="0"/>
-                      <a:ext cx="5943600" cy="1211580"/>
+                      <a:ext cx="5943600" cy="1916430"/>
                     </a:xfrm>
                     <a:prstGeom prst="rect">
                       <a:avLst/>
@@ -3033,7 +2728,16 @@
         <w:autoSpaceDN w:val="0"/>
         <w:adjustRightInd w:val="0"/>
         <w:spacing w:after="0" w:line="240" w:lineRule="auto"/>
-      </w:pPr>
+        <w:rPr>
+          <w:noProof/>
+        </w:rPr>
+      </w:pPr>
+      <w:r>
+        <w:rPr>
+          <w:noProof/>
+        </w:rPr>
+        <w:t>As before, say yes here.</w:t>
+      </w:r>
     </w:p>
     <w:p>
       <w:pPr>
@@ -3041,34 +2745,6 @@
         <w:autoSpaceDN w:val="0"/>
         <w:adjustRightInd w:val="0"/>
         <w:spacing w:after="0" w:line="240" w:lineRule="auto"/>
-      </w:pPr>
-      <w:r>
-        <w:t xml:space="preserve">When </w:t>
-      </w:r>
-      <w:proofErr w:type="spellStart"/>
-      <w:r>
-        <w:t>SQLMap</w:t>
-      </w:r>
-      <w:proofErr w:type="spellEnd"/>
-      <w:r>
-        <w:t xml:space="preserve"> </w:t>
-      </w:r>
-      <w:r>
-        <w:t>dumps</w:t>
-      </w:r>
-      <w:r>
-        <w:t xml:space="preserve"> a table, you will see </w:t>
-      </w:r>
-      <w:r>
-        <w:t>something like this.</w:t>
-      </w:r>
-    </w:p>
-    <w:p>
-      <w:pPr>
-        <w:autoSpaceDE w:val="0"/>
-        <w:autoSpaceDN w:val="0"/>
-        <w:adjustRightInd w:val="0"/>
-        <w:spacing w:after="0" w:line="240" w:lineRule="auto"/>
         <w:rPr>
           <w:noProof/>
         </w:rPr>
@@ -3078,10 +2754,10 @@
           <w:noProof/>
         </w:rPr>
         <w:drawing>
-          <wp:inline distT="0" distB="0" distL="0" distR="0" wp14:anchorId="6E9ECC7E" wp14:editId="02600D68">
-            <wp:extent cx="5943600" cy="2019935"/>
-            <wp:effectExtent l="0" t="0" r="0" b="0"/>
-            <wp:docPr id="45" name="Picture 45"/>
+          <wp:inline distT="0" distB="0" distL="0" distR="0" wp14:anchorId="4541FD6D" wp14:editId="7CBFBBDE">
+            <wp:extent cx="5943600" cy="1228725"/>
+            <wp:effectExtent l="0" t="0" r="0" b="9525"/>
+            <wp:docPr id="51" name="Picture 51" descr="A picture containing graphical user interface&#10;&#10;Description automatically generated"/>
             <wp:cNvGraphicFramePr>
               <a:graphicFrameLocks xmlns:a="http://schemas.openxmlformats.org/drawingml/2006/main" noChangeAspect="1"/>
             </wp:cNvGraphicFramePr>
@@ -3089,7 +2765,7 @@
               <a:graphicData uri="http://schemas.openxmlformats.org/drawingml/2006/picture">
                 <pic:pic xmlns:pic="http://schemas.openxmlformats.org/drawingml/2006/picture">
                   <pic:nvPicPr>
-                    <pic:cNvPr id="1" name=""/>
+                    <pic:cNvPr id="51" name="Picture 51" descr="A picture containing graphical user interface&#10;&#10;Description automatically generated"/>
                     <pic:cNvPicPr/>
                   </pic:nvPicPr>
                   <pic:blipFill>
@@ -3101,7 +2777,7 @@
                   <pic:spPr>
                     <a:xfrm>
                       <a:off x="0" y="0"/>
-                      <a:ext cx="5943600" cy="2019935"/>
+                      <a:ext cx="5943600" cy="1228725"/>
                     </a:xfrm>
                     <a:prstGeom prst="rect">
                       <a:avLst/>
@@ -3120,10 +2796,13 @@
         <w:autoSpaceDN w:val="0"/>
         <w:adjustRightInd w:val="0"/>
         <w:spacing w:after="0" w:line="240" w:lineRule="auto"/>
-        <w:rPr>
-          <w:noProof/>
-        </w:rPr>
-      </w:pPr>
+      </w:pPr>
+      <w:r>
+        <w:t>Here</w:t>
+      </w:r>
+      <w:r>
+        <w:t>, SQLMap was trying to retrieve the column names for the table ‘hits’ in the database ‘website’ and failed.  If you say “yes”, SQLMap will use brute force and a list of about 2600 common column names to try to guess them.  I used 4 threads to make the attack go faster—your mileage may vary, depending on your computer.</w:t>
+      </w:r>
     </w:p>
     <w:p>
       <w:pPr>
@@ -3138,34 +2817,11 @@
     </w:p>
     <w:p>
       <w:pPr>
-        <w:pStyle w:val="Heading2"/>
-        <w:rPr>
-          <w:b/>
-          <w:noProof/>
-          <w:color w:val="FF0000"/>
-          <w:u w:val="single"/>
-        </w:rPr>
-      </w:pPr>
-      <w:r>
-        <w:rPr>
-          <w:b/>
-          <w:noProof/>
-          <w:color w:val="FF0000"/>
-          <w:u w:val="single"/>
-        </w:rPr>
-        <w:t>Answer This</w:t>
-      </w:r>
-    </w:p>
-    <w:p>
-      <w:pPr>
         <w:autoSpaceDE w:val="0"/>
         <w:autoSpaceDN w:val="0"/>
         <w:adjustRightInd w:val="0"/>
         <w:spacing w:after="0" w:line="240" w:lineRule="auto"/>
       </w:pPr>
-      <w:r>
-        <w:t>What user data did you find that may be useable later?  Both the logs and user tables have interesting data.</w:t>
-      </w:r>
     </w:p>
     <w:p>
       <w:pPr>
@@ -3175,7 +2831,16 @@
         <w:spacing w:after="0" w:line="240" w:lineRule="auto"/>
       </w:pPr>
       <w:r>
-        <w:t xml:space="preserve"> </w:t>
+        <w:t xml:space="preserve">When SQLMap </w:t>
+      </w:r>
+      <w:r>
+        <w:t>dumps</w:t>
+      </w:r>
+      <w:r>
+        <w:t xml:space="preserve"> a table, you will see </w:t>
+      </w:r>
+      <w:r>
+        <w:t>something like this.</w:t>
       </w:r>
     </w:p>
     <w:p>
@@ -3185,6 +2850,9 @@
         <w:adjustRightInd w:val="0"/>
         <w:spacing w:after="0" w:line="240" w:lineRule="auto"/>
       </w:pPr>
+      <w:r>
+        <w:t>Log table</w:t>
+      </w:r>
     </w:p>
     <w:p>
       <w:pPr>
@@ -3192,332 +2860,19 @@
         <w:autoSpaceDN w:val="0"/>
         <w:adjustRightInd w:val="0"/>
         <w:spacing w:after="0" w:line="240" w:lineRule="auto"/>
-      </w:pPr>
-    </w:p>
-    <w:p>
-      <w:pPr>
-        <w:autoSpaceDE w:val="0"/>
-        <w:autoSpaceDN w:val="0"/>
-        <w:adjustRightInd w:val="0"/>
-        <w:spacing w:after="0" w:line="240" w:lineRule="auto"/>
-      </w:pPr>
-    </w:p>
-    <w:p>
-      <w:pPr>
-        <w:pStyle w:val="Heading2"/>
-        <w:rPr>
-          <w:rFonts w:asciiTheme="minorHAnsi" w:hAnsiTheme="minorHAnsi" w:cstheme="minorBidi"/>
-          <w:color w:val="auto"/>
-          <w:sz w:val="22"/>
-          <w:szCs w:val="22"/>
-        </w:rPr>
-      </w:pPr>
-      <w:r>
-        <w:t>Extra Info</w:t>
-      </w:r>
-    </w:p>
-    <w:p>
-      <w:pPr>
-        <w:autoSpaceDE w:val="0"/>
-        <w:autoSpaceDN w:val="0"/>
-        <w:adjustRightInd w:val="0"/>
-        <w:spacing w:after="0" w:line="240" w:lineRule="auto"/>
-      </w:pPr>
-      <w:r>
-        <w:t xml:space="preserve">Note that </w:t>
-      </w:r>
-      <w:proofErr w:type="spellStart"/>
-      <w:r>
-        <w:t>SQLMap</w:t>
-      </w:r>
-      <w:proofErr w:type="spellEnd"/>
-      <w:r>
-        <w:t xml:space="preserve"> must resort to brute force to figure ou</w:t>
-      </w:r>
-      <w:r>
-        <w:t xml:space="preserve">t the contents of the database.  </w:t>
-      </w:r>
-      <w:r>
-        <w:t xml:space="preserve">Again, this is a result of the limitations of SQL injection </w:t>
-      </w:r>
-      <w:r>
-        <w:t xml:space="preserve">with PHP/MySQL. This is because </w:t>
-      </w:r>
-      <w:r>
-        <w:t>although a parameter might be injectable, the base of the SQ</w:t>
-      </w:r>
-      <w:r>
-        <w:t>L query cannot be changed.  Thus</w:t>
-      </w:r>
-      <w:r>
-        <w:t>, although</w:t>
-      </w:r>
-      <w:r>
-        <w:t xml:space="preserve"> </w:t>
-      </w:r>
-      <w:r>
-        <w:t>the statement:</w:t>
-      </w:r>
-    </w:p>
-    <w:p>
-      <w:pPr>
-        <w:autoSpaceDE w:val="0"/>
-        <w:autoSpaceDN w:val="0"/>
-        <w:adjustRightInd w:val="0"/>
-        <w:spacing w:after="0" w:line="240" w:lineRule="auto"/>
-        <w:rPr>
-          <w:rFonts w:ascii="Courier New" w:hAnsi="Courier New" w:cs="Courier New"/>
-          <w:sz w:val="20"/>
-        </w:rPr>
-      </w:pPr>
-      <w:r>
-        <w:rPr>
-          <w:rFonts w:ascii="Courier New" w:hAnsi="Courier New" w:cs="Courier New"/>
-          <w:sz w:val="20"/>
-        </w:rPr>
-        <w:t>SELECT * FROM table WHERE id=x</w:t>
-      </w:r>
-      <w:r>
-        <w:rPr>
-          <w:rFonts w:ascii="Courier New" w:hAnsi="Courier New" w:cs="Courier New"/>
-          <w:sz w:val="20"/>
-        </w:rPr>
-        <w:tab/>
-      </w:r>
-      <w:r>
-        <w:t>m</w:t>
-      </w:r>
-      <w:r>
-        <w:t>ight be injectable at the position “X”, the prefix of the que</w:t>
-      </w:r>
-      <w:r>
-        <w:t xml:space="preserve">ry (that is the part that reads </w:t>
-      </w:r>
-      <w:r>
-        <w:t>“SELECT * FROM table WHERE id”), cannot be changed. The query must always be</w:t>
-      </w:r>
-      <w:r>
-        <w:t xml:space="preserve">gin with </w:t>
-      </w:r>
-      <w:r>
-        <w:t>the prefix. This means we can't change the query to read “DESC table” with any amount of</w:t>
-      </w:r>
-      <w:r>
-        <w:t xml:space="preserve"> </w:t>
-      </w:r>
-      <w:r>
-        <w:t>SQL back flips.</w:t>
-      </w:r>
-    </w:p>
-    <w:p>
-      <w:pPr>
-        <w:autoSpaceDE w:val="0"/>
-        <w:autoSpaceDN w:val="0"/>
-        <w:adjustRightInd w:val="0"/>
-        <w:spacing w:after="0" w:line="240" w:lineRule="auto"/>
-      </w:pPr>
-    </w:p>
-    <w:p>
-      <w:pPr>
-        <w:autoSpaceDE w:val="0"/>
-        <w:autoSpaceDN w:val="0"/>
-        <w:adjustRightInd w:val="0"/>
-        <w:spacing w:after="0" w:line="240" w:lineRule="auto"/>
-      </w:pPr>
-      <w:proofErr w:type="spellStart"/>
-      <w:r>
-        <w:t>SQLMap</w:t>
-      </w:r>
-      <w:proofErr w:type="spellEnd"/>
-      <w:r>
-        <w:t xml:space="preserve"> is notoriously bad at performing injection against queries that use parenthesis</w:t>
-      </w:r>
-      <w:r>
-        <w:t xml:space="preserve"> </w:t>
-      </w:r>
-      <w:r>
-        <w:t>surrounding the injectable parameter. For instance, the query</w:t>
-      </w:r>
-      <w:r>
-        <w:rPr>
-          <w:rFonts w:ascii="Courier New" w:hAnsi="Courier New" w:cs="Courier New"/>
-          <w:sz w:val="20"/>
-        </w:rPr>
-        <w:t>:</w:t>
-      </w:r>
-      <w:r>
-        <w:rPr>
-          <w:rFonts w:ascii="Courier New" w:hAnsi="Courier New" w:cs="Courier New"/>
-          <w:sz w:val="20"/>
-        </w:rPr>
-        <w:t xml:space="preserve">  </w:t>
-      </w:r>
-      <w:r>
-        <w:rPr>
-          <w:rFonts w:ascii="Courier New" w:hAnsi="Courier New" w:cs="Courier New"/>
-          <w:sz w:val="20"/>
-        </w:rPr>
-        <w:t xml:space="preserve">SELECT </w:t>
-      </w:r>
-      <w:proofErr w:type="spellStart"/>
-      <w:r>
-        <w:rPr>
-          <w:rFonts w:ascii="Courier New" w:hAnsi="Courier New" w:cs="Courier New"/>
-          <w:sz w:val="20"/>
-        </w:rPr>
-        <w:t>user_id</w:t>
-      </w:r>
-      <w:proofErr w:type="spellEnd"/>
-      <w:r>
-        <w:rPr>
-          <w:rFonts w:ascii="Courier New" w:hAnsi="Courier New" w:cs="Courier New"/>
-          <w:sz w:val="20"/>
-        </w:rPr>
-        <w:t xml:space="preserve"> FROM users WHERE username = $_POST['username'] AND</w:t>
-      </w:r>
-      <w:r>
-        <w:rPr>
-          <w:rFonts w:ascii="Courier New" w:hAnsi="Courier New" w:cs="Courier New"/>
-          <w:sz w:val="20"/>
-        </w:rPr>
-        <w:t xml:space="preserve"> </w:t>
-      </w:r>
-      <w:r>
-        <w:rPr>
-          <w:rFonts w:ascii="Courier New" w:hAnsi="Courier New" w:cs="Courier New"/>
-          <w:sz w:val="20"/>
-        </w:rPr>
-        <w:t>password = MD5($_POST['password']);</w:t>
-      </w:r>
-      <w:r>
-        <w:rPr>
-          <w:rFonts w:ascii="Courier New" w:hAnsi="Courier New" w:cs="Courier New"/>
-          <w:sz w:val="20"/>
-        </w:rPr>
-        <w:br/>
-      </w:r>
-      <w:r>
-        <w:t xml:space="preserve">is trivial for a human to bypass using SQL injection, but </w:t>
-      </w:r>
-      <w:proofErr w:type="spellStart"/>
-      <w:r>
-        <w:t>SQLMap</w:t>
-      </w:r>
-      <w:proofErr w:type="spellEnd"/>
-      <w:r>
-        <w:t xml:space="preserve"> will fail to exploit this</w:t>
-      </w:r>
-      <w:r>
-        <w:t xml:space="preserve"> </w:t>
-      </w:r>
-      <w:r>
-        <w:t xml:space="preserve">vulnerability. This is a great example of the fact that despite </w:t>
-      </w:r>
-      <w:proofErr w:type="spellStart"/>
-      <w:r>
-        <w:t>SQLMap’s</w:t>
-      </w:r>
-      <w:proofErr w:type="spellEnd"/>
-      <w:r>
-        <w:t xml:space="preserve"> power, it only</w:t>
-      </w:r>
-      <w:r>
-        <w:t xml:space="preserve"> </w:t>
-      </w:r>
-      <w:r>
-        <w:t>functions optimally in a restricted set of circumstances. This is why most scans using the tool</w:t>
-      </w:r>
-      <w:r>
-        <w:t xml:space="preserve"> </w:t>
-      </w:r>
-      <w:r>
-        <w:t>will only look for classic injection strings (such as ?id=X in a URL string where X is numeric).</w:t>
-      </w:r>
-      <w:r>
-        <w:t xml:space="preserve">  </w:t>
-      </w:r>
-      <w:r>
-        <w:t>Despite these limitations</w:t>
-      </w:r>
-      <w:r>
-        <w:t>,</w:t>
-      </w:r>
-      <w:r>
-        <w:t xml:space="preserve"> </w:t>
-      </w:r>
-      <w:proofErr w:type="spellStart"/>
-      <w:r>
-        <w:t>SQLMap</w:t>
-      </w:r>
-      <w:proofErr w:type="spellEnd"/>
-      <w:r>
-        <w:t xml:space="preserve"> will still do a reasonable </w:t>
-      </w:r>
-      <w:r>
-        <w:lastRenderedPageBreak/>
-        <w:t>job of figuring out the contents of</w:t>
-      </w:r>
-      <w:r>
-        <w:t xml:space="preserve"> </w:t>
-      </w:r>
-      <w:r>
-        <w:t>tables using a dictionary list of potential column names (but it won't, for instance, find the</w:t>
-      </w:r>
-      <w:r>
-        <w:t xml:space="preserve"> </w:t>
-      </w:r>
-      <w:r>
-        <w:t>'</w:t>
-      </w:r>
-      <w:proofErr w:type="spellStart"/>
-      <w:r>
-        <w:t>dtstamp</w:t>
-      </w:r>
-      <w:proofErr w:type="spellEnd"/>
-      <w:r>
-        <w:t>' column in the “contact” table).</w:t>
-      </w:r>
-    </w:p>
-    <w:p>
-      <w:pPr>
-        <w:autoSpaceDE w:val="0"/>
-        <w:autoSpaceDN w:val="0"/>
-        <w:adjustRightInd w:val="0"/>
-        <w:spacing w:after="0" w:line="240" w:lineRule="auto"/>
-      </w:pPr>
-    </w:p>
-    <w:p>
-      <w:pPr>
-        <w:pStyle w:val="Heading2"/>
-      </w:pPr>
-      <w:r>
-        <w:t>Back to plunder</w:t>
-      </w:r>
-    </w:p>
-    <w:p>
-      <w:pPr>
-        <w:rPr>
-          <w:noProof/>
-        </w:rPr>
-      </w:pPr>
-      <w:r>
-        <w:t>When you get to the user table, you will see lots of lines like this.</w:t>
-      </w:r>
-      <w:r>
-        <w:rPr>
-          <w:noProof/>
-        </w:rPr>
-        <w:t xml:space="preserve"> </w:t>
-      </w:r>
+        <w:rPr>
+          <w:noProof/>
+        </w:rPr>
+      </w:pPr>
       <w:r>
         <w:rPr>
           <w:noProof/>
         </w:rPr>
         <w:drawing>
-          <wp:inline distT="0" distB="0" distL="0" distR="0" wp14:anchorId="388471C4" wp14:editId="29B62DBE">
-            <wp:extent cx="5943600" cy="988695"/>
-            <wp:effectExtent l="0" t="0" r="0" b="1905"/>
-            <wp:docPr id="48" name="Picture 48"/>
+          <wp:inline distT="0" distB="0" distL="0" distR="0" wp14:anchorId="5D9888DA" wp14:editId="3FC6FABF">
+            <wp:extent cx="4442845" cy="1760373"/>
+            <wp:effectExtent l="0" t="0" r="0" b="0"/>
+            <wp:docPr id="53" name="Picture 53" descr="Text&#10;&#10;Description automatically generated"/>
             <wp:cNvGraphicFramePr>
               <a:graphicFrameLocks xmlns:a="http://schemas.openxmlformats.org/drawingml/2006/main" noChangeAspect="1"/>
             </wp:cNvGraphicFramePr>
@@ -3525,7 +2880,7 @@
               <a:graphicData uri="http://schemas.openxmlformats.org/drawingml/2006/picture">
                 <pic:pic xmlns:pic="http://schemas.openxmlformats.org/drawingml/2006/picture">
                   <pic:nvPicPr>
-                    <pic:cNvPr id="1" name=""/>
+                    <pic:cNvPr id="53" name="Picture 53" descr="Text&#10;&#10;Description automatically generated"/>
                     <pic:cNvPicPr/>
                   </pic:nvPicPr>
                   <pic:blipFill>
@@ -3537,7 +2892,7 @@
                   <pic:spPr>
                     <a:xfrm>
                       <a:off x="0" y="0"/>
-                      <a:ext cx="5943600" cy="988695"/>
+                      <a:ext cx="4442845" cy="1760373"/>
                     </a:xfrm>
                     <a:prstGeom prst="rect">
                       <a:avLst/>
@@ -3551,62 +2906,6 @@
       </w:r>
     </w:p>
     <w:p>
-      <w:r>
-        <w:rPr>
-          <w:noProof/>
-        </w:rPr>
-        <w:t>If you are watching the terminal while SQLMap determines the hash (e22f07b…)</w:t>
-      </w:r>
-      <w:r>
-        <w:rPr>
-          <w:noProof/>
-        </w:rPr>
-        <w:t xml:space="preserve"> you will see that</w:t>
-      </w:r>
-      <w:r>
-        <w:rPr>
-          <w:noProof/>
-        </w:rPr>
-        <w:t xml:space="preserve"> it add</w:t>
-      </w:r>
-      <w:r>
-        <w:rPr>
-          <w:noProof/>
-        </w:rPr>
-        <w:t>s</w:t>
-      </w:r>
-      <w:r>
-        <w:rPr>
-          <w:noProof/>
-        </w:rPr>
-        <w:t xml:space="preserve"> the digits one by one.  This is because SQLMap is playing a guessing game.  Is the first</w:t>
-      </w:r>
-      <w:r>
-        <w:rPr>
-          <w:noProof/>
-        </w:rPr>
-        <w:t xml:space="preserve"> character bigger or less than 5</w:t>
-      </w:r>
-      <w:r>
-        <w:rPr>
-          <w:noProof/>
-        </w:rPr>
-        <w:t xml:space="preserve">?  Less than? </w:t>
-      </w:r>
-      <w:r>
-        <w:rPr>
-          <w:noProof/>
-        </w:rPr>
-        <w:t xml:space="preserve"> Ok, is it bigger or less than 2</w:t>
-      </w:r>
-      <w:r>
-        <w:rPr>
-          <w:noProof/>
-        </w:rPr>
-        <w:t>?  Once it guesses correctly, it moves to the next digit.</w:t>
-      </w:r>
-    </w:p>
-    <w:p>
       <w:pPr>
         <w:autoSpaceDE w:val="0"/>
         <w:autoSpaceDN w:val="0"/>
@@ -3616,68 +2915,6 @@
           <w:noProof/>
         </w:rPr>
       </w:pPr>
-      <w:proofErr w:type="spellStart"/>
-      <w:r>
-        <w:t>SQLMap</w:t>
-      </w:r>
-      <w:proofErr w:type="spellEnd"/>
-      <w:r>
-        <w:t xml:space="preserve"> will</w:t>
-      </w:r>
-      <w:r>
-        <w:t xml:space="preserve"> ask you if you want to</w:t>
-      </w:r>
-      <w:r>
-        <w:t xml:space="preserve"> store the results from any table it dumps to a text file. </w:t>
-      </w:r>
-      <w:r>
-        <w:t xml:space="preserve">The default location </w:t>
-      </w:r>
-      <w:r>
-        <w:t>for the installed version of Kali is</w:t>
-      </w:r>
-      <w:r>
-        <w:t xml:space="preserve"> /root/.</w:t>
-      </w:r>
-      <w:proofErr w:type="spellStart"/>
-      <w:r>
-        <w:t>sqlmap</w:t>
-      </w:r>
-      <w:proofErr w:type="spellEnd"/>
-      <w:r>
-        <w:t xml:space="preserve">/output.  </w:t>
-      </w:r>
-      <w:r>
-        <w:t>On Kali Live, the file may be saved in /</w:t>
-      </w:r>
-      <w:proofErr w:type="spellStart"/>
-      <w:r>
-        <w:t>tmp</w:t>
-      </w:r>
-      <w:proofErr w:type="spellEnd"/>
-      <w:r>
-        <w:t>.  Remember</w:t>
-      </w:r>
-      <w:r>
-        <w:t xml:space="preserve"> that .</w:t>
-      </w:r>
-      <w:proofErr w:type="spellStart"/>
-      <w:r>
-        <w:t>sqlmap</w:t>
-      </w:r>
-      <w:proofErr w:type="spellEnd"/>
-      <w:r>
-        <w:t xml:space="preserve"> is a hidden directory and will not appear in ls unless you use the –a option.  </w:t>
-      </w:r>
-      <w:r>
-        <w:t>Be sure to save the data from the users table.</w:t>
-      </w:r>
-      <w:r>
-        <w:rPr>
-          <w:noProof/>
-        </w:rPr>
-        <w:t xml:space="preserve"> </w:t>
-      </w:r>
     </w:p>
     <w:p>
       <w:pPr>
@@ -3689,26 +2926,22 @@
           <w:noProof/>
         </w:rPr>
       </w:pPr>
-    </w:p>
-    <w:p>
-      <w:pPr>
-        <w:autoSpaceDE w:val="0"/>
-        <w:autoSpaceDN w:val="0"/>
-        <w:adjustRightInd w:val="0"/>
-        <w:spacing w:after="0" w:line="240" w:lineRule="auto"/>
-        <w:rPr>
-          <w:noProof/>
-        </w:rPr>
-      </w:pPr>
+      <w:r>
+        <w:rPr>
+          <w:noProof/>
+        </w:rPr>
+        <w:lastRenderedPageBreak/>
+        <w:t>Users table</w:t>
+      </w:r>
       <w:r>
         <w:rPr>
           <w:noProof/>
         </w:rPr>
         <w:drawing>
-          <wp:inline distT="0" distB="0" distL="0" distR="0" wp14:anchorId="469DE7DC" wp14:editId="32D4C441">
-            <wp:extent cx="5943600" cy="1003935"/>
-            <wp:effectExtent l="0" t="0" r="0" b="5715"/>
-            <wp:docPr id="47" name="Picture 47"/>
+          <wp:inline distT="0" distB="0" distL="0" distR="0" wp14:anchorId="33B1F1B1" wp14:editId="2009E01B">
+            <wp:extent cx="5943600" cy="1640840"/>
+            <wp:effectExtent l="0" t="0" r="0" b="0"/>
+            <wp:docPr id="54" name="Picture 54" descr="Text&#10;&#10;Description automatically generated"/>
             <wp:cNvGraphicFramePr>
               <a:graphicFrameLocks xmlns:a="http://schemas.openxmlformats.org/drawingml/2006/main" noChangeAspect="1"/>
             </wp:cNvGraphicFramePr>
@@ -3716,7 +2949,7 @@
               <a:graphicData uri="http://schemas.openxmlformats.org/drawingml/2006/picture">
                 <pic:pic xmlns:pic="http://schemas.openxmlformats.org/drawingml/2006/picture">
                   <pic:nvPicPr>
-                    <pic:cNvPr id="1" name=""/>
+                    <pic:cNvPr id="54" name="Picture 54" descr="Text&#10;&#10;Description automatically generated"/>
                     <pic:cNvPicPr/>
                   </pic:nvPicPr>
                   <pic:blipFill>
@@ -3728,7 +2961,7 @@
                   <pic:spPr>
                     <a:xfrm>
                       <a:off x="0" y="0"/>
-                      <a:ext cx="5943600" cy="1003935"/>
+                      <a:ext cx="5943600" cy="1640840"/>
                     </a:xfrm>
                     <a:prstGeom prst="rect">
                       <a:avLst/>
@@ -3765,43 +2998,33 @@
     </w:p>
     <w:p>
       <w:pPr>
+        <w:pStyle w:val="Heading2"/>
+        <w:rPr>
+          <w:b/>
+          <w:noProof/>
+          <w:color w:val="FF0000"/>
+          <w:u w:val="single"/>
+        </w:rPr>
+      </w:pPr>
+      <w:r>
+        <w:rPr>
+          <w:b/>
+          <w:noProof/>
+          <w:color w:val="FF0000"/>
+          <w:u w:val="single"/>
+        </w:rPr>
+        <w:t>Answer This</w:t>
+      </w:r>
+    </w:p>
+    <w:p>
+      <w:pPr>
         <w:autoSpaceDE w:val="0"/>
         <w:autoSpaceDN w:val="0"/>
         <w:adjustRightInd w:val="0"/>
         <w:spacing w:after="0" w:line="240" w:lineRule="auto"/>
-        <w:rPr>
-          <w:noProof/>
-        </w:rPr>
-      </w:pPr>
-      <w:r>
-        <w:rPr>
-          <w:noProof/>
-        </w:rPr>
-        <w:t>Notice that SQLMap recognized that the users table contained password hashes, and asked if you want to crack them.  How convenient!  You might as well give it a shot.  If it doesn’t find any useful passwords, you can always take the data you saved frm the users table and run it through John the Ripper or OCL Hashcat.  (</w:t>
-      </w:r>
-      <w:r>
-        <w:rPr>
-          <w:noProof/>
-        </w:rPr>
-        <w:t>You can say</w:t>
-      </w:r>
-      <w:r>
-        <w:rPr>
-          <w:noProof/>
-        </w:rPr>
-        <w:t xml:space="preserve"> “no” to common prefixes to save time, and still g</w:t>
-      </w:r>
-      <w:r>
-        <w:rPr>
-          <w:noProof/>
-        </w:rPr>
-        <w:t>e</w:t>
-      </w:r>
-      <w:r>
-        <w:rPr>
-          <w:noProof/>
-        </w:rPr>
-        <w:t>t useful results.  Some of these folks have very poor passwords.)</w:t>
+      </w:pPr>
+      <w:r>
+        <w:t>What user data did you find that may be useable later?  Both the logs and user tables have interesting data.</w:t>
       </w:r>
     </w:p>
     <w:p>
@@ -3812,14 +3035,291 @@
         <w:spacing w:after="0" w:line="240" w:lineRule="auto"/>
       </w:pPr>
       <w:r>
+        <w:t xml:space="preserve"> </w:t>
+      </w:r>
+    </w:p>
+    <w:p>
+      <w:pPr>
+        <w:autoSpaceDE w:val="0"/>
+        <w:autoSpaceDN w:val="0"/>
+        <w:adjustRightInd w:val="0"/>
+        <w:spacing w:after="0" w:line="240" w:lineRule="auto"/>
+      </w:pPr>
+    </w:p>
+    <w:p>
+      <w:pPr>
+        <w:autoSpaceDE w:val="0"/>
+        <w:autoSpaceDN w:val="0"/>
+        <w:adjustRightInd w:val="0"/>
+        <w:spacing w:after="0" w:line="240" w:lineRule="auto"/>
+      </w:pPr>
+    </w:p>
+    <w:p>
+      <w:pPr>
+        <w:autoSpaceDE w:val="0"/>
+        <w:autoSpaceDN w:val="0"/>
+        <w:adjustRightInd w:val="0"/>
+        <w:spacing w:after="0" w:line="240" w:lineRule="auto"/>
+      </w:pPr>
+    </w:p>
+    <w:p>
+      <w:pPr>
+        <w:pStyle w:val="Heading2"/>
+        <w:rPr>
+          <w:rFonts w:asciiTheme="minorHAnsi" w:hAnsiTheme="minorHAnsi" w:cstheme="minorBidi"/>
+          <w:color w:val="auto"/>
+          <w:sz w:val="22"/>
+          <w:szCs w:val="22"/>
+        </w:rPr>
+      </w:pPr>
+      <w:r>
+        <w:t>Extra Info</w:t>
+      </w:r>
+    </w:p>
+    <w:p>
+      <w:pPr>
+        <w:autoSpaceDE w:val="0"/>
+        <w:autoSpaceDN w:val="0"/>
+        <w:adjustRightInd w:val="0"/>
+        <w:spacing w:after="0" w:line="240" w:lineRule="auto"/>
+      </w:pPr>
+      <w:r>
+        <w:t>Note that SQLMap must resort to brute force to figure ou</w:t>
+      </w:r>
+      <w:r>
+        <w:t xml:space="preserve">t the contents of the database.  </w:t>
+      </w:r>
+      <w:r>
+        <w:t xml:space="preserve">Again, this is a result of the limitations of SQL injection </w:t>
+      </w:r>
+      <w:r>
+        <w:t xml:space="preserve">with PHP/MySQL. This is because </w:t>
+      </w:r>
+      <w:r>
+        <w:t>although a parameter might be injectable, the base of the SQ</w:t>
+      </w:r>
+      <w:r>
+        <w:t>L query cannot be changed.  Thus</w:t>
+      </w:r>
+      <w:r>
+        <w:t>, although</w:t>
+      </w:r>
+      <w:r>
+        <w:t xml:space="preserve"> </w:t>
+      </w:r>
+      <w:r>
+        <w:t>the statement:</w:t>
+      </w:r>
+    </w:p>
+    <w:p>
+      <w:pPr>
+        <w:autoSpaceDE w:val="0"/>
+        <w:autoSpaceDN w:val="0"/>
+        <w:adjustRightInd w:val="0"/>
+        <w:spacing w:after="0" w:line="240" w:lineRule="auto"/>
+        <w:rPr>
+          <w:rFonts w:ascii="Courier New" w:hAnsi="Courier New" w:cs="Courier New"/>
+          <w:sz w:val="20"/>
+        </w:rPr>
+      </w:pPr>
+      <w:r>
+        <w:rPr>
+          <w:rFonts w:ascii="Courier New" w:hAnsi="Courier New" w:cs="Courier New"/>
+          <w:sz w:val="20"/>
+        </w:rPr>
+        <w:t>SELECT * FROM table WHERE id=x</w:t>
+      </w:r>
+      <w:r>
+        <w:rPr>
+          <w:rFonts w:ascii="Courier New" w:hAnsi="Courier New" w:cs="Courier New"/>
+          <w:sz w:val="20"/>
+        </w:rPr>
+        <w:tab/>
+      </w:r>
+      <w:r>
+        <w:t>m</w:t>
+      </w:r>
+      <w:r>
+        <w:t>ight be injectable at the position “X”, the prefix of the que</w:t>
+      </w:r>
+      <w:r>
+        <w:t xml:space="preserve">ry (that is the part that reads </w:t>
+      </w:r>
+      <w:r>
+        <w:t>“SELECT * FROM table WHERE id”), cannot be changed. The query must always be</w:t>
+      </w:r>
+      <w:r>
+        <w:t xml:space="preserve">gin with </w:t>
+      </w:r>
+      <w:r>
+        <w:t>the prefix. This means we can't change the query to read “DESC table” with any amount of</w:t>
+      </w:r>
+      <w:r>
+        <w:t xml:space="preserve"> </w:t>
+      </w:r>
+      <w:r>
+        <w:t>SQL back flips.</w:t>
+      </w:r>
+    </w:p>
+    <w:p>
+      <w:pPr>
+        <w:autoSpaceDE w:val="0"/>
+        <w:autoSpaceDN w:val="0"/>
+        <w:adjustRightInd w:val="0"/>
+        <w:spacing w:after="0" w:line="240" w:lineRule="auto"/>
+      </w:pPr>
+    </w:p>
+    <w:p>
+      <w:pPr>
+        <w:autoSpaceDE w:val="0"/>
+        <w:autoSpaceDN w:val="0"/>
+        <w:adjustRightInd w:val="0"/>
+        <w:spacing w:after="0" w:line="240" w:lineRule="auto"/>
+      </w:pPr>
+      <w:r>
+        <w:t>SQLMap is notoriously bad at performing injection against queries that use parenthesis</w:t>
+      </w:r>
+      <w:r>
+        <w:t xml:space="preserve"> </w:t>
+      </w:r>
+      <w:r>
+        <w:t>surrounding the injectable parameter. For instance, the query</w:t>
+      </w:r>
+      <w:r>
+        <w:rPr>
+          <w:rFonts w:ascii="Courier New" w:hAnsi="Courier New" w:cs="Courier New"/>
+          <w:sz w:val="20"/>
+        </w:rPr>
+        <w:t>:</w:t>
+      </w:r>
+      <w:r>
+        <w:rPr>
+          <w:rFonts w:ascii="Courier New" w:hAnsi="Courier New" w:cs="Courier New"/>
+          <w:sz w:val="20"/>
+        </w:rPr>
+        <w:t xml:space="preserve">  </w:t>
+      </w:r>
+      <w:r>
+        <w:rPr>
+          <w:rFonts w:ascii="Courier New" w:hAnsi="Courier New" w:cs="Courier New"/>
+          <w:sz w:val="20"/>
+        </w:rPr>
+        <w:t>SELECT user_id FROM users WHERE username = $_POST['username'] AND</w:t>
+      </w:r>
+      <w:r>
+        <w:rPr>
+          <w:rFonts w:ascii="Courier New" w:hAnsi="Courier New" w:cs="Courier New"/>
+          <w:sz w:val="20"/>
+        </w:rPr>
+        <w:t xml:space="preserve"> </w:t>
+      </w:r>
+      <w:r>
+        <w:rPr>
+          <w:rFonts w:ascii="Courier New" w:hAnsi="Courier New" w:cs="Courier New"/>
+          <w:sz w:val="20"/>
+        </w:rPr>
+        <w:t>password = MD5($_POST['password']);</w:t>
+      </w:r>
+      <w:r>
+        <w:rPr>
+          <w:rFonts w:ascii="Courier New" w:hAnsi="Courier New" w:cs="Courier New"/>
+          <w:sz w:val="20"/>
+        </w:rPr>
+        <w:br/>
+      </w:r>
+      <w:r>
+        <w:t>is trivial for a human to bypass using SQL injection, but SQLMap will fail to exploit this</w:t>
+      </w:r>
+      <w:r>
+        <w:t xml:space="preserve"> </w:t>
+      </w:r>
+      <w:r>
+        <w:t xml:space="preserve">vulnerability. This is a great example of the fact that despite </w:t>
+      </w:r>
+      <w:r>
+        <w:t>SQLMap’s</w:t>
+      </w:r>
+      <w:r>
+        <w:t xml:space="preserve"> power, it only</w:t>
+      </w:r>
+      <w:r>
+        <w:t xml:space="preserve"> </w:t>
+      </w:r>
+      <w:r>
+        <w:t>functions optimally in a restricted set of circumstances. This is why most scans using the tool</w:t>
+      </w:r>
+      <w:r>
+        <w:t xml:space="preserve"> </w:t>
+      </w:r>
+      <w:r>
+        <w:t>will only look for classic injection strings (such as ?id=X in a URL string where X is numeric).</w:t>
+      </w:r>
+      <w:r>
+        <w:t xml:space="preserve">  </w:t>
+      </w:r>
+      <w:r>
+        <w:t>Despite these limitations</w:t>
+      </w:r>
+      <w:r>
+        <w:t>,</w:t>
+      </w:r>
+      <w:r>
+        <w:t xml:space="preserve"> SQLMap will still do a reasonable job of figuring out the contents of</w:t>
+      </w:r>
+      <w:r>
+        <w:t xml:space="preserve"> </w:t>
+      </w:r>
+      <w:r>
+        <w:t>tables using a dictionary list of potential column names (but it won't, for instance, find the</w:t>
+      </w:r>
+      <w:r>
+        <w:t xml:space="preserve"> </w:t>
+      </w:r>
+      <w:r>
+        <w:t>'dtstamp' column in the “contact” table).</w:t>
+      </w:r>
+    </w:p>
+    <w:p>
+      <w:pPr>
+        <w:autoSpaceDE w:val="0"/>
+        <w:autoSpaceDN w:val="0"/>
+        <w:adjustRightInd w:val="0"/>
+        <w:spacing w:after="0" w:line="240" w:lineRule="auto"/>
+      </w:pPr>
+    </w:p>
+    <w:p>
+      <w:pPr>
+        <w:pStyle w:val="Heading2"/>
+      </w:pPr>
+      <w:r>
+        <w:lastRenderedPageBreak/>
+        <w:t>Back to plunder</w:t>
+      </w:r>
+    </w:p>
+    <w:p>
+      <w:pPr>
+        <w:rPr>
+          <w:noProof/>
+        </w:rPr>
+      </w:pPr>
+      <w:r>
+        <w:t>When you get to the user table, you will see lots of lines like this.</w:t>
+      </w:r>
+      <w:r>
+        <w:rPr>
+          <w:noProof/>
+        </w:rPr>
+        <w:t xml:space="preserve"> </w:t>
+      </w:r>
+      <w:r>
         <w:rPr>
           <w:noProof/>
         </w:rPr>
         <w:drawing>
-          <wp:inline distT="0" distB="0" distL="0" distR="0" wp14:anchorId="1D11DF0B" wp14:editId="53F5113F">
-            <wp:extent cx="5943600" cy="1581785"/>
+          <wp:inline distT="0" distB="0" distL="0" distR="0" wp14:anchorId="6A3991BA" wp14:editId="10EFD57F">
+            <wp:extent cx="5943600" cy="1226820"/>
             <wp:effectExtent l="0" t="0" r="0" b="0"/>
-            <wp:docPr id="3" name="Picture 3"/>
+            <wp:docPr id="55" name="Picture 55" descr="Text&#10;&#10;Description automatically generated"/>
             <wp:cNvGraphicFramePr>
               <a:graphicFrameLocks xmlns:a="http://schemas.openxmlformats.org/drawingml/2006/main" noChangeAspect="1"/>
             </wp:cNvGraphicFramePr>
@@ -3827,7 +3327,7 @@
               <a:graphicData uri="http://schemas.openxmlformats.org/drawingml/2006/picture">
                 <pic:pic xmlns:pic="http://schemas.openxmlformats.org/drawingml/2006/picture">
                   <pic:nvPicPr>
-                    <pic:cNvPr id="1" name=""/>
+                    <pic:cNvPr id="55" name="Picture 55" descr="Text&#10;&#10;Description automatically generated"/>
                     <pic:cNvPicPr/>
                   </pic:nvPicPr>
                   <pic:blipFill>
@@ -3839,7 +3339,7 @@
                   <pic:spPr>
                     <a:xfrm>
                       <a:off x="0" y="0"/>
-                      <a:ext cx="5943600" cy="1581785"/>
+                      <a:ext cx="5943600" cy="1226820"/>
                     </a:xfrm>
                     <a:prstGeom prst="rect">
                       <a:avLst/>
@@ -3853,12 +3353,104 @@
       </w:r>
     </w:p>
     <w:p>
+      <w:r>
+        <w:rPr>
+          <w:noProof/>
+        </w:rPr>
+        <w:t>If you are watching the terminal while SQLMap determines the hash (e22f07b…)</w:t>
+      </w:r>
+      <w:r>
+        <w:rPr>
+          <w:noProof/>
+        </w:rPr>
+        <w:t xml:space="preserve"> you will see that</w:t>
+      </w:r>
+      <w:r>
+        <w:rPr>
+          <w:noProof/>
+        </w:rPr>
+        <w:t xml:space="preserve"> it add</w:t>
+      </w:r>
+      <w:r>
+        <w:rPr>
+          <w:noProof/>
+        </w:rPr>
+        <w:t>s</w:t>
+      </w:r>
+      <w:r>
+        <w:rPr>
+          <w:noProof/>
+        </w:rPr>
+        <w:t xml:space="preserve"> the digits one by one.  This is because SQLMap is playing a guessing game.  Is the first</w:t>
+      </w:r>
+      <w:r>
+        <w:rPr>
+          <w:noProof/>
+        </w:rPr>
+        <w:t xml:space="preserve"> character bigger or less than 5</w:t>
+      </w:r>
+      <w:r>
+        <w:rPr>
+          <w:noProof/>
+        </w:rPr>
+        <w:t xml:space="preserve">?  Less than? </w:t>
+      </w:r>
+      <w:r>
+        <w:rPr>
+          <w:noProof/>
+        </w:rPr>
+        <w:t xml:space="preserve"> Ok, is it bigger or less than 2</w:t>
+      </w:r>
+      <w:r>
+        <w:rPr>
+          <w:noProof/>
+        </w:rPr>
+        <w:t>?  Once it guesses correctly, it moves to the next digit.</w:t>
+      </w:r>
+    </w:p>
+    <w:p>
       <w:pPr>
         <w:autoSpaceDE w:val="0"/>
         <w:autoSpaceDN w:val="0"/>
         <w:adjustRightInd w:val="0"/>
         <w:spacing w:after="0" w:line="240" w:lineRule="auto"/>
-      </w:pPr>
+        <w:rPr>
+          <w:noProof/>
+        </w:rPr>
+      </w:pPr>
+      <w:r>
+        <w:t>SQLMap will</w:t>
+      </w:r>
+      <w:r>
+        <w:t xml:space="preserve"> ask you if you want to</w:t>
+      </w:r>
+      <w:r>
+        <w:t xml:space="preserve"> store the results from any table it dumps to a text file. </w:t>
+      </w:r>
+      <w:r>
+        <w:t xml:space="preserve">The default location </w:t>
+      </w:r>
+      <w:r>
+        <w:t>for the installed version of Kali is</w:t>
+      </w:r>
+      <w:r>
+        <w:t xml:space="preserve"> /root/.sqlmap/output.  </w:t>
+      </w:r>
+      <w:r>
+        <w:t>On Kali Live, the file may be saved in /tmp.  Remember</w:t>
+      </w:r>
+      <w:r>
+        <w:t xml:space="preserve"> that .sqlmap is a hidden directory and will not appear in ls unless you use the –a option.  </w:t>
+      </w:r>
+      <w:r>
+        <w:t>Be sure to save the data from the users table.</w:t>
+      </w:r>
+      <w:r>
+        <w:rPr>
+          <w:noProof/>
+        </w:rPr>
+        <w:t xml:space="preserve"> </w:t>
+      </w:r>
     </w:p>
     <w:p>
       <w:pPr>
@@ -3866,21 +3458,10 @@
         <w:autoSpaceDN w:val="0"/>
         <w:adjustRightInd w:val="0"/>
         <w:spacing w:after="0" w:line="240" w:lineRule="auto"/>
-      </w:pPr>
-      <w:r>
-        <w:t xml:space="preserve">Ah, yes, there’s good stuff in there.  It will be saved in a .csv file </w:t>
-      </w:r>
-      <w:r>
-        <w:t xml:space="preserve">if you remembered to tell </w:t>
-      </w:r>
-      <w:proofErr w:type="spellStart"/>
-      <w:r>
-        <w:t>SQLMap</w:t>
-      </w:r>
-      <w:proofErr w:type="spellEnd"/>
-      <w:r>
-        <w:t xml:space="preserve"> to save it.  Otherwise you can copy and paste from the terminal.</w:t>
-      </w:r>
+        <w:rPr>
+          <w:noProof/>
+        </w:rPr>
+      </w:pPr>
     </w:p>
     <w:p>
       <w:pPr>
@@ -3888,206 +3469,6 @@
         <w:autoSpaceDN w:val="0"/>
         <w:adjustRightInd w:val="0"/>
         <w:spacing w:after="0" w:line="240" w:lineRule="auto"/>
-      </w:pPr>
-    </w:p>
-    <w:p>
-      <w:pPr>
-        <w:pStyle w:val="Heading2"/>
-        <w:rPr>
-          <w:b/>
-          <w:color w:val="FF0000"/>
-          <w:u w:val="single"/>
-        </w:rPr>
-      </w:pPr>
-      <w:r>
-        <w:rPr>
-          <w:b/>
-          <w:noProof/>
-          <w:color w:val="FF0000"/>
-          <w:u w:val="single"/>
-        </w:rPr>
-        <w:lastRenderedPageBreak/>
-        <w:t>Answer This</w:t>
-      </w:r>
-    </w:p>
-    <w:p>
-      <w:pPr>
-        <w:autoSpaceDE w:val="0"/>
-        <w:autoSpaceDN w:val="0"/>
-        <w:adjustRightInd w:val="0"/>
-        <w:spacing w:after="0" w:line="240" w:lineRule="auto"/>
-      </w:pPr>
-      <w:r>
-        <w:t>What usernames and passwords did you find?</w:t>
-      </w:r>
-    </w:p>
-    <w:p>
-      <w:pPr>
-        <w:autoSpaceDE w:val="0"/>
-        <w:autoSpaceDN w:val="0"/>
-        <w:adjustRightInd w:val="0"/>
-        <w:spacing w:after="0" w:line="240" w:lineRule="auto"/>
-      </w:pPr>
-    </w:p>
-    <w:p>
-      <w:pPr>
-        <w:autoSpaceDE w:val="0"/>
-        <w:autoSpaceDN w:val="0"/>
-        <w:adjustRightInd w:val="0"/>
-        <w:spacing w:after="0" w:line="240" w:lineRule="auto"/>
-      </w:pPr>
-    </w:p>
-    <w:p>
-      <w:pPr>
-        <w:autoSpaceDE w:val="0"/>
-        <w:autoSpaceDN w:val="0"/>
-        <w:adjustRightInd w:val="0"/>
-        <w:spacing w:after="0" w:line="240" w:lineRule="auto"/>
-      </w:pPr>
-    </w:p>
-    <w:p>
-      <w:pPr>
-        <w:autoSpaceDE w:val="0"/>
-        <w:autoSpaceDN w:val="0"/>
-        <w:adjustRightInd w:val="0"/>
-        <w:spacing w:after="0" w:line="240" w:lineRule="auto"/>
-      </w:pPr>
-      <w:r>
-        <w:t xml:space="preserve">Note that </w:t>
-      </w:r>
-      <w:proofErr w:type="spellStart"/>
-      <w:r>
-        <w:t>SQLMap</w:t>
-      </w:r>
-      <w:proofErr w:type="spellEnd"/>
-      <w:r>
-        <w:t xml:space="preserve"> did an</w:t>
-      </w:r>
-      <w:r>
-        <w:t xml:space="preserve"> </w:t>
-      </w:r>
-      <w:r>
-        <w:t>excellent job of identifying the contents of the log table, which seem to include a plain text</w:t>
-      </w:r>
-      <w:r>
-        <w:t xml:space="preserve"> password.</w:t>
-      </w:r>
-    </w:p>
-    <w:p>
-      <w:pPr>
-        <w:autoSpaceDE w:val="0"/>
-        <w:autoSpaceDN w:val="0"/>
-        <w:adjustRightInd w:val="0"/>
-        <w:spacing w:after="0" w:line="240" w:lineRule="auto"/>
-      </w:pPr>
-    </w:p>
-    <w:p>
-      <w:r>
-        <w:t>This is a perfect example of a non-technical vulnerability (i.e. a business logic flaw).</w:t>
-      </w:r>
-      <w:r>
-        <w:t xml:space="preserve">  </w:t>
-      </w:r>
-      <w:r>
-        <w:t>Designed as an internal auditing function in the application (probably to help user support,</w:t>
-      </w:r>
-      <w:r>
-        <w:t xml:space="preserve"> </w:t>
-      </w:r>
-      <w:r>
-        <w:t>for instance being able to look up a password immediately after a user changes it to help them</w:t>
-      </w:r>
-      <w:r>
-        <w:t xml:space="preserve"> </w:t>
-      </w:r>
-      <w:r>
-        <w:t>reset their passwords) it's a security problem.</w:t>
-      </w:r>
-      <w:r>
-        <w:t xml:space="preserve"> </w:t>
-      </w:r>
-      <w:r>
-        <w:t xml:space="preserve"> Even though the application might store user</w:t>
-      </w:r>
-      <w:r>
-        <w:t xml:space="preserve"> </w:t>
-      </w:r>
-      <w:r>
-        <w:t>passwords as hashes in the users table, the fact that the “log” table stores any updated</w:t>
-      </w:r>
-      <w:r>
-        <w:t xml:space="preserve"> </w:t>
-      </w:r>
-      <w:r>
-        <w:t>passwords as plain text values is a vulnerability.</w:t>
-      </w:r>
-    </w:p>
-    <w:p>
-      <w:pPr>
-        <w:pStyle w:val="Heading2"/>
-      </w:pPr>
-      <w:r>
-        <w:t>More plunder</w:t>
-      </w:r>
-    </w:p>
-    <w:p>
-      <w:r>
-        <w:rPr>
-          <w:b/>
-          <w:u w:val="single"/>
-        </w:rPr>
-        <w:t>Important note</w:t>
-      </w:r>
-      <w:r>
-        <w:t>:  The credentials (passwords) we’ve been able to steal are passwords to the database, not to the operating system.  However, many users use the same password over and over.  Let’s see if any of them are guilty of password reuse.</w:t>
-      </w:r>
-    </w:p>
-    <w:p>
-      <w:r>
-        <w:t>We’ll try Ruby’s account first (she was in the log table.)  Assuming the password for Ruby</w:t>
-      </w:r>
-      <w:r>
-        <w:t xml:space="preserve"> is correct, we can now test to see if password reuse is allowed. We know </w:t>
-      </w:r>
-      <w:r>
-        <w:t xml:space="preserve">from the nmap scan </w:t>
-      </w:r>
-      <w:r>
-        <w:t xml:space="preserve">that the site has an administrative function on port 8080. Let's try to log into </w:t>
-      </w:r>
-      <w:r>
-        <w:t>the CTF 7 site 192.168.xxx.xxx</w:t>
-      </w:r>
-      <w:r>
-        <w:rPr>
-          <w:b/>
-          <w:sz w:val="24"/>
-        </w:rPr>
-        <w:t>:8080</w:t>
-      </w:r>
-      <w:r>
-        <w:rPr>
-          <w:sz w:val="24"/>
-        </w:rPr>
-        <w:t xml:space="preserve"> </w:t>
-      </w:r>
-      <w:r>
-        <w:t>using the username “</w:t>
-      </w:r>
-      <w:proofErr w:type="spellStart"/>
-      <w:r>
-        <w:t>ruby@localhost.localdomain</w:t>
-      </w:r>
-      <w:proofErr w:type="spellEnd"/>
-      <w:r>
-        <w:t>” and the password</w:t>
-      </w:r>
-      <w:r>
-        <w:t xml:space="preserve"> from the loot we’ve plundered so far.</w:t>
-      </w:r>
-    </w:p>
-    <w:p>
-      <w:pPr>
         <w:rPr>
           <w:noProof/>
         </w:rPr>
@@ -4097,10 +3478,10 @@
           <w:noProof/>
         </w:rPr>
         <w:drawing>
-          <wp:inline distT="0" distB="0" distL="0" distR="0" wp14:anchorId="7ADD535F" wp14:editId="17D45854">
-            <wp:extent cx="5943600" cy="1893570"/>
-            <wp:effectExtent l="0" t="0" r="0" b="0"/>
-            <wp:docPr id="25" name="Picture 25"/>
+          <wp:inline distT="0" distB="0" distL="0" distR="0" wp14:anchorId="21EB87F1" wp14:editId="3719EAD6">
+            <wp:extent cx="5943600" cy="1198245"/>
+            <wp:effectExtent l="0" t="0" r="0" b="1905"/>
+            <wp:docPr id="52" name="Picture 52" descr="A screenshot of a computer&#10;&#10;Description automatically generated with medium confidence"/>
             <wp:cNvGraphicFramePr>
               <a:graphicFrameLocks xmlns:a="http://schemas.openxmlformats.org/drawingml/2006/main" noChangeAspect="1"/>
             </wp:cNvGraphicFramePr>
@@ -4108,7 +3489,7 @@
               <a:graphicData uri="http://schemas.openxmlformats.org/drawingml/2006/picture">
                 <pic:pic xmlns:pic="http://schemas.openxmlformats.org/drawingml/2006/picture">
                   <pic:nvPicPr>
-                    <pic:cNvPr id="1" name=""/>
+                    <pic:cNvPr id="52" name="Picture 52" descr="A screenshot of a computer&#10;&#10;Description automatically generated with medium confidence"/>
                     <pic:cNvPicPr/>
                   </pic:nvPicPr>
                   <pic:blipFill>
@@ -4120,7 +3501,7 @@
                   <pic:spPr>
                     <a:xfrm>
                       <a:off x="0" y="0"/>
-                      <a:ext cx="5943600" cy="1893570"/>
+                      <a:ext cx="5943600" cy="1198245"/>
                     </a:xfrm>
                     <a:prstGeom prst="rect">
                       <a:avLst/>
@@ -4132,32 +3513,298 @@
           </wp:inline>
         </w:drawing>
       </w:r>
-      <w:r>
-        <w:t>Logged in!  Look at the Users tab!  We now own the website.</w:t>
-      </w:r>
-      <w:r>
-        <w:rPr>
-          <w:noProof/>
-        </w:rPr>
+    </w:p>
+    <w:p>
+      <w:pPr>
+        <w:autoSpaceDE w:val="0"/>
+        <w:autoSpaceDN w:val="0"/>
+        <w:adjustRightInd w:val="0"/>
+        <w:spacing w:after="0" w:line="240" w:lineRule="auto"/>
+        <w:rPr>
+          <w:noProof/>
+        </w:rPr>
+      </w:pPr>
+    </w:p>
+    <w:p>
+      <w:pPr>
+        <w:autoSpaceDE w:val="0"/>
+        <w:autoSpaceDN w:val="0"/>
+        <w:adjustRightInd w:val="0"/>
+        <w:spacing w:after="0" w:line="240" w:lineRule="auto"/>
+        <w:rPr>
+          <w:noProof/>
+        </w:rPr>
+      </w:pPr>
+    </w:p>
+    <w:p>
+      <w:pPr>
+        <w:autoSpaceDE w:val="0"/>
+        <w:autoSpaceDN w:val="0"/>
+        <w:adjustRightInd w:val="0"/>
+        <w:spacing w:after="0" w:line="240" w:lineRule="auto"/>
+        <w:rPr>
+          <w:noProof/>
+        </w:rPr>
+      </w:pPr>
+      <w:r>
+        <w:rPr>
+          <w:noProof/>
+        </w:rPr>
+        <w:t>Notice that SQLMap recognized that the users table contained password hashes, and asked if you want to crack them.  How convenient!  You might as well give it a shot.  If it doesn’t find any useful passwords, you can always take the data you saved frm the users table and run it through John the Ripper or OCL Hashcat.  (</w:t>
+      </w:r>
+      <w:r>
+        <w:rPr>
+          <w:noProof/>
+        </w:rPr>
+        <w:t>You can say</w:t>
+      </w:r>
+      <w:r>
+        <w:rPr>
+          <w:noProof/>
+        </w:rPr>
+        <w:t xml:space="preserve"> “no” to common prefixes to save time, and still g</w:t>
+      </w:r>
+      <w:r>
+        <w:rPr>
+          <w:noProof/>
+        </w:rPr>
+        <w:t>e</w:t>
+      </w:r>
+      <w:r>
+        <w:rPr>
+          <w:noProof/>
+        </w:rPr>
+        <w:t>t useful results.  Some of these folks have very poor passwords.)</w:t>
+      </w:r>
+    </w:p>
+    <w:p>
+      <w:pPr>
+        <w:autoSpaceDE w:val="0"/>
+        <w:autoSpaceDN w:val="0"/>
+        <w:adjustRightInd w:val="0"/>
+        <w:spacing w:after="0" w:line="240" w:lineRule="auto"/>
+      </w:pPr>
+    </w:p>
+    <w:p>
+      <w:pPr>
+        <w:autoSpaceDE w:val="0"/>
+        <w:autoSpaceDN w:val="0"/>
+        <w:adjustRightInd w:val="0"/>
+        <w:spacing w:after="0" w:line="240" w:lineRule="auto"/>
+      </w:pPr>
+      <w:r>
+        <w:t xml:space="preserve">Ah, yes, there’s good stuff in there.  It will be saved in a .csv file </w:t>
+      </w:r>
+      <w:r>
+        <w:t xml:space="preserve">if you remembered to tell SQLMap to save it.  </w:t>
+      </w:r>
+      <w:r>
+        <w:t>Otherwise,</w:t>
+      </w:r>
+      <w:r>
+        <w:t xml:space="preserve"> you can copy and paste from the terminal.</w:t>
+      </w:r>
+    </w:p>
+    <w:p>
+      <w:pPr>
+        <w:autoSpaceDE w:val="0"/>
+        <w:autoSpaceDN w:val="0"/>
+        <w:adjustRightInd w:val="0"/>
+        <w:spacing w:after="0" w:line="240" w:lineRule="auto"/>
+      </w:pPr>
+    </w:p>
+    <w:p>
+      <w:pPr>
+        <w:pStyle w:val="Heading2"/>
+        <w:rPr>
+          <w:b/>
+          <w:color w:val="FF0000"/>
+          <w:u w:val="single"/>
+        </w:rPr>
+      </w:pPr>
+      <w:r>
+        <w:rPr>
+          <w:b/>
+          <w:noProof/>
+          <w:color w:val="FF0000"/>
+          <w:u w:val="single"/>
+        </w:rPr>
+        <w:t>Answer This</w:t>
+      </w:r>
+    </w:p>
+    <w:p>
+      <w:pPr>
+        <w:autoSpaceDE w:val="0"/>
+        <w:autoSpaceDN w:val="0"/>
+        <w:adjustRightInd w:val="0"/>
+        <w:spacing w:after="0" w:line="240" w:lineRule="auto"/>
+      </w:pPr>
+      <w:r>
+        <w:t>What usernames and passwords did you find?</w:t>
+      </w:r>
+    </w:p>
+    <w:p>
+      <w:pPr>
+        <w:autoSpaceDE w:val="0"/>
+        <w:autoSpaceDN w:val="0"/>
+        <w:adjustRightInd w:val="0"/>
+        <w:spacing w:after="0" w:line="240" w:lineRule="auto"/>
+      </w:pPr>
+    </w:p>
+    <w:p>
+      <w:pPr>
+        <w:autoSpaceDE w:val="0"/>
+        <w:autoSpaceDN w:val="0"/>
+        <w:adjustRightInd w:val="0"/>
+        <w:spacing w:after="0" w:line="240" w:lineRule="auto"/>
+      </w:pPr>
+    </w:p>
+    <w:p>
+      <w:pPr>
+        <w:autoSpaceDE w:val="0"/>
+        <w:autoSpaceDN w:val="0"/>
+        <w:adjustRightInd w:val="0"/>
+        <w:spacing w:after="0" w:line="240" w:lineRule="auto"/>
+      </w:pPr>
+    </w:p>
+    <w:p>
+      <w:pPr>
+        <w:autoSpaceDE w:val="0"/>
+        <w:autoSpaceDN w:val="0"/>
+        <w:adjustRightInd w:val="0"/>
+        <w:spacing w:after="0" w:line="240" w:lineRule="auto"/>
+      </w:pPr>
+      <w:r>
+        <w:t>Note that SQLMap did an</w:t>
+      </w:r>
+      <w:r>
         <w:t xml:space="preserve"> </w:t>
       </w:r>
-    </w:p>
-    <w:p>
-      <w:pPr>
-        <w:rPr>
-          <w:noProof/>
-        </w:rPr>
-      </w:pPr>
-      <w:r>
-        <w:rPr>
-          <w:noProof/>
-        </w:rPr>
+      <w:r>
+        <w:t>excellent job of identifying the contents of the log table, which seem to include a plain text</w:t>
+      </w:r>
+      <w:r>
+        <w:t xml:space="preserve"> password.</w:t>
+      </w:r>
+    </w:p>
+    <w:p>
+      <w:pPr>
+        <w:autoSpaceDE w:val="0"/>
+        <w:autoSpaceDN w:val="0"/>
+        <w:adjustRightInd w:val="0"/>
+        <w:spacing w:after="0" w:line="240" w:lineRule="auto"/>
+      </w:pPr>
+    </w:p>
+    <w:p>
+      <w:r>
         <w:lastRenderedPageBreak/>
+        <w:t>This is a perfect example of a non-technical vulnerability (i.e. a business logic flaw).</w:t>
+      </w:r>
+      <w:r>
+        <w:t xml:space="preserve">  </w:t>
+      </w:r>
+      <w:r>
+        <w:t>Designed as an internal auditing function in the application (probably to help user support,</w:t>
+      </w:r>
+      <w:r>
+        <w:t xml:space="preserve"> </w:t>
+      </w:r>
+      <w:r>
+        <w:t>for instance being able to look up a password immediately after a user changes it to help them</w:t>
+      </w:r>
+      <w:r>
+        <w:t xml:space="preserve"> </w:t>
+      </w:r>
+      <w:r>
+        <w:t>reset their passwords) it's a security problem.</w:t>
+      </w:r>
+      <w:r>
+        <w:t xml:space="preserve"> </w:t>
+      </w:r>
+      <w:r>
+        <w:t xml:space="preserve"> Even though the application might store user</w:t>
+      </w:r>
+      <w:r>
+        <w:t xml:space="preserve"> </w:t>
+      </w:r>
+      <w:r>
+        <w:t>passwords as hashes in the users table, the fact that the “log” table stores any updated</w:t>
+      </w:r>
+      <w:r>
+        <w:t xml:space="preserve"> </w:t>
+      </w:r>
+      <w:r>
+        <w:t>passwords as plain text values is a vulnerability.</w:t>
+      </w:r>
+    </w:p>
+    <w:p>
+      <w:pPr>
+        <w:pStyle w:val="Heading2"/>
+      </w:pPr>
+      <w:r>
+        <w:t>More plunder</w:t>
+      </w:r>
+    </w:p>
+    <w:p>
+      <w:r>
+        <w:rPr>
+          <w:b/>
+          <w:u w:val="single"/>
+        </w:rPr>
+        <w:t>Important note</w:t>
+      </w:r>
+      <w:r>
+        <w:t>:  The credentials (passwords) we’ve been able to steal are passwords to the database, not to the operating system.  However, many users use the same password over and over.  Let’s see if any of them are guilty of password reuse.</w:t>
+      </w:r>
+    </w:p>
+    <w:p>
+      <w:r>
+        <w:t>We’ll try Ruby’s account first (she was in the log table.)  Assuming the password for Ruby</w:t>
+      </w:r>
+      <w:r>
+        <w:t xml:space="preserve"> is correct, we can now test to see if password reuse is allowed. We know </w:t>
+      </w:r>
+      <w:r>
+        <w:t xml:space="preserve">from the nmap scan </w:t>
+      </w:r>
+      <w:r>
+        <w:t xml:space="preserve">that the site has an administrative function on port 8080. Let's try to log into </w:t>
+      </w:r>
+      <w:r>
+        <w:t>the CTF 7 site 192.168.xxx.xxx</w:t>
+      </w:r>
+      <w:r>
+        <w:rPr>
+          <w:b/>
+          <w:sz w:val="24"/>
+        </w:rPr>
+        <w:t>:8080</w:t>
+      </w:r>
+      <w:r>
+        <w:rPr>
+          <w:sz w:val="24"/>
+        </w:rPr>
+        <w:t xml:space="preserve"> </w:t>
+      </w:r>
+      <w:r>
+        <w:t>using the username “ruby@localhost.localdomain” and the password</w:t>
+      </w:r>
+      <w:r>
+        <w:t xml:space="preserve"> from the loot we’ve plundered so far.</w:t>
+      </w:r>
+    </w:p>
+    <w:p>
+      <w:pPr>
+        <w:rPr>
+          <w:noProof/>
+        </w:rPr>
+      </w:pPr>
+      <w:r>
         <w:drawing>
-          <wp:inline distT="0" distB="0" distL="0" distR="0" wp14:anchorId="484D48E2" wp14:editId="57F1F30C">
-            <wp:extent cx="5943600" cy="3689350"/>
-            <wp:effectExtent l="0" t="0" r="0" b="6350"/>
-            <wp:docPr id="26" name="Picture 26"/>
+          <wp:inline distT="0" distB="0" distL="0" distR="0" wp14:anchorId="017A5869" wp14:editId="4D9E6AC4">
+            <wp:extent cx="5943600" cy="1966595"/>
+            <wp:effectExtent l="0" t="0" r="0" b="0"/>
+            <wp:docPr id="56" name="Picture 56" descr="Graphical user interface, text, website&#10;&#10;Description automatically generated"/>
             <wp:cNvGraphicFramePr>
               <a:graphicFrameLocks xmlns:a="http://schemas.openxmlformats.org/drawingml/2006/main" noChangeAspect="1"/>
             </wp:cNvGraphicFramePr>
@@ -4165,7 +3812,7 @@
               <a:graphicData uri="http://schemas.openxmlformats.org/drawingml/2006/picture">
                 <pic:pic xmlns:pic="http://schemas.openxmlformats.org/drawingml/2006/picture">
                   <pic:nvPicPr>
-                    <pic:cNvPr id="1" name=""/>
+                    <pic:cNvPr id="56" name="Picture 56" descr="Graphical user interface, text, website&#10;&#10;Description automatically generated"/>
                     <pic:cNvPicPr/>
                   </pic:nvPicPr>
                   <pic:blipFill>
@@ -4177,7 +3824,7 @@
                   <pic:spPr>
                     <a:xfrm>
                       <a:off x="0" y="0"/>
-                      <a:ext cx="5943600" cy="3689350"/>
+                      <a:ext cx="5943600" cy="1966595"/>
                     </a:xfrm>
                     <a:prstGeom prst="rect">
                       <a:avLst/>
@@ -4189,48 +3836,34 @@
           </wp:inline>
         </w:drawing>
       </w:r>
-    </w:p>
-    <w:p>
-      <w:pPr>
-        <w:pStyle w:val="Heading2"/>
-      </w:pPr>
-      <w:r>
-        <w:t>A foothold in the OS</w:t>
-      </w:r>
-    </w:p>
-    <w:p>
-      <w:r>
-        <w:t>Password reuse is a widespread problem that plagues</w:t>
-      </w:r>
-      <w:r>
-        <w:t xml:space="preserve"> many sites and servers on the I</w:t>
-      </w:r>
-      <w:r>
-        <w:t>nternet. Because good passwords are hard to remember, users commonly have the same password on many different services. Out of curiosity, let's see if the “ruby” username and password</w:t>
-      </w:r>
-      <w:r>
-        <w:t xml:space="preserve"> from the database</w:t>
-      </w:r>
-      <w:r>
-        <w:t xml:space="preserve"> will let us in via SSH</w:t>
-      </w:r>
-      <w:r>
-        <w:t xml:space="preserve"> (Linux login)</w:t>
-      </w:r>
-      <w:r>
-        <w:t xml:space="preserve">: </w:t>
-      </w:r>
-    </w:p>
-    <w:p>
+      <w:r>
+        <w:t xml:space="preserve"> </w:t>
+      </w:r>
+      <w:r>
+        <w:t>Logged in!  Look at the Users tab!  We now own the website.</w:t>
+      </w:r>
+      <w:r>
+        <w:rPr>
+          <w:noProof/>
+        </w:rPr>
+        <w:t xml:space="preserve"> </w:t>
+      </w:r>
+    </w:p>
+    <w:p>
+      <w:pPr>
+        <w:rPr>
+          <w:noProof/>
+        </w:rPr>
+      </w:pPr>
       <w:r>
         <w:rPr>
           <w:noProof/>
         </w:rPr>
         <w:drawing>
-          <wp:inline distT="0" distB="0" distL="0" distR="0" wp14:anchorId="2062AC31" wp14:editId="5E87705B">
-            <wp:extent cx="5943600" cy="669290"/>
-            <wp:effectExtent l="0" t="0" r="0" b="0"/>
-            <wp:docPr id="4" name="Picture 4"/>
+          <wp:inline distT="0" distB="0" distL="0" distR="0" wp14:anchorId="458F779B" wp14:editId="25D07C45">
+            <wp:extent cx="5943600" cy="3118485"/>
+            <wp:effectExtent l="0" t="0" r="0" b="5715"/>
+            <wp:docPr id="57" name="Picture 57" descr="Table&#10;&#10;Description automatically generated"/>
             <wp:cNvGraphicFramePr>
               <a:graphicFrameLocks xmlns:a="http://schemas.openxmlformats.org/drawingml/2006/main" noChangeAspect="1"/>
             </wp:cNvGraphicFramePr>
@@ -4238,7 +3871,7 @@
               <a:graphicData uri="http://schemas.openxmlformats.org/drawingml/2006/picture">
                 <pic:pic xmlns:pic="http://schemas.openxmlformats.org/drawingml/2006/picture">
                   <pic:nvPicPr>
-                    <pic:cNvPr id="1" name=""/>
+                    <pic:cNvPr id="57" name="Picture 57" descr="Table&#10;&#10;Description automatically generated"/>
                     <pic:cNvPicPr/>
                   </pic:nvPicPr>
                   <pic:blipFill>
@@ -4250,7 +3883,7 @@
                   <pic:spPr>
                     <a:xfrm>
                       <a:off x="0" y="0"/>
-                      <a:ext cx="5943600" cy="669290"/>
+                      <a:ext cx="5943600" cy="3118485"/>
                     </a:xfrm>
                     <a:prstGeom prst="rect">
                       <a:avLst/>
@@ -4264,89 +3897,44 @@
       </w:r>
     </w:p>
     <w:p>
-      <w:r>
-        <w:t xml:space="preserve">And it turns out that we can! Now we have a foothold on the target server. </w:t>
-      </w:r>
-    </w:p>
-    <w:p>
       <w:pPr>
         <w:pStyle w:val="Heading2"/>
-        <w:rPr>
-          <w:b/>
-          <w:color w:val="FF0000"/>
-          <w:u w:val="single"/>
-        </w:rPr>
-      </w:pPr>
-      <w:r>
-        <w:rPr>
-          <w:b/>
-          <w:color w:val="FF0000"/>
-          <w:u w:val="single"/>
-        </w:rPr>
-        <w:t>Answer This</w:t>
-      </w:r>
-    </w:p>
-    <w:p>
-      <w:r>
-        <w:t>What files or directories are in Ruby’s home directory on the CTF 7 server?</w:t>
-      </w:r>
-    </w:p>
-    <w:p/>
-    <w:p/>
-    <w:p>
-      <w:pPr>
-        <w:pStyle w:val="Heading2"/>
       </w:pPr>
       <w:r>
         <w:lastRenderedPageBreak/>
-        <w:t xml:space="preserve">Total </w:t>
-      </w:r>
-      <w:r>
-        <w:t>P</w:t>
-      </w:r>
-      <w:r>
-        <w:t>wnage</w:t>
-      </w:r>
-    </w:p>
-    <w:p>
-      <w:r>
-        <w:t>The next step is to try and get access to the root account. We can do this in a number of ways. The simplest way is to check and see if we can use</w:t>
-      </w:r>
-      <w:r>
-        <w:t xml:space="preserve"> “</w:t>
-      </w:r>
-      <w:proofErr w:type="spellStart"/>
-      <w:r>
-        <w:t>su</w:t>
-      </w:r>
-      <w:proofErr w:type="spellEnd"/>
-      <w:r>
-        <w:t xml:space="preserve"> –“</w:t>
-      </w:r>
-      <w:r>
-        <w:t>or</w:t>
-      </w:r>
-      <w:r>
-        <w:t xml:space="preserve"> “sudo” to gain acces</w:t>
-      </w:r>
-      <w:r>
-        <w:t>s to the root account.</w:t>
-      </w:r>
-      <w:r>
-        <w:rPr>
-          <w:noProof/>
-        </w:rPr>
-        <w:t xml:space="preserve"> </w:t>
-      </w:r>
-      <w:r>
-        <w:rPr>
-          <w:noProof/>
-        </w:rPr>
+        <w:t>A foothold in the OS</w:t>
+      </w:r>
+    </w:p>
+    <w:p>
+      <w:r>
+        <w:t>Password reuse is a widespread problem that plagues</w:t>
+      </w:r>
+      <w:r>
+        <w:t xml:space="preserve"> many sites and servers on the I</w:t>
+      </w:r>
+      <w:r>
+        <w:t>nternet. Because good passwords are hard to remember, users commonly have the same password on many different services. Out of curiosity, let's see if the “ruby” username and password</w:t>
+      </w:r>
+      <w:r>
+        <w:t xml:space="preserve"> from the database</w:t>
+      </w:r>
+      <w:r>
+        <w:t xml:space="preserve"> will let us in via SSH</w:t>
+      </w:r>
+      <w:r>
+        <w:t xml:space="preserve"> (Linux login)</w:t>
+      </w:r>
+      <w:r>
+        <w:t xml:space="preserve">: </w:t>
+      </w:r>
+    </w:p>
+    <w:p>
+      <w:r>
         <w:drawing>
-          <wp:inline distT="0" distB="0" distL="0" distR="0" wp14:anchorId="1192E041" wp14:editId="4AB1DC7A">
-            <wp:extent cx="5772150" cy="1285875"/>
-            <wp:effectExtent l="0" t="0" r="0" b="9525"/>
-            <wp:docPr id="5" name="Picture 5"/>
+          <wp:inline distT="0" distB="0" distL="0" distR="0" wp14:anchorId="011C16E0" wp14:editId="09EFB80A">
+            <wp:extent cx="5943600" cy="1087755"/>
+            <wp:effectExtent l="0" t="0" r="0" b="0"/>
+            <wp:docPr id="59" name="Picture 59" descr="Graphical user interface, text&#10;&#10;Description automatically generated"/>
             <wp:cNvGraphicFramePr>
               <a:graphicFrameLocks xmlns:a="http://schemas.openxmlformats.org/drawingml/2006/main" noChangeAspect="1"/>
             </wp:cNvGraphicFramePr>
@@ -4354,7 +3942,7 @@
               <a:graphicData uri="http://schemas.openxmlformats.org/drawingml/2006/picture">
                 <pic:pic xmlns:pic="http://schemas.openxmlformats.org/drawingml/2006/picture">
                   <pic:nvPicPr>
-                    <pic:cNvPr id="1" name=""/>
+                    <pic:cNvPr id="59" name="Picture 59" descr="Graphical user interface, text&#10;&#10;Description automatically generated"/>
                     <pic:cNvPicPr/>
                   </pic:nvPicPr>
                   <pic:blipFill>
@@ -4366,7 +3954,7 @@
                   <pic:spPr>
                     <a:xfrm>
                       <a:off x="0" y="0"/>
-                      <a:ext cx="5772150" cy="1285875"/>
+                      <a:ext cx="5943600" cy="1087755"/>
                     </a:xfrm>
                     <a:prstGeom prst="rect">
                       <a:avLst/>
@@ -4381,109 +3969,71 @@
     </w:p>
     <w:p>
       <w:r>
-        <w:t xml:space="preserve">It turns out that the “ruby” account doesn't have </w:t>
-      </w:r>
-      <w:r>
-        <w:t xml:space="preserve">the </w:t>
-      </w:r>
-      <w:r>
-        <w:t>root</w:t>
-      </w:r>
-      <w:r>
-        <w:t xml:space="preserve"> password</w:t>
-      </w:r>
-      <w:r>
-        <w:t xml:space="preserve"> or </w:t>
-      </w:r>
-      <w:r>
-        <w:t>access to the “sudo” command.  Chalk one up for the good guys—limiting user access can limit the damage from attacks!</w:t>
-      </w:r>
-    </w:p>
-    <w:p>
-      <w:r>
-        <w:t>At this point, the full CTF 7 document shows you how to find the PHP file the web site uses to c</w:t>
-      </w:r>
-      <w:r>
-        <w:t>onnect to the MySQL database</w:t>
-      </w:r>
-      <w:r>
-        <w:t xml:space="preserve"> (</w:t>
-      </w:r>
-      <w:r>
-        <w:t>/var/www/html/</w:t>
-      </w:r>
-      <w:proofErr w:type="spellStart"/>
-      <w:r>
-        <w:t>inc</w:t>
-      </w:r>
-      <w:proofErr w:type="spellEnd"/>
-      <w:r>
-        <w:t>/</w:t>
-      </w:r>
-      <w:proofErr w:type="spellStart"/>
-      <w:r>
-        <w:t>db.php</w:t>
-      </w:r>
-      <w:proofErr w:type="spellEnd"/>
-      <w:r>
-        <w:t>)</w:t>
-      </w:r>
-      <w:r>
-        <w:t xml:space="preserve"> while you are </w:t>
-      </w:r>
-      <w:r>
-        <w:t>logged in to the CTF 7 VM via SSH</w:t>
-      </w:r>
-      <w:r>
-        <w:t>.  It s</w:t>
-      </w:r>
-      <w:r>
-        <w:t>hows that the web site uses the MySQL root account (bad!) and that the password is blank (</w:t>
-      </w:r>
-      <w:r>
-        <w:t>very</w:t>
-      </w:r>
-      <w:r>
-        <w:t xml:space="preserve"> bad!).  You then log in to the database with the MySQL root account and dump the user table with usernames and password hashes.  Then crack all th</w:t>
-      </w:r>
-      <w:r>
-        <w:t xml:space="preserve">e hashes with John the Ripper and try to see if any of them give you more access.  </w:t>
-      </w:r>
-      <w:r>
-        <w:t xml:space="preserve">We are lucky, and don’t have to do that.  If you look at the passwords that </w:t>
-      </w:r>
-      <w:proofErr w:type="spellStart"/>
-      <w:r>
-        <w:t>SQLMap</w:t>
-      </w:r>
-      <w:proofErr w:type="spellEnd"/>
-      <w:r>
-        <w:t xml:space="preserve"> cr</w:t>
-      </w:r>
-      <w:r>
-        <w:t>acked, it cracked one for Julia when we asked it to crack the hashes from the users table.</w:t>
-      </w:r>
-    </w:p>
-    <w:p>
-      <w:r>
-        <w:t>Let’s try the same thing we did with Ruby’s account with Julia</w:t>
-      </w:r>
-      <w:r>
-        <w:t>’s</w:t>
-      </w:r>
-      <w:r>
-        <w:t>.  If we a</w:t>
-      </w:r>
-      <w:r>
-        <w:t xml:space="preserve">re </w:t>
-      </w:r>
-      <w:r>
-        <w:t>lucky,</w:t>
-      </w:r>
-      <w:r>
-        <w:t xml:space="preserve"> she reused her database password as her Linux password, and maybe she has root or sudo.</w:t>
-      </w:r>
-      <w:r>
+        <w:t xml:space="preserve">And it turns out that we can! Now we have a foothold on the target server. </w:t>
+      </w:r>
+    </w:p>
+    <w:p>
+      <w:pPr>
+        <w:pStyle w:val="Heading2"/>
+        <w:rPr>
+          <w:b/>
+          <w:color w:val="FF0000"/>
+          <w:u w:val="single"/>
+        </w:rPr>
+      </w:pPr>
+      <w:r>
+        <w:rPr>
+          <w:b/>
+          <w:color w:val="FF0000"/>
+          <w:u w:val="single"/>
+        </w:rPr>
+        <w:t>Answer This</w:t>
+      </w:r>
+    </w:p>
+    <w:p>
+      <w:r>
+        <w:t>What files or directories are in Ruby’s home directory on the CTF 7 server?</w:t>
+      </w:r>
+    </w:p>
+    <w:p/>
+    <w:p/>
+    <w:p>
+      <w:pPr>
+        <w:pStyle w:val="Heading2"/>
+      </w:pPr>
+      <w:r>
+        <w:t xml:space="preserve">Total </w:t>
+      </w:r>
+      <w:r>
+        <w:t>P</w:t>
+      </w:r>
+      <w:r>
+        <w:t>wnage</w:t>
+      </w:r>
+    </w:p>
+    <w:p>
+      <w:r>
+        <w:t>The next step is to try and get access to the root account. We can do this in a number of ways. The simplest way is to check and see if we can use</w:t>
+      </w:r>
+      <w:r>
+        <w:t xml:space="preserve"> “</w:t>
+      </w:r>
+      <w:r>
+        <w:t>su –“</w:t>
+      </w:r>
+      <w:r>
+        <w:t>or</w:t>
+      </w:r>
+      <w:r>
+        <w:t xml:space="preserve"> “sudo” to gain acces</w:t>
+      </w:r>
+      <w:r>
+        <w:t>s to the root account.</w:t>
+      </w:r>
+      <w:r>
+        <w:rPr>
+          <w:noProof/>
+        </w:rPr>
         <w:t xml:space="preserve"> </w:t>
       </w:r>
       <w:r>
@@ -4491,10 +4041,10 @@
           <w:noProof/>
         </w:rPr>
         <w:drawing>
-          <wp:inline distT="0" distB="0" distL="0" distR="0" wp14:anchorId="7F3BD62E" wp14:editId="3594ABE8">
-            <wp:extent cx="5524500" cy="923925"/>
-            <wp:effectExtent l="0" t="0" r="0" b="9525"/>
-            <wp:docPr id="6" name="Picture 6"/>
+          <wp:inline distT="0" distB="0" distL="0" distR="0" wp14:anchorId="19E75262" wp14:editId="5A502881">
+            <wp:extent cx="5433531" cy="1005927"/>
+            <wp:effectExtent l="0" t="0" r="0" b="3810"/>
+            <wp:docPr id="60" name="Picture 60" descr="Graphical user interface, text&#10;&#10;Description automatically generated"/>
             <wp:cNvGraphicFramePr>
               <a:graphicFrameLocks xmlns:a="http://schemas.openxmlformats.org/drawingml/2006/main" noChangeAspect="1"/>
             </wp:cNvGraphicFramePr>
@@ -4502,7 +4052,7 @@
               <a:graphicData uri="http://schemas.openxmlformats.org/drawingml/2006/picture">
                 <pic:pic xmlns:pic="http://schemas.openxmlformats.org/drawingml/2006/picture">
                   <pic:nvPicPr>
-                    <pic:cNvPr id="1" name=""/>
+                    <pic:cNvPr id="60" name="Picture 60" descr="Graphical user interface, text&#10;&#10;Description automatically generated"/>
                     <pic:cNvPicPr/>
                   </pic:nvPicPr>
                   <pic:blipFill>
@@ -4514,7 +4064,135 @@
                   <pic:spPr>
                     <a:xfrm>
                       <a:off x="0" y="0"/>
-                      <a:ext cx="5524500" cy="923925"/>
+                      <a:ext cx="5433531" cy="1005927"/>
+                    </a:xfrm>
+                    <a:prstGeom prst="rect">
+                      <a:avLst/>
+                    </a:prstGeom>
+                  </pic:spPr>
+                </pic:pic>
+              </a:graphicData>
+            </a:graphic>
+          </wp:inline>
+        </w:drawing>
+      </w:r>
+    </w:p>
+    <w:p>
+      <w:r>
+        <w:t xml:space="preserve">It turns out that the “ruby” account doesn't have </w:t>
+      </w:r>
+      <w:r>
+        <w:t xml:space="preserve">the </w:t>
+      </w:r>
+      <w:r>
+        <w:t>root</w:t>
+      </w:r>
+      <w:r>
+        <w:t xml:space="preserve"> password</w:t>
+      </w:r>
+      <w:r>
+        <w:t xml:space="preserve"> or </w:t>
+      </w:r>
+      <w:r>
+        <w:t>access to the “sudo” command.  Chalk one up for the good guys—limiting user access can limit the damage from attacks!</w:t>
+      </w:r>
+    </w:p>
+    <w:p>
+      <w:r>
+        <w:t>At this point, the full CTF 7 document shows you how to find the PHP file the web site uses to c</w:t>
+      </w:r>
+      <w:r>
+        <w:t>onnect to the MySQL database</w:t>
+      </w:r>
+      <w:r>
+        <w:t xml:space="preserve"> (</w:t>
+      </w:r>
+      <w:r>
+        <w:t>/var/www/html/inc</w:t>
+      </w:r>
+      <w:r>
+        <w:t>/db.php</w:t>
+      </w:r>
+      <w:r>
+        <w:t>)</w:t>
+      </w:r>
+      <w:r>
+        <w:t xml:space="preserve"> while you are </w:t>
+      </w:r>
+      <w:r>
+        <w:t>logged in to the CTF 7 VM via SSH</w:t>
+      </w:r>
+      <w:r>
+        <w:t>.  It s</w:t>
+      </w:r>
+      <w:r>
+        <w:t>hows that the web site uses the MySQL root account (bad!) and that the password is blank (</w:t>
+      </w:r>
+      <w:r>
+        <w:t>very</w:t>
+      </w:r>
+      <w:r>
+        <w:t xml:space="preserve"> bad!).  You then log in to the database with the MySQL root account and dump the user table with usernames and password hashes.  Then crack all th</w:t>
+      </w:r>
+      <w:r>
+        <w:t xml:space="preserve">e hashes with John the Ripper and try to see if any of them give you more access.  </w:t>
+      </w:r>
+      <w:r>
+        <w:t>We are lucky, and don’t have to do that.  If you look at the passwords that SQLMap cr</w:t>
+      </w:r>
+      <w:r>
+        <w:t>acked, it cracked one for Julia when we asked it to crack the hashes from the users table.</w:t>
+      </w:r>
+    </w:p>
+    <w:p>
+      <w:r>
+        <w:lastRenderedPageBreak/>
+        <w:t>Let’s try the same thing we did with Ruby’s account with Julia</w:t>
+      </w:r>
+      <w:r>
+        <w:t>’s</w:t>
+      </w:r>
+      <w:r>
+        <w:t>.  If we a</w:t>
+      </w:r>
+      <w:r>
+        <w:t xml:space="preserve">re </w:t>
+      </w:r>
+      <w:r>
+        <w:t>lucky,</w:t>
+      </w:r>
+      <w:r>
+        <w:t xml:space="preserve"> she reused her database password as her Linux password, and maybe she has root or sudo.</w:t>
+      </w:r>
+      <w:r>
+        <w:t xml:space="preserve"> </w:t>
+      </w:r>
+      <w:r>
+        <w:drawing>
+          <wp:inline distT="0" distB="0" distL="0" distR="0" wp14:anchorId="5A472CBB" wp14:editId="778BE55C">
+            <wp:extent cx="3635055" cy="693480"/>
+            <wp:effectExtent l="0" t="0" r="3810" b="0"/>
+            <wp:docPr id="61" name="Picture 61" descr="Text&#10;&#10;Description automatically generated with medium confidence"/>
+            <wp:cNvGraphicFramePr>
+              <a:graphicFrameLocks xmlns:a="http://schemas.openxmlformats.org/drawingml/2006/main" noChangeAspect="1"/>
+            </wp:cNvGraphicFramePr>
+            <a:graphic xmlns:a="http://schemas.openxmlformats.org/drawingml/2006/main">
+              <a:graphicData uri="http://schemas.openxmlformats.org/drawingml/2006/picture">
+                <pic:pic xmlns:pic="http://schemas.openxmlformats.org/drawingml/2006/picture">
+                  <pic:nvPicPr>
+                    <pic:cNvPr id="61" name="Picture 61" descr="Text&#10;&#10;Description automatically generated with medium confidence"/>
+                    <pic:cNvPicPr/>
+                  </pic:nvPicPr>
+                  <pic:blipFill>
+                    <a:blip r:embed="rId38"/>
+                    <a:stretch>
+                      <a:fillRect/>
+                    </a:stretch>
+                  </pic:blipFill>
+                  <pic:spPr>
+                    <a:xfrm>
+                      <a:off x="0" y="0"/>
+                      <a:ext cx="3635055" cy="693480"/>
                     </a:xfrm>
                     <a:prstGeom prst="rect">
                       <a:avLst/>
@@ -4604,7 +4282,7 @@
 </file>
 
 <file path=word/styles.xml><?xml version="1.0" encoding="utf-8"?>
-<w:styles xmlns:mc="http://schemas.openxmlformats.org/markup-compatibility/2006" xmlns:r="http://schemas.openxmlformats.org/officeDocument/2006/relationships" xmlns:w="http://schemas.openxmlformats.org/wordprocessingml/2006/main" xmlns:w14="http://schemas.microsoft.com/office/word/2010/wordml" xmlns:w15="http://schemas.microsoft.com/office/word/2012/wordml" xmlns:w16cex="http://schemas.microsoft.com/office/word/2018/wordml/cex" xmlns:w16cid="http://schemas.microsoft.com/office/word/2016/wordml/cid" xmlns:w16="http://schemas.microsoft.com/office/word/2018/wordml" xmlns:w16se="http://schemas.microsoft.com/office/word/2015/wordml/symex" mc:Ignorable="w14 w15 w16se w16cid w16 w16cex">
+<w:styles xmlns:mc="http://schemas.openxmlformats.org/markup-compatibility/2006" xmlns:r="http://schemas.openxmlformats.org/officeDocument/2006/relationships" xmlns:w="http://schemas.openxmlformats.org/wordprocessingml/2006/main" xmlns:w14="http://schemas.microsoft.com/office/word/2010/wordml" xmlns:w15="http://schemas.microsoft.com/office/word/2012/wordml" xmlns:w16cex="http://schemas.microsoft.com/office/word/2018/wordml/cex" xmlns:w16cid="http://schemas.microsoft.com/office/word/2016/wordml/cid" xmlns:w16="http://schemas.microsoft.com/office/word/2018/wordml" xmlns:w16sdtdh="http://schemas.microsoft.com/office/word/2020/wordml/sdtdatahash" xmlns:w16se="http://schemas.microsoft.com/office/word/2015/wordml/symex" mc:Ignorable="w14 w15 w16se w16cid w16 w16cex w16sdtdh">
   <w:docDefaults>
     <w:rPrDefault>
       <w:rPr>

--- a/5.Web Security/SQL Injection Lab.docx
+++ b/5.Web Security/SQL Injection Lab.docx
@@ -1,6 +1,6 @@
 
 <file path=word/document.xml><?xml version="1.0" encoding="utf-8"?>
-<w:document xmlns:wpc="http://schemas.microsoft.com/office/word/2010/wordprocessingCanvas" xmlns:cx="http://schemas.microsoft.com/office/drawing/2014/chartex" xmlns:cx1="http://schemas.microsoft.com/office/drawing/2015/9/8/chartex" xmlns:cx2="http://schemas.microsoft.com/office/drawing/2015/10/21/chartex" xmlns:cx3="http://schemas.microsoft.com/office/drawing/2016/5/9/chartex" xmlns:cx4="http://schemas.microsoft.com/office/drawing/2016/5/10/chartex" xmlns:cx5="http://schemas.microsoft.com/office/drawing/2016/5/11/chartex" xmlns:cx6="http://schemas.microsoft.com/office/drawing/2016/5/12/chartex" xmlns:cx7="http://schemas.microsoft.com/office/drawing/2016/5/13/chartex" xmlns:cx8="http://schemas.microsoft.com/office/drawing/2016/5/14/chartex" xmlns:mc="http://schemas.openxmlformats.org/markup-compatibility/2006" xmlns:aink="http://schemas.microsoft.com/office/drawing/2016/ink" xmlns:am3d="http://schemas.microsoft.com/office/drawing/2017/model3d" xmlns:o="urn:schemas-microsoft-com:office:office" xmlns:r="http://schemas.openxmlformats.org/officeDocument/2006/relationships" xmlns:m="http://schemas.openxmlformats.org/officeDocument/2006/math" xmlns:v="urn:schemas-microsoft-com:vml" xmlns:wp14="http://schemas.microsoft.com/office/word/2010/wordprocessingDrawing" xmlns:wp="http://schemas.openxmlformats.org/drawingml/2006/wordprocessingDrawing" xmlns:w10="urn:schemas-microsoft-com:office:word" xmlns:w="http://schemas.openxmlformats.org/wordprocessingml/2006/main" xmlns:w14="http://schemas.microsoft.com/office/word/2010/wordml" xmlns:w15="http://schemas.microsoft.com/office/word/2012/wordml" xmlns:w16cex="http://schemas.microsoft.com/office/word/2018/wordml/cex" xmlns:w16cid="http://schemas.microsoft.com/office/word/2016/wordml/cid" xmlns:w16="http://schemas.microsoft.com/office/word/2018/wordml" xmlns:w16sdtdh="http://schemas.microsoft.com/office/word/2020/wordml/sdtdatahash" xmlns:w16se="http://schemas.microsoft.com/office/word/2015/wordml/symex" xmlns:wpg="http://schemas.microsoft.com/office/word/2010/wordprocessingGroup" xmlns:wpi="http://schemas.microsoft.com/office/word/2010/wordprocessingInk" xmlns:wne="http://schemas.microsoft.com/office/word/2006/wordml" xmlns:wps="http://schemas.microsoft.com/office/word/2010/wordprocessingShape" mc:Ignorable="w14 w15 w16se w16cid w16 w16cex w16sdtdh wp14">
+<w:document xmlns:wpc="http://schemas.microsoft.com/office/word/2010/wordprocessingCanvas" xmlns:cx="http://schemas.microsoft.com/office/drawing/2014/chartex" xmlns:cx1="http://schemas.microsoft.com/office/drawing/2015/9/8/chartex" xmlns:cx2="http://schemas.microsoft.com/office/drawing/2015/10/21/chartex" xmlns:cx3="http://schemas.microsoft.com/office/drawing/2016/5/9/chartex" xmlns:cx4="http://schemas.microsoft.com/office/drawing/2016/5/10/chartex" xmlns:cx5="http://schemas.microsoft.com/office/drawing/2016/5/11/chartex" xmlns:cx6="http://schemas.microsoft.com/office/drawing/2016/5/12/chartex" xmlns:cx7="http://schemas.microsoft.com/office/drawing/2016/5/13/chartex" xmlns:cx8="http://schemas.microsoft.com/office/drawing/2016/5/14/chartex" xmlns:mc="http://schemas.openxmlformats.org/markup-compatibility/2006" xmlns:aink="http://schemas.microsoft.com/office/drawing/2016/ink" xmlns:am3d="http://schemas.microsoft.com/office/drawing/2017/model3d" xmlns:o="urn:schemas-microsoft-com:office:office" xmlns:oel="http://schemas.microsoft.com/office/2019/extlst" xmlns:r="http://schemas.openxmlformats.org/officeDocument/2006/relationships" xmlns:m="http://schemas.openxmlformats.org/officeDocument/2006/math" xmlns:v="urn:schemas-microsoft-com:vml" xmlns:wp14="http://schemas.microsoft.com/office/word/2010/wordprocessingDrawing" xmlns:wp="http://schemas.openxmlformats.org/drawingml/2006/wordprocessingDrawing" xmlns:w10="urn:schemas-microsoft-com:office:word" xmlns:w="http://schemas.openxmlformats.org/wordprocessingml/2006/main" xmlns:w14="http://schemas.microsoft.com/office/word/2010/wordml" xmlns:w15="http://schemas.microsoft.com/office/word/2012/wordml" xmlns:w16cex="http://schemas.microsoft.com/office/word/2018/wordml/cex" xmlns:w16cid="http://schemas.microsoft.com/office/word/2016/wordml/cid" xmlns:w16="http://schemas.microsoft.com/office/word/2018/wordml" xmlns:w16sdtdh="http://schemas.microsoft.com/office/word/2020/wordml/sdtdatahash" xmlns:w16se="http://schemas.microsoft.com/office/word/2015/wordml/symex" xmlns:wpg="http://schemas.microsoft.com/office/word/2010/wordprocessingGroup" xmlns:wpi="http://schemas.microsoft.com/office/word/2010/wordprocessingInk" xmlns:wne="http://schemas.microsoft.com/office/word/2006/wordml" xmlns:wps="http://schemas.microsoft.com/office/word/2010/wordprocessingShape" mc:Ignorable="w14 w15 w16se w16cid w16 w16cex w16sdtdh wp14">
   <w:body>
     <w:p>
       <w:pPr>
@@ -124,7 +124,15 @@
         <w:t xml:space="preserve"> it into your Documents\Virtual Machines directory.  </w:t>
       </w:r>
       <w:r>
-        <w:t xml:space="preserve">You won’t need to log in to it, as we will do our interactions through the network.  </w:t>
+        <w:t xml:space="preserve">You won’t need to log in to it, as we will </w:t>
+      </w:r>
+      <w:proofErr w:type="gramStart"/>
+      <w:r>
+        <w:t>do</w:t>
+      </w:r>
+      <w:proofErr w:type="gramEnd"/>
+      <w:r>
+        <w:t xml:space="preserve"> our interactions through the network.  </w:t>
       </w:r>
       <w:r>
         <w:t xml:space="preserve">When you open the VM in VMware Player, </w:t>
@@ -154,13 +162,29 @@
         <w:t>.”</w:t>
       </w:r>
       <w:r>
-        <w:t xml:space="preserve">  If you click “I copied it” your networking won’t work, and you’ll either have to extract your file again or edit configuration files on the VM</w:t>
+        <w:t xml:space="preserve">  If you click “I copied it” your networking won’t work, and you’ll either </w:t>
+      </w:r>
+      <w:proofErr w:type="gramStart"/>
+      <w:r>
+        <w:t>have to</w:t>
+      </w:r>
+      <w:proofErr w:type="gramEnd"/>
+      <w:r>
+        <w:t xml:space="preserve"> extract your file again or edit configuration files on the VM</w:t>
       </w:r>
       <w:r>
         <w:t>.</w:t>
       </w:r>
       <w:r>
-        <w:t xml:space="preserve">  The CTF7 VM is fairly old and can’t handle what VMware does when you click “I copied it.”</w:t>
+        <w:t xml:space="preserve">  The CTF7 VM is </w:t>
+      </w:r>
+      <w:proofErr w:type="gramStart"/>
+      <w:r>
+        <w:t>fairly old</w:t>
+      </w:r>
+      <w:proofErr w:type="gramEnd"/>
+      <w:r>
+        <w:t xml:space="preserve"> and can’t handle what VMware does when you click “I copied it.”</w:t>
       </w:r>
     </w:p>
     <w:p>
@@ -228,17 +252,26 @@
       <w:r>
         <w:t xml:space="preserve">.  Run </w:t>
       </w:r>
+      <w:proofErr w:type="spellStart"/>
       <w:r>
         <w:rPr>
           <w:rFonts w:ascii="Courier New" w:hAnsi="Courier New" w:cs="Courier New"/>
           <w:sz w:val="18"/>
         </w:rPr>
-        <w:t>ip address</w:t>
-      </w:r>
-      <w:r>
-        <w:rPr>
+        <w:t>ip</w:t>
+      </w:r>
+      <w:proofErr w:type="spellEnd"/>
+      <w:r>
+        <w:rPr>
+          <w:rFonts w:ascii="Courier New" w:hAnsi="Courier New" w:cs="Courier New"/>
           <w:sz w:val="18"/>
         </w:rPr>
+        <w:t xml:space="preserve"> address</w:t>
+      </w:r>
+      <w:r>
+        <w:rPr>
+          <w:sz w:val="18"/>
+        </w:rPr>
         <w:t xml:space="preserve"> </w:t>
       </w:r>
       <w:r>
@@ -248,6 +281,9 @@
         <w:br/>
       </w:r>
       <w:r>
+        <w:rPr>
+          <w:noProof/>
+        </w:rPr>
         <w:drawing>
           <wp:inline distT="0" distB="0" distL="0" distR="0" wp14:anchorId="55CF29B8" wp14:editId="07805030">
             <wp:extent cx="5342083" cy="2613887"/>
@@ -298,7 +334,15 @@
         <w:t xml:space="preserve"> CTF 7 VM should be on the same subnet, so</w:t>
       </w:r>
       <w:r>
-        <w:t xml:space="preserve"> run an nmap scan f</w:t>
+        <w:t xml:space="preserve"> run </w:t>
+      </w:r>
+      <w:proofErr w:type="gramStart"/>
+      <w:r>
+        <w:t>an</w:t>
+      </w:r>
+      <w:proofErr w:type="gramEnd"/>
+      <w:r>
+        <w:t xml:space="preserve"> nmap scan f</w:t>
       </w:r>
       <w:r>
         <w:t>rom the Kali VM</w:t>
@@ -315,6 +359,7 @@
       <w:r>
         <w:t xml:space="preserve">found from </w:t>
       </w:r>
+      <w:proofErr w:type="spellStart"/>
       <w:r>
         <w:rPr>
           <w:rFonts w:ascii="Courier New" w:hAnsi="Courier New" w:cs="Courier New"/>
@@ -327,7 +372,15 @@
           <w:rFonts w:ascii="Courier New" w:hAnsi="Courier New" w:cs="Courier New"/>
           <w:sz w:val="18"/>
         </w:rPr>
-        <w:t>p address</w:t>
+        <w:t>p</w:t>
+      </w:r>
+      <w:proofErr w:type="spellEnd"/>
+      <w:r>
+        <w:rPr>
+          <w:rFonts w:ascii="Courier New" w:hAnsi="Courier New" w:cs="Courier New"/>
+          <w:sz w:val="18"/>
+        </w:rPr>
+        <w:t xml:space="preserve"> address</w:t>
       </w:r>
       <w:r>
         <w:t xml:space="preserve">.  </w:t>
@@ -337,14 +390,30 @@
       </w:r>
       <w:r>
         <w:br/>
-        <w:t>nmap -sP xx.xx.xx.0/24</w:t>
+        <w:t>nmap -</w:t>
+      </w:r>
+      <w:proofErr w:type="spellStart"/>
+      <w:r>
+        <w:t>sP</w:t>
+      </w:r>
+      <w:proofErr w:type="spellEnd"/>
+      <w:r>
+        <w:t xml:space="preserve"> xx.xx.xx.0/24</w:t>
       </w:r>
       <w:r>
         <w:br/>
         <w:t xml:space="preserve">Since you are scanning your own subnet, nmap will decide it is faster to just send ARP requests to all addresses.  You should get answers very quickly; there should be a few addresses alive, so the next step is to run a version scan just on the addresses that you know are alive.  </w:t>
       </w:r>
       <w:r>
-        <w:t>Use the –sV option to see if nmap can determine the software versions running on the open ports.  The CTF 7 VM has many ports open, so it should stand out.</w:t>
+        <w:t>Use the –</w:t>
+      </w:r>
+      <w:proofErr w:type="spellStart"/>
+      <w:r>
+        <w:t>sV</w:t>
+      </w:r>
+      <w:proofErr w:type="spellEnd"/>
+      <w:r>
+        <w:t xml:space="preserve"> option to see if nmap can determine the software versions running on the open ports.  The CTF 7 VM has many ports open, so it should stand out.</w:t>
       </w:r>
       <w:r>
         <w:rPr>
@@ -431,6 +500,7 @@
         </w:rPr>
         <w:t xml:space="preserve"> </w:t>
       </w:r>
+      <w:proofErr w:type="spellStart"/>
       <w:r>
         <w:rPr>
           <w:rFonts w:ascii="Courier New" w:hAnsi="Courier New" w:cs="Courier New"/>
@@ -443,7 +513,15 @@
           <w:rFonts w:ascii="Courier New" w:hAnsi="Courier New" w:cs="Courier New"/>
           <w:sz w:val="18"/>
         </w:rPr>
-        <w:t>p address</w:t>
+        <w:t>p</w:t>
+      </w:r>
+      <w:proofErr w:type="spellEnd"/>
+      <w:r>
+        <w:rPr>
+          <w:rFonts w:ascii="Courier New" w:hAnsi="Courier New" w:cs="Courier New"/>
+          <w:sz w:val="18"/>
+        </w:rPr>
+        <w:t xml:space="preserve"> address</w:t>
       </w:r>
       <w:r>
         <w:rPr>
@@ -808,10 +886,18 @@
         <w:t xml:space="preserve">In the complete CTF 7 lab, scans of the web site with Zed Application Proxy (ZAP) from the Open Web Application Security Project (OWASP) found that the URL </w:t>
       </w:r>
       <w:r>
-        <w:t>/newsletter&amp;id=1</w:t>
-      </w:r>
-      <w:r>
-        <w:t xml:space="preserve"> is vulnerable to SQL injection.  It also found that the database behind the web site is MySQL.  If you finish the lab and still have class time remaining, please run the ZAP scan (see page 21 of the CTF 7 .pdf file.)</w:t>
+        <w:t>/</w:t>
+      </w:r>
+      <w:proofErr w:type="spellStart"/>
+      <w:r>
+        <w:t>newsletter&amp;id</w:t>
+      </w:r>
+      <w:proofErr w:type="spellEnd"/>
+      <w:r>
+        <w:t>=1</w:t>
+      </w:r>
+      <w:r>
+        <w:t xml:space="preserve"> is vulnerable to SQL injection.  It also found that the database behind the web site is MySQL.)</w:t>
       </w:r>
     </w:p>
     <w:p>
@@ -1021,26 +1107,32 @@
         <w:rPr>
           <w:noProof/>
         </w:rPr>
+        <w:t xml:space="preserve">If the web application </w:t>
+      </w:r>
+      <w:r>
+        <w:rPr>
+          <w:noProof/>
+        </w:rPr>
+        <w:t>developer d</w:t>
+      </w:r>
+      <w:r>
+        <w:rPr>
+          <w:noProof/>
+        </w:rPr>
+        <w:t>oes</w:t>
+      </w:r>
+      <w:r>
+        <w:rPr>
+          <w:noProof/>
+        </w:rPr>
+        <w:t xml:space="preserve"> not properly sanitize user input, hostile users will be able inject SQL commands into the database from the web site.  One of the characters that can change the </w:t>
+      </w:r>
+      <w:r>
+        <w:rPr>
+          <w:noProof/>
+        </w:rPr>
         <w:lastRenderedPageBreak/>
-        <w:t xml:space="preserve">If the web application </w:t>
-      </w:r>
-      <w:r>
-        <w:rPr>
-          <w:noProof/>
-        </w:rPr>
-        <w:t>developer d</w:t>
-      </w:r>
-      <w:r>
-        <w:rPr>
-          <w:noProof/>
-        </w:rPr>
-        <w:t>oes</w:t>
-      </w:r>
-      <w:r>
-        <w:rPr>
-          <w:noProof/>
-        </w:rPr>
-        <w:t xml:space="preserve"> not properly sanitize user input, hostile users will be able inject SQL commands into the database from the web site.  One of the characters that can change the command presented to the database is the single quote (‘).  Try changing the end of the URL from /newsletter&amp;id=1 to /newsletter&amp;id=’1, and see what happens.</w:t>
+        <w:t>command presented to the database is the single quote (‘).  Try changing the end of the URL from /newsletter&amp;id=1 to /newsletter&amp;id=’1, and see what happens.</w:t>
       </w:r>
       <w:r>
         <w:rPr>
@@ -1253,7 +1345,15 @@
         <w:t>Module 3 in the PHP section, Basic Web Security</w:t>
       </w:r>
       <w:r>
-        <w:t>, which describe SQL injection</w:t>
+        <w:t xml:space="preserve">, which </w:t>
+      </w:r>
+      <w:proofErr w:type="gramStart"/>
+      <w:r>
+        <w:t>describe</w:t>
+      </w:r>
+      <w:proofErr w:type="gramEnd"/>
+      <w:r>
+        <w:t xml:space="preserve"> SQL injection</w:t>
       </w:r>
       <w:r>
         <w:t xml:space="preserve">.  </w:t>
@@ -1265,10 +1365,26 @@
         <w:t>must</w:t>
       </w:r>
       <w:r>
-        <w:t xml:space="preserve"> understand Structured Query Language (SQL) for the database you are attacking.  We’ll study that more next semester, but for the time being we’ll use SQLMap, an automated tool.  The tool will need access to the site as a logged in user.  To do that, we’ll pro</w:t>
-      </w:r>
-      <w:r>
-        <w:t>vide SQLMap with our session cookie.</w:t>
+        <w:t xml:space="preserve"> understand Structured Query Language (SQL) for the database you are attacking.  We’ll study that more next semester, but for the time being we’ll use </w:t>
+      </w:r>
+      <w:proofErr w:type="spellStart"/>
+      <w:r>
+        <w:t>SQLMap</w:t>
+      </w:r>
+      <w:proofErr w:type="spellEnd"/>
+      <w:r>
+        <w:t>, an automated tool.  The tool will need access to the site as a logged in user.  To do that, we’ll pro</w:t>
+      </w:r>
+      <w:r>
+        <w:t xml:space="preserve">vide </w:t>
+      </w:r>
+      <w:proofErr w:type="spellStart"/>
+      <w:r>
+        <w:t>SQLMap</w:t>
+      </w:r>
+      <w:proofErr w:type="spellEnd"/>
+      <w:r>
+        <w:t xml:space="preserve"> with our session cookie.</w:t>
       </w:r>
       <w:r>
         <w:t xml:space="preserve">  Remember when we talked about Cross Site Scri</w:t>
@@ -1277,11 +1393,20 @@
         <w:t>pting (XSS) and cookie stealing?</w:t>
       </w:r>
       <w:r>
-        <w:t xml:space="preserve">  Basically, we will steal our own cookie so SQLMap can use it.</w:t>
-      </w:r>
-    </w:p>
-    <w:p>
-      <w:r>
+        <w:t xml:space="preserve">  Basically, we will steal our own cookie so </w:t>
+      </w:r>
+      <w:proofErr w:type="spellStart"/>
+      <w:r>
+        <w:t>SQLMap</w:t>
+      </w:r>
+      <w:proofErr w:type="spellEnd"/>
+      <w:r>
+        <w:t xml:space="preserve"> can use it.</w:t>
+      </w:r>
+    </w:p>
+    <w:p>
+      <w:r>
+        <w:lastRenderedPageBreak/>
         <w:t xml:space="preserve">While your </w:t>
       </w:r>
       <w:r>
@@ -1291,11 +1416,18 @@
         <w:t xml:space="preserve"> browser is logged in to the CTF 7 Mad Irish Hacking Academy site, </w:t>
       </w:r>
       <w:r>
-        <w:t xml:space="preserve">click the “Open Menu” icon (three horizontal line) in the top right of the browser.  Click Web Developer and then Toggle </w:t>
-      </w:r>
-      <w:r>
-        <w:lastRenderedPageBreak/>
-        <w:t>Tools.</w:t>
+        <w:t xml:space="preserve">enter Firefox Web Developer Tools (webdev).  </w:t>
+      </w:r>
+      <w:r>
+        <w:rPr>
+          <w:b/>
+          <w:bCs/>
+          <w:u w:val="single"/>
+        </w:rPr>
+        <w:t>Either</w:t>
+      </w:r>
+      <w:r>
+        <w:t xml:space="preserve"> right-click in the Mad Irish site and select Inspect,</w:t>
       </w:r>
       <w:r>
         <w:br/>
@@ -1305,10 +1437,10 @@
           <w:noProof/>
         </w:rPr>
         <w:drawing>
-          <wp:inline distT="0" distB="0" distL="0" distR="0" wp14:anchorId="5E8B2960" wp14:editId="1EA7C347">
-            <wp:extent cx="3467100" cy="3540203"/>
-            <wp:effectExtent l="0" t="0" r="0" b="3175"/>
-            <wp:docPr id="22" name="Picture 22" descr="A screenshot of a computer&#10;&#10;Description automatically generated with medium confidence"/>
+          <wp:inline distT="0" distB="0" distL="0" distR="0" wp14:anchorId="5A456176" wp14:editId="355C1CED">
+            <wp:extent cx="3494915" cy="2707812"/>
+            <wp:effectExtent l="0" t="0" r="0" b="0"/>
+            <wp:docPr id="1621800559" name="Picture 1" descr="A screenshot of a computer"/>
             <wp:cNvGraphicFramePr>
               <a:graphicFrameLocks xmlns:a="http://schemas.openxmlformats.org/drawingml/2006/main" noChangeAspect="1"/>
             </wp:cNvGraphicFramePr>
@@ -1316,7 +1448,7 @@
               <a:graphicData uri="http://schemas.openxmlformats.org/drawingml/2006/picture">
                 <pic:pic xmlns:pic="http://schemas.openxmlformats.org/drawingml/2006/picture">
                   <pic:nvPicPr>
-                    <pic:cNvPr id="22" name="Picture 22" descr="A screenshot of a computer&#10;&#10;Description automatically generated with medium confidence"/>
+                    <pic:cNvPr id="1621800559" name="Picture 1" descr="A screenshot of a computer"/>
                     <pic:cNvPicPr/>
                   </pic:nvPicPr>
                   <pic:blipFill>
@@ -1328,7 +1460,7 @@
                   <pic:spPr>
                     <a:xfrm>
                       <a:off x="0" y="0"/>
-                      <a:ext cx="3481163" cy="3554562"/>
+                      <a:ext cx="3500757" cy="2712338"/>
                     </a:xfrm>
                     <a:prstGeom prst="rect">
                       <a:avLst/>
@@ -1340,27 +1472,40 @@
           </wp:inline>
         </w:drawing>
       </w:r>
-      <w:r>
-        <w:rPr>
-          <w:noProof/>
-        </w:rPr>
+    </w:p>
+    <w:p>
+      <w:r>
+        <w:rPr>
+          <w:b/>
+          <w:bCs/>
+          <w:u w:val="single"/>
+        </w:rPr>
+        <w:t>Or</w:t>
+      </w:r>
+      <w:r>
         <w:t xml:space="preserve"> </w:t>
       </w:r>
       <w:r>
-        <w:rPr>
-          <w:noProof/>
-        </w:rPr>
-        <w:t xml:space="preserve">  </w:t>
+        <w:t xml:space="preserve">click the “Open Menu” icon (three horizontal line) in the top right of the browser.  Click </w:t>
+      </w:r>
+      <w:r>
+        <w:t>More Tools, then Web Developer Tools</w:t>
+      </w:r>
+      <w:r>
+        <w:t>.</w:t>
+      </w:r>
+      <w:r>
+        <w:br/>
       </w:r>
       <w:r>
         <w:rPr>
           <w:noProof/>
         </w:rPr>
         <w:drawing>
-          <wp:inline distT="0" distB="0" distL="0" distR="0" wp14:anchorId="41A18F7D" wp14:editId="13D6DF9D">
-            <wp:extent cx="1950720" cy="3562185"/>
-            <wp:effectExtent l="0" t="0" r="0" b="635"/>
-            <wp:docPr id="23" name="Picture 23" descr="Graphical user interface, text, application&#10;&#10;Description automatically generated"/>
+          <wp:inline distT="0" distB="0" distL="0" distR="0" wp14:anchorId="2DED46BE" wp14:editId="6E933B3B">
+            <wp:extent cx="2590583" cy="3175156"/>
+            <wp:effectExtent l="0" t="0" r="635" b="6350"/>
+            <wp:docPr id="309766840" name="Picture 1" descr="A screenshot of a computer&#10;&#10;Description automatically generated"/>
             <wp:cNvGraphicFramePr>
               <a:graphicFrameLocks xmlns:a="http://schemas.openxmlformats.org/drawingml/2006/main" noChangeAspect="1"/>
             </wp:cNvGraphicFramePr>
@@ -1368,7 +1513,7 @@
               <a:graphicData uri="http://schemas.openxmlformats.org/drawingml/2006/picture">
                 <pic:pic xmlns:pic="http://schemas.openxmlformats.org/drawingml/2006/picture">
                   <pic:nvPicPr>
-                    <pic:cNvPr id="23" name="Picture 23" descr="Graphical user interface, text, application&#10;&#10;Description automatically generated"/>
+                    <pic:cNvPr id="309766840" name="Picture 1" descr="A screenshot of a computer&#10;&#10;Description automatically generated"/>
                     <pic:cNvPicPr/>
                   </pic:nvPicPr>
                   <pic:blipFill>
@@ -1380,7 +1525,7 @@
                   <pic:spPr>
                     <a:xfrm>
                       <a:off x="0" y="0"/>
-                      <a:ext cx="1961361" cy="3581617"/>
+                      <a:ext cx="2599664" cy="3186287"/>
                     </a:xfrm>
                     <a:prstGeom prst="rect">
                       <a:avLst/>
@@ -1392,35 +1537,27 @@
           </wp:inline>
         </w:drawing>
       </w:r>
-    </w:p>
-    <w:p>
-      <w:pPr>
-        <w:rPr>
-          <w:rFonts w:ascii="Courier New" w:hAnsi="Courier New" w:cs="Courier New"/>
-          <w:sz w:val="20"/>
-        </w:rPr>
-      </w:pPr>
-      <w:r>
-        <w:t>I</w:t>
-      </w:r>
-      <w:r>
-        <w:t>n</w:t>
-      </w:r>
-      <w:r>
-        <w:t xml:space="preserve"> the developer tools, click on the Storage tab</w:t>
-      </w:r>
-      <w:r>
-        <w:t xml:space="preserve"> and open the cookie for the web site.</w:t>
-      </w:r>
-      <w:r>
-        <w:br/>
-      </w:r>
-      <w:r>
+      <w:r>
+        <w:rPr>
+          <w:noProof/>
+        </w:rPr>
+        <w:t xml:space="preserve"> </w:t>
+      </w:r>
+      <w:r>
+        <w:rPr>
+          <w:noProof/>
+        </w:rPr>
+        <w:t xml:space="preserve">  </w:t>
+      </w:r>
+      <w:r>
+        <w:rPr>
+          <w:noProof/>
+        </w:rPr>
         <w:drawing>
-          <wp:inline distT="0" distB="0" distL="0" distR="0" wp14:anchorId="3F1561D8" wp14:editId="75DB5CEC">
-            <wp:extent cx="5943600" cy="1562735"/>
-            <wp:effectExtent l="0" t="0" r="0" b="0"/>
-            <wp:docPr id="24" name="Picture 24" descr="Graphical user interface, text, application, email&#10;&#10;Description automatically generated"/>
+          <wp:inline distT="0" distB="0" distL="0" distR="0" wp14:anchorId="0ECA5E69" wp14:editId="1E89179B">
+            <wp:extent cx="3152152" cy="3119058"/>
+            <wp:effectExtent l="0" t="0" r="0" b="5715"/>
+            <wp:docPr id="52071891" name="Picture 1" descr="A screenshot of a computer&#10;&#10;Description automatically generated"/>
             <wp:cNvGraphicFramePr>
               <a:graphicFrameLocks xmlns:a="http://schemas.openxmlformats.org/drawingml/2006/main" noChangeAspect="1"/>
             </wp:cNvGraphicFramePr>
@@ -1428,7 +1565,7 @@
               <a:graphicData uri="http://schemas.openxmlformats.org/drawingml/2006/picture">
                 <pic:pic xmlns:pic="http://schemas.openxmlformats.org/drawingml/2006/picture">
                   <pic:nvPicPr>
-                    <pic:cNvPr id="24" name="Picture 24" descr="Graphical user interface, text, application, email&#10;&#10;Description automatically generated"/>
+                    <pic:cNvPr id="52071891" name="Picture 1" descr="A screenshot of a computer&#10;&#10;Description automatically generated"/>
                     <pic:cNvPicPr/>
                   </pic:nvPicPr>
                   <pic:blipFill>
@@ -1440,7 +1577,7 @@
                   <pic:spPr>
                     <a:xfrm>
                       <a:off x="0" y="0"/>
-                      <a:ext cx="5943600" cy="1562735"/>
+                      <a:ext cx="3165304" cy="3132072"/>
                     </a:xfrm>
                     <a:prstGeom prst="rect">
                       <a:avLst/>
@@ -1452,10 +1589,74 @@
           </wp:inline>
         </w:drawing>
       </w:r>
+    </w:p>
+    <w:p>
+      <w:pPr>
+        <w:rPr>
+          <w:rFonts w:ascii="Courier New" w:hAnsi="Courier New" w:cs="Courier New"/>
+          <w:sz w:val="20"/>
+        </w:rPr>
+      </w:pPr>
+      <w:r>
+        <w:lastRenderedPageBreak/>
+        <w:t>I</w:t>
+      </w:r>
+      <w:r>
+        <w:t>n</w:t>
+      </w:r>
+      <w:r>
+        <w:t xml:space="preserve"> the developer tools, click on the Storage tab</w:t>
+      </w:r>
+      <w:r>
+        <w:t xml:space="preserve"> and open the cookie for the web site.</w:t>
+      </w:r>
       <w:r>
         <w:br/>
       </w:r>
       <w:r>
+        <w:rPr>
+          <w:noProof/>
+        </w:rPr>
+        <w:drawing>
+          <wp:inline distT="0" distB="0" distL="0" distR="0" wp14:anchorId="1D7B03A5" wp14:editId="461079E9">
+            <wp:extent cx="5943600" cy="2205990"/>
+            <wp:effectExtent l="0" t="0" r="0" b="3810"/>
+            <wp:docPr id="281085884" name="Picture 1" descr="A screenshot of a computer&#10;&#10;Description automatically generated"/>
+            <wp:cNvGraphicFramePr>
+              <a:graphicFrameLocks xmlns:a="http://schemas.openxmlformats.org/drawingml/2006/main" noChangeAspect="1"/>
+            </wp:cNvGraphicFramePr>
+            <a:graphic xmlns:a="http://schemas.openxmlformats.org/drawingml/2006/main">
+              <a:graphicData uri="http://schemas.openxmlformats.org/drawingml/2006/picture">
+                <pic:pic xmlns:pic="http://schemas.openxmlformats.org/drawingml/2006/picture">
+                  <pic:nvPicPr>
+                    <pic:cNvPr id="281085884" name="Picture 1" descr="A screenshot of a computer&#10;&#10;Description automatically generated"/>
+                    <pic:cNvPicPr/>
+                  </pic:nvPicPr>
+                  <pic:blipFill>
+                    <a:blip r:embed="rId18"/>
+                    <a:stretch>
+                      <a:fillRect/>
+                    </a:stretch>
+                  </pic:blipFill>
+                  <pic:spPr>
+                    <a:xfrm>
+                      <a:off x="0" y="0"/>
+                      <a:ext cx="5943600" cy="2205990"/>
+                    </a:xfrm>
+                    <a:prstGeom prst="rect">
+                      <a:avLst/>
+                    </a:prstGeom>
+                  </pic:spPr>
+                </pic:pic>
+              </a:graphicData>
+            </a:graphic>
+          </wp:inline>
+        </w:drawing>
+      </w:r>
+      <w:r>
+        <w:br/>
+      </w:r>
+      <w:r>
         <w:t>To make it easier to build the command we will use, copy the name and the content of the cookie into a text editor and put an equal sign between them.  It should look like this, although the random part will be different</w:t>
       </w:r>
       <w:r>
@@ -1524,101 +1725,269 @@
         <w:t>do not want that colon after PHPSESSID, it must be an equal sign.</w:t>
       </w:r>
       <w:r>
-        <w:t xml:space="preserve">  Also, the “ need to be around the entire thing, not just the value.</w:t>
-      </w:r>
-    </w:p>
-    <w:p>
-      <w:pPr>
+        <w:t xml:space="preserve">  Also, the</w:t>
+      </w:r>
+      <w:r>
+        <w:t xml:space="preserve"> double quotes</w:t>
+      </w:r>
+      <w:r>
+        <w:t xml:space="preserve"> </w:t>
+      </w:r>
+      <w:r>
+        <w:t>(</w:t>
+      </w:r>
+      <w:r>
+        <w:t>“</w:t>
+      </w:r>
+      <w:r>
+        <w:t>)</w:t>
+      </w:r>
+      <w:r>
+        <w:t xml:space="preserve"> need to be around the entire thing, not just the value.</w:t>
+      </w:r>
+    </w:p>
+    <w:p>
+      <w:r>
+        <w:t>Create your</w:t>
+      </w:r>
+      <w:r>
+        <w:t xml:space="preserve"> first</w:t>
+      </w:r>
+      <w:r>
+        <w:t xml:space="preserve"> </w:t>
+      </w:r>
+      <w:proofErr w:type="spellStart"/>
+      <w:r>
+        <w:t>SQLMap</w:t>
+      </w:r>
+      <w:proofErr w:type="spellEnd"/>
+      <w:r>
+        <w:t xml:space="preserve"> command based on the one below.  The </w:t>
+      </w:r>
+      <w:r>
+        <w:rPr>
+          <w:rFonts w:ascii="Courier New" w:hAnsi="Courier New" w:cs="Courier New"/>
+        </w:rPr>
+        <w:t>-</w:t>
+      </w:r>
+      <w:r>
+        <w:rPr>
+          <w:rFonts w:ascii="Courier New" w:hAnsi="Courier New" w:cs="Courier New"/>
+        </w:rPr>
+        <w:t>u</w:t>
+      </w:r>
+      <w:r>
+        <w:t xml:space="preserve"> option </w:t>
+      </w:r>
+      <w:r>
+        <w:t>specifies</w:t>
+      </w:r>
+      <w:r>
+        <w:t xml:space="preserve"> the URL we want to attack.  </w:t>
+      </w:r>
+      <w:r>
+        <w:t xml:space="preserve">The </w:t>
+      </w:r>
+      <w:r>
+        <w:rPr>
+          <w:rFonts w:ascii="Courier New" w:hAnsi="Courier New" w:cs="Courier New"/>
+        </w:rPr>
+        <w:t>-p</w:t>
+      </w:r>
+      <w:r>
+        <w:t xml:space="preserve"> option tells </w:t>
+      </w:r>
+      <w:proofErr w:type="spellStart"/>
+      <w:r>
+        <w:t>SQLMap</w:t>
+      </w:r>
+      <w:proofErr w:type="spellEnd"/>
+      <w:r>
+        <w:t xml:space="preserve"> that the injectable parameter is id.  </w:t>
+      </w:r>
+      <w:proofErr w:type="gramStart"/>
+      <w:r>
+        <w:t xml:space="preserve">The </w:t>
+      </w:r>
+      <w:r>
+        <w:rPr>
+          <w:rFonts w:ascii="Courier New" w:hAnsi="Courier New" w:cs="Courier New"/>
+        </w:rPr>
+        <w:t>“</w:t>
+      </w:r>
+      <w:r>
+        <w:rPr>
+          <w:rFonts w:ascii="Courier New" w:hAnsi="Courier New" w:cs="Courier New"/>
+        </w:rPr>
+        <w:t>-</w:t>
+      </w:r>
+      <w:proofErr w:type="gramEnd"/>
+      <w:r>
+        <w:rPr>
+          <w:rFonts w:ascii="Courier New" w:hAnsi="Courier New" w:cs="Courier New"/>
+        </w:rPr>
+        <w:t>-</w:t>
+      </w:r>
+      <w:r>
+        <w:rPr>
+          <w:rFonts w:ascii="Courier New" w:hAnsi="Courier New" w:cs="Courier New"/>
+        </w:rPr>
+        <w:t>cookie</w:t>
+      </w:r>
+      <w:r>
+        <w:t xml:space="preserve">” option gives our “stolen” login cookie, or Session ID to </w:t>
+      </w:r>
+      <w:proofErr w:type="spellStart"/>
+      <w:r>
+        <w:t>SQLMap</w:t>
+      </w:r>
+      <w:proofErr w:type="spellEnd"/>
+      <w:r>
+        <w:t xml:space="preserve">.  The </w:t>
+      </w:r>
+      <w:r>
+        <w:rPr>
+          <w:rFonts w:ascii="Courier New" w:hAnsi="Courier New" w:cs="Courier New"/>
+        </w:rPr>
+        <w:t>--</w:t>
+      </w:r>
+      <w:proofErr w:type="spellStart"/>
+      <w:r>
+        <w:rPr>
+          <w:rFonts w:ascii="Courier New" w:hAnsi="Courier New" w:cs="Courier New"/>
+        </w:rPr>
+        <w:t>dbms</w:t>
+      </w:r>
+      <w:proofErr w:type="spellEnd"/>
+      <w:r>
+        <w:t xml:space="preserve"> option says that we are attacking a MySQL database.  (The database type was discovered by the scan we skipped.)  The </w:t>
+      </w:r>
+      <w:r>
+        <w:rPr>
+          <w:rFonts w:ascii="Courier New" w:hAnsi="Courier New" w:cs="Courier New"/>
+        </w:rPr>
+        <w:t>–v</w:t>
+      </w:r>
+      <w:r>
+        <w:t xml:space="preserve"> option is for </w:t>
+      </w:r>
+      <w:r>
+        <w:t xml:space="preserve">verbose output and the </w:t>
+      </w:r>
+      <w:r>
+        <w:rPr>
+          <w:rFonts w:ascii="Courier New" w:hAnsi="Courier New" w:cs="Courier New"/>
+        </w:rPr>
+        <w:t>--</w:t>
+      </w:r>
+      <w:proofErr w:type="spellStart"/>
+      <w:r>
+        <w:rPr>
+          <w:rFonts w:ascii="Courier New" w:hAnsi="Courier New" w:cs="Courier New"/>
+        </w:rPr>
+        <w:t>dbs</w:t>
+      </w:r>
+      <w:proofErr w:type="spellEnd"/>
+      <w:r>
+        <w:t xml:space="preserve"> option tells </w:t>
+      </w:r>
+      <w:proofErr w:type="spellStart"/>
+      <w:r>
+        <w:t>SQLMap</w:t>
+      </w:r>
+      <w:proofErr w:type="spellEnd"/>
+      <w:r>
+        <w:t xml:space="preserve"> to </w:t>
+      </w:r>
+      <w:r>
+        <w:t>retrieve</w:t>
+      </w:r>
+      <w:r>
+        <w:t xml:space="preserve"> the database names</w:t>
+      </w:r>
+      <w:r>
+        <w:t xml:space="preserve"> from the server</w:t>
+      </w:r>
+      <w:r>
+        <w:t>.</w:t>
+      </w:r>
+      <w:r>
+        <w:br/>
+      </w:r>
+      <w:r>
+        <w:br/>
+      </w:r>
+      <w:proofErr w:type="spellStart"/>
+      <w:r>
         <w:rPr>
           <w:rFonts w:ascii="Courier New" w:hAnsi="Courier New" w:cs="Courier New"/>
           <w:sz w:val="20"/>
         </w:rPr>
-      </w:pPr>
-      <w:r>
-        <w:t xml:space="preserve">Create your SQLMap command based on the one below.  The </w:t>
-      </w:r>
-      <w:r>
+        <w:t>sqlmap</w:t>
+      </w:r>
+      <w:proofErr w:type="spellEnd"/>
+      <w:r>
+        <w:rPr>
+          <w:rFonts w:ascii="Courier New" w:hAnsi="Courier New" w:cs="Courier New"/>
+          <w:sz w:val="20"/>
+        </w:rPr>
+        <w:t xml:space="preserve"> -u "http://192.168.86.133/</w:t>
+      </w:r>
+      <w:proofErr w:type="spellStart"/>
+      <w:r>
+        <w:rPr>
+          <w:rFonts w:ascii="Courier New" w:hAnsi="Courier New" w:cs="Courier New"/>
+          <w:sz w:val="20"/>
+        </w:rPr>
+        <w:t>newsletter&amp;id</w:t>
+      </w:r>
+      <w:proofErr w:type="spellEnd"/>
+      <w:r>
+        <w:rPr>
+          <w:rFonts w:ascii="Courier New" w:hAnsi="Courier New" w:cs="Courier New"/>
+          <w:sz w:val="20"/>
+        </w:rPr>
+        <w:t>=1" -p "id" --cookie="PHPSESSID=p0rsvdu1r9aislcurp2c6i0ju2" --</w:t>
+      </w:r>
+      <w:proofErr w:type="spellStart"/>
+      <w:r>
+        <w:rPr>
+          <w:rFonts w:ascii="Courier New" w:hAnsi="Courier New" w:cs="Courier New"/>
+          <w:sz w:val="20"/>
+        </w:rPr>
+        <w:t>dbms</w:t>
+      </w:r>
+      <w:proofErr w:type="spellEnd"/>
+      <w:r>
+        <w:rPr>
+          <w:rFonts w:ascii="Courier New" w:hAnsi="Courier New" w:cs="Courier New"/>
+          <w:sz w:val="20"/>
+        </w:rPr>
+        <w:t xml:space="preserve">="MySQL" -v 1 </w:t>
+      </w:r>
+      <w:r>
+        <w:rPr>
+          <w:rFonts w:ascii="Courier New" w:hAnsi="Courier New" w:cs="Courier New"/>
+          <w:sz w:val="20"/>
+        </w:rPr>
         <w:t>-</w:t>
       </w:r>
       <w:r>
-        <w:t xml:space="preserve">u option </w:t>
-      </w:r>
-      <w:r>
-        <w:t>specifies</w:t>
-      </w:r>
-      <w:r>
-        <w:t xml:space="preserve"> the URL we want to attack.  </w:t>
-      </w:r>
-      <w:r>
-        <w:t xml:space="preserve">The -p option tells SQLMap that the injectable parameter is id.  </w:t>
-      </w:r>
-      <w:r>
-        <w:t>The “</w:t>
-      </w:r>
-      <w:r>
-        <w:t>--</w:t>
-      </w:r>
-      <w:r>
-        <w:t xml:space="preserve">cookie” option gives our “stolen” login cookie, or Session ID to </w:t>
-      </w:r>
-      <w:r>
-        <w:t>SQLMap</w:t>
-      </w:r>
-      <w:r>
-        <w:t xml:space="preserve">.  The </w:t>
-      </w:r>
-      <w:r>
-        <w:t>--</w:t>
-      </w:r>
-      <w:r>
-        <w:t xml:space="preserve">dbms option says that we are attacking a MySQL database.  (The database type was discovered by the scan we skipped.)  The –v option is for </w:t>
-      </w:r>
-      <w:r>
-        <w:t xml:space="preserve">verbose output and the </w:t>
-      </w:r>
-      <w:r>
-        <w:t>--</w:t>
-      </w:r>
-      <w:r>
-        <w:t xml:space="preserve">dbs option tells SQLMap to </w:t>
-      </w:r>
-      <w:r>
-        <w:t>retrieve</w:t>
-      </w:r>
-      <w:r>
-        <w:t xml:space="preserve"> the database names</w:t>
-      </w:r>
-      <w:r>
-        <w:t xml:space="preserve"> from the server</w:t>
-      </w:r>
-      <w:r>
-        <w:t>.</w:t>
-      </w:r>
-      <w:r>
-        <w:br/>
-      </w:r>
-      <w:r>
         <w:rPr>
           <w:rFonts w:ascii="Courier New" w:hAnsi="Courier New" w:cs="Courier New"/>
           <w:sz w:val="20"/>
         </w:rPr>
-        <w:lastRenderedPageBreak/>
-        <w:t xml:space="preserve">sqlmap -u "http://192.168.86.133/newsletter&amp;id=1" -p "id" --cookie="PHPSESSID=p0rsvdu1r9aislcurp2c6i0ju2" --dbms="MySQL" -v 1 </w:t>
-      </w:r>
+        <w:t>–</w:t>
+      </w:r>
+      <w:proofErr w:type="spellStart"/>
       <w:r>
         <w:rPr>
           <w:rFonts w:ascii="Courier New" w:hAnsi="Courier New" w:cs="Courier New"/>
           <w:sz w:val="20"/>
         </w:rPr>
-        <w:t>–</w:t>
-      </w:r>
-      <w:r>
-        <w:rPr>
-          <w:rFonts w:ascii="Courier New" w:hAnsi="Courier New" w:cs="Courier New"/>
-          <w:sz w:val="20"/>
-        </w:rPr>
         <w:t>dbs</w:t>
       </w:r>
+      <w:proofErr w:type="spellEnd"/>
     </w:p>
     <w:p>
       <w:r>
@@ -1668,7 +2037,25 @@
         <w:t>Before</w:t>
       </w:r>
       <w:r>
-        <w:t xml:space="preserve"> you run the command, open Wireshark and enter a display filter of “http.request”.  Start a packet capture and </w:t>
+        <w:t xml:space="preserve"> you run the command, open Wireshark and enter a display filter of “</w:t>
+      </w:r>
+      <w:proofErr w:type="spellStart"/>
+      <w:proofErr w:type="gramStart"/>
+      <w:r>
+        <w:t>http.request</w:t>
+      </w:r>
+      <w:proofErr w:type="spellEnd"/>
+      <w:proofErr w:type="gramEnd"/>
+      <w:r>
+        <w:t xml:space="preserve">”.  Start </w:t>
+      </w:r>
+      <w:proofErr w:type="gramStart"/>
+      <w:r>
+        <w:t>a packet</w:t>
+      </w:r>
+      <w:proofErr w:type="gramEnd"/>
+      <w:r>
+        <w:t xml:space="preserve"> capture and </w:t>
       </w:r>
       <w:r>
         <w:rPr>
@@ -1678,11 +2065,45 @@
         <w:t>then</w:t>
       </w:r>
       <w:r>
-        <w:t xml:space="preserve"> run the command to start SQLMap.</w:t>
-      </w:r>
-    </w:p>
-    <w:p>
-      <w:r>
+        <w:t xml:space="preserve"> run the command to start </w:t>
+      </w:r>
+      <w:proofErr w:type="spellStart"/>
+      <w:r>
+        <w:t>SQLMap</w:t>
+      </w:r>
+      <w:proofErr w:type="spellEnd"/>
+      <w:r>
+        <w:t>.</w:t>
+      </w:r>
+    </w:p>
+    <w:p>
+      <w:r>
+        <w:t xml:space="preserve">Note:  This </w:t>
+      </w:r>
+      <w:proofErr w:type="spellStart"/>
+      <w:r>
+        <w:t>SQLMap</w:t>
+      </w:r>
+      <w:proofErr w:type="spellEnd"/>
+      <w:r>
+        <w:t xml:space="preserve"> cheat sheet may help.  </w:t>
+      </w:r>
+      <w:hyperlink r:id="rId19" w:history="1">
+        <w:r>
+          <w:rPr>
+            <w:rStyle w:val="Hyperlink"/>
+          </w:rPr>
+          <w:t>https://gist.github.com/A1vinSmith/2305fb2ad94541eac8f2bff43752ac78</w:t>
+        </w:r>
+      </w:hyperlink>
+    </w:p>
+    <w:p/>
+    <w:p>
+      <w:r>
+        <w:rPr>
+          <w:noProof/>
+        </w:rPr>
+        <w:lastRenderedPageBreak/>
         <w:drawing>
           <wp:inline distT="0" distB="0" distL="0" distR="0" wp14:anchorId="164F0DDD" wp14:editId="7880A296">
             <wp:extent cx="5943600" cy="1894205"/>
@@ -1699,7 +2120,7 @@
                     <pic:cNvPicPr/>
                   </pic:nvPicPr>
                   <pic:blipFill>
-                    <a:blip r:embed="rId18"/>
+                    <a:blip r:embed="rId20"/>
                     <a:stretch>
                       <a:fillRect/>
                     </a:stretch>
@@ -1721,8 +2142,42 @@
       </w:r>
     </w:p>
     <w:p>
-      <w:r>
-        <w:t>We told SQLMap to attack the “id” parameter, so I’m not sure why it asks this question</w:t>
+      <w:proofErr w:type="spellStart"/>
+      <w:r>
+        <w:t>SQLMap</w:t>
+      </w:r>
+      <w:proofErr w:type="spellEnd"/>
+      <w:r>
+        <w:t xml:space="preserve"> asks this question</w:t>
+      </w:r>
+      <w:r>
+        <w:t xml:space="preserve"> because it is used to </w:t>
+      </w:r>
+      <w:proofErr w:type="gramStart"/>
+      <w:r>
+        <w:t xml:space="preserve">seeing </w:t>
+      </w:r>
+      <w:r>
+        <w:rPr>
+          <w:rFonts w:ascii="Courier New" w:hAnsi="Courier New" w:cs="Courier New"/>
+        </w:rPr>
+        <w:t>?id</w:t>
+      </w:r>
+      <w:proofErr w:type="gramEnd"/>
+      <w:r>
+        <w:rPr>
+          <w:rFonts w:ascii="Courier New" w:hAnsi="Courier New" w:cs="Courier New"/>
+        </w:rPr>
+        <w:t>=1</w:t>
+      </w:r>
+      <w:r>
+        <w:t xml:space="preserve"> in the URL instead of </w:t>
+      </w:r>
+      <w:r>
+        <w:rPr>
+          <w:rFonts w:ascii="Courier New" w:hAnsi="Courier New" w:cs="Courier New"/>
+        </w:rPr>
+        <w:t>&amp;id=1</w:t>
       </w:r>
       <w:r>
         <w:t>.</w:t>
@@ -1730,9 +2185,15 @@
       <w:r>
         <w:t xml:space="preserve">  Enter Y to continue</w:t>
       </w:r>
-    </w:p>
-    <w:p>
-      <w:r>
+      <w:r>
+        <w:t>.</w:t>
+      </w:r>
+    </w:p>
+    <w:p>
+      <w:r>
+        <w:rPr>
+          <w:noProof/>
+        </w:rPr>
         <w:drawing>
           <wp:inline distT="0" distB="0" distL="0" distR="0" wp14:anchorId="7BED9B3B" wp14:editId="0C74D212">
             <wp:extent cx="5943600" cy="1504315"/>
@@ -1749,7 +2210,7 @@
                     <pic:cNvPicPr/>
                   </pic:nvPicPr>
                   <pic:blipFill>
-                    <a:blip r:embed="rId19"/>
+                    <a:blip r:embed="rId21"/>
                     <a:stretch>
                       <a:fillRect/>
                     </a:stretch>
@@ -1771,18 +2232,31 @@
       </w:r>
     </w:p>
     <w:p>
-      <w:r>
-        <w:t>SQLMap categorizes its requests by level and risk.  The default values are 1 and 1, which are fine.  Enter Y.</w:t>
-      </w:r>
-    </w:p>
-    <w:p>
-      <w:pPr>
-        <w:rPr>
-          <w:noProof/>
-        </w:rPr>
-      </w:pPr>
-      <w:r>
-        <w:t>If all goes well, SQLMap will tell you there is a vulnerability and use it to discover the names of the databases on the server.  I</w:t>
+      <w:proofErr w:type="spellStart"/>
+      <w:r>
+        <w:t>SQLMap</w:t>
+      </w:r>
+      <w:proofErr w:type="spellEnd"/>
+      <w:r>
+        <w:t xml:space="preserve"> categorizes its requests by level and risk.  The default values are 1 and 1, which are fine.  Enter Y.</w:t>
+      </w:r>
+    </w:p>
+    <w:p>
+      <w:pPr>
+        <w:rPr>
+          <w:noProof/>
+        </w:rPr>
+      </w:pPr>
+      <w:r>
+        <w:t xml:space="preserve">If all goes well, </w:t>
+      </w:r>
+      <w:proofErr w:type="spellStart"/>
+      <w:r>
+        <w:t>SQLMap</w:t>
+      </w:r>
+      <w:proofErr w:type="spellEnd"/>
+      <w:r>
+        <w:t xml:space="preserve"> will tell you there is a vulnerability and use it to discover the names of the databases on the server.  I</w:t>
       </w:r>
       <w:r>
         <w:t>t</w:t>
@@ -1822,7 +2296,7 @@
                     <pic:cNvPicPr/>
                   </pic:nvPicPr>
                   <pic:blipFill>
-                    <a:blip r:embed="rId20"/>
+                    <a:blip r:embed="rId22"/>
                     <a:stretch>
                       <a:fillRect/>
                     </a:stretch>
@@ -1848,31 +2322,58 @@
         <w:rPr>
           <w:noProof/>
         </w:rPr>
+        <w:t xml:space="preserve">SQLMap should tell you that it found 4 databases.  If it doesn’t </w:t>
+      </w:r>
+      <w:r>
+        <w:rPr>
+          <w:noProof/>
+        </w:rPr>
+        <w:t>find the databases</w:t>
+      </w:r>
+      <w:r>
+        <w:rPr>
+          <w:noProof/>
+        </w:rPr>
+        <w:t xml:space="preserve"> make sure the last parameter is</w:t>
+      </w:r>
+      <w:r>
+        <w:rPr>
+          <w:noProof/>
+        </w:rPr>
+        <w:br/>
+      </w:r>
+      <w:r>
+        <w:rPr>
+          <w:rFonts w:ascii="Courier New" w:hAnsi="Courier New" w:cs="Courier New"/>
+          <w:noProof/>
+        </w:rPr>
+        <w:t>--dbs</w:t>
+      </w:r>
+      <w:r>
+        <w:rPr>
+          <w:noProof/>
+        </w:rPr>
+        <w:t>.  Two dashes and then dbs.  Sometimes strange characters get in when we paste</w:t>
+      </w:r>
+      <w:r>
+        <w:rPr>
+          <w:noProof/>
+        </w:rPr>
+        <w:t xml:space="preserve"> from Word</w:t>
+      </w:r>
+      <w:r>
+        <w:rPr>
+          <w:noProof/>
+        </w:rPr>
+        <w:t>.</w:t>
+      </w:r>
+    </w:p>
+    <w:p>
+      <w:r>
+        <w:rPr>
+          <w:noProof/>
+        </w:rPr>
         <w:lastRenderedPageBreak/>
-        <w:t xml:space="preserve">SQLMap should tell you that it found 4 databases.  If it doesn’t </w:t>
-      </w:r>
-      <w:r>
-        <w:rPr>
-          <w:noProof/>
-        </w:rPr>
-        <w:t>find the databases</w:t>
-      </w:r>
-      <w:r>
-        <w:rPr>
-          <w:noProof/>
-        </w:rPr>
-        <w:t xml:space="preserve"> make sure the last parameter is</w:t>
-      </w:r>
-      <w:r>
-        <w:rPr>
-          <w:noProof/>
-        </w:rPr>
-        <w:br/>
-        <w:t>--dbs.  Two dashes and then dbs.  Sometimes strange characters get in when we paste.</w:t>
-      </w:r>
-    </w:p>
-    <w:p>
-      <w:r>
         <w:drawing>
           <wp:inline distT="0" distB="0" distL="0" distR="0" wp14:anchorId="6B0DC03D" wp14:editId="08AE27A9">
             <wp:extent cx="5943600" cy="2123440"/>
@@ -1889,7 +2390,7 @@
                     <pic:cNvPicPr/>
                   </pic:nvPicPr>
                   <pic:blipFill>
-                    <a:blip r:embed="rId21"/>
+                    <a:blip r:embed="rId23"/>
                     <a:stretch>
                       <a:fillRect/>
                     </a:stretch>
@@ -1911,89 +2412,29 @@
       </w:r>
     </w:p>
     <w:p>
-      <w:pPr>
-        <w:pStyle w:val="Heading2"/>
-        <w:rPr>
-          <w:b/>
-          <w:noProof/>
-          <w:color w:val="FF0000"/>
-          <w:u w:val="single"/>
-        </w:rPr>
-      </w:pPr>
-      <w:r>
-        <w:rPr>
-          <w:b/>
-          <w:noProof/>
-          <w:color w:val="FF0000"/>
-          <w:u w:val="single"/>
-        </w:rPr>
-        <w:t>Answer This</w:t>
-      </w:r>
-    </w:p>
-    <w:p>
-      <w:r>
-        <w:t>What databases are present?  Make a guess about which one is most relevant to what we are doing.</w:t>
-      </w:r>
-    </w:p>
-    <w:p>
+      <w:r>
+        <w:t xml:space="preserve">If you forget to take good notes, </w:t>
+      </w:r>
+      <w:proofErr w:type="spellStart"/>
+      <w:r>
+        <w:t>sqlmap</w:t>
+      </w:r>
+      <w:proofErr w:type="spellEnd"/>
+      <w:r>
+        <w:t xml:space="preserve"> logs things for you.</w:t>
+      </w:r>
       <w:r>
         <w:br/>
       </w:r>
       <w:r>
-        <w:br/>
-      </w:r>
-    </w:p>
-    <w:p>
-      <w:r>
-        <w:t xml:space="preserve">Go back to Wireshark and look at the requests that SQLMap made to the </w:t>
-      </w:r>
-      <w:r>
-        <w:t xml:space="preserve">web site.  There should be bunches of them.  This is why it is hard to hide SQLI vulnerabilities from a good attack tool.  The tool can make hundreds of attempts per second until it finds something.  However, it is very noisy.  If you </w:t>
-      </w:r>
-      <w:r>
-        <w:t>are</w:t>
-      </w:r>
-      <w:r>
-        <w:t xml:space="preserve"> monitoring the traffic to the web site </w:t>
-      </w:r>
-      <w:r>
-        <w:t xml:space="preserve">with an </w:t>
-      </w:r>
-      <w:r>
-        <w:t>Intrusion Detection System (IDS)</w:t>
-      </w:r>
-      <w:r>
-        <w:t xml:space="preserve"> or</w:t>
-      </w:r>
-      <w:r>
-        <w:t xml:space="preserve"> Web Application Firewall (WAF), </w:t>
-      </w:r>
-      <w:r>
-        <w:t>the attack</w:t>
-      </w:r>
-      <w:r>
-        <w:t xml:space="preserve"> should trigger many alarms.  However, a capable</w:t>
-      </w:r>
-      <w:r>
-        <w:t xml:space="preserve"> and patient</w:t>
-      </w:r>
-      <w:r>
-        <w:t xml:space="preserve"> human attacker can do a similar attack </w:t>
-      </w:r>
-      <w:r>
-        <w:t>with less noise.</w:t>
-      </w:r>
-    </w:p>
-    <w:p>
-      <w:r>
         <w:rPr>
           <w:noProof/>
         </w:rPr>
         <w:drawing>
-          <wp:inline distT="0" distB="0" distL="0" distR="0" wp14:anchorId="1818282F" wp14:editId="71CA5263">
-            <wp:extent cx="5943600" cy="1207135"/>
-            <wp:effectExtent l="0" t="0" r="0" b="0"/>
-            <wp:docPr id="12" name="Picture 12"/>
+          <wp:inline distT="0" distB="0" distL="0" distR="0" wp14:anchorId="6B48CDD5" wp14:editId="003533D8">
+            <wp:extent cx="3937686" cy="1763756"/>
+            <wp:effectExtent l="0" t="0" r="5715" b="8255"/>
+            <wp:docPr id="237665406" name="Picture 1" descr="A screenshot of a computer program&#10;&#10;Description automatically generated"/>
             <wp:cNvGraphicFramePr>
               <a:graphicFrameLocks xmlns:a="http://schemas.openxmlformats.org/drawingml/2006/main" noChangeAspect="1"/>
             </wp:cNvGraphicFramePr>
@@ -2001,117 +2442,7 @@
               <a:graphicData uri="http://schemas.openxmlformats.org/drawingml/2006/picture">
                 <pic:pic xmlns:pic="http://schemas.openxmlformats.org/drawingml/2006/picture">
                   <pic:nvPicPr>
-                    <pic:cNvPr id="1" name=""/>
-                    <pic:cNvPicPr/>
-                  </pic:nvPicPr>
-                  <pic:blipFill>
-                    <a:blip r:embed="rId22"/>
-                    <a:stretch>
-                      <a:fillRect/>
-                    </a:stretch>
-                  </pic:blipFill>
-                  <pic:spPr>
-                    <a:xfrm>
-                      <a:off x="0" y="0"/>
-                      <a:ext cx="5943600" cy="1207135"/>
-                    </a:xfrm>
-                    <a:prstGeom prst="rect">
-                      <a:avLst/>
-                    </a:prstGeom>
-                  </pic:spPr>
-                </pic:pic>
-              </a:graphicData>
-            </a:graphic>
-          </wp:inline>
-        </w:drawing>
-      </w:r>
-    </w:p>
-    <w:p>
-      <w:pPr>
-        <w:rPr>
-          <w:noProof/>
-        </w:rPr>
-      </w:pPr>
-      <w:r>
-        <w:t>In Wireshark, use “Follow TCP Stream” to look at one of the attack streams.  The attack is embedded in the GET request.</w:t>
-      </w:r>
-      <w:r>
-        <w:rPr>
-          <w:noProof/>
-        </w:rPr>
-        <w:t xml:space="preserve"> </w:t>
-      </w:r>
-      <w:r>
-        <w:rPr>
-          <w:noProof/>
-        </w:rPr>
-        <w:lastRenderedPageBreak/>
-        <w:drawing>
-          <wp:inline distT="0" distB="0" distL="0" distR="0" wp14:anchorId="3A4DE875" wp14:editId="2775A6C4">
-            <wp:extent cx="5943600" cy="1957705"/>
-            <wp:effectExtent l="0" t="0" r="0" b="4445"/>
-            <wp:docPr id="41" name="Picture 41"/>
-            <wp:cNvGraphicFramePr>
-              <a:graphicFrameLocks xmlns:a="http://schemas.openxmlformats.org/drawingml/2006/main" noChangeAspect="1"/>
-            </wp:cNvGraphicFramePr>
-            <a:graphic xmlns:a="http://schemas.openxmlformats.org/drawingml/2006/main">
-              <a:graphicData uri="http://schemas.openxmlformats.org/drawingml/2006/picture">
-                <pic:pic xmlns:pic="http://schemas.openxmlformats.org/drawingml/2006/picture">
-                  <pic:nvPicPr>
-                    <pic:cNvPr id="1" name=""/>
-                    <pic:cNvPicPr/>
-                  </pic:nvPicPr>
-                  <pic:blipFill>
-                    <a:blip r:embed="rId23"/>
-                    <a:stretch>
-                      <a:fillRect/>
-                    </a:stretch>
-                  </pic:blipFill>
-                  <pic:spPr>
-                    <a:xfrm>
-                      <a:off x="0" y="0"/>
-                      <a:ext cx="5943600" cy="1957705"/>
-                    </a:xfrm>
-                    <a:prstGeom prst="rect">
-                      <a:avLst/>
-                    </a:prstGeom>
-                  </pic:spPr>
-                </pic:pic>
-              </a:graphicData>
-            </a:graphic>
-          </wp:inline>
-        </w:drawing>
-      </w:r>
-      <w:r>
-        <w:rPr>
-          <w:noProof/>
-        </w:rPr>
-        <w:br/>
-        <w:t>&lt;snip&gt;</w:t>
-      </w:r>
-      <w:r>
-        <w:rPr>
-          <w:noProof/>
-        </w:rPr>
-        <w:br/>
-      </w:r>
-      <w:r>
-        <w:rPr>
-          <w:noProof/>
-        </w:rPr>
-        <w:drawing>
-          <wp:inline distT="0" distB="0" distL="0" distR="0" wp14:anchorId="6A21F0E2" wp14:editId="034AB173">
-            <wp:extent cx="5943600" cy="882015"/>
-            <wp:effectExtent l="0" t="0" r="0" b="0"/>
-            <wp:docPr id="42" name="Picture 42"/>
-            <wp:cNvGraphicFramePr>
-              <a:graphicFrameLocks xmlns:a="http://schemas.openxmlformats.org/drawingml/2006/main" noChangeAspect="1"/>
-            </wp:cNvGraphicFramePr>
-            <a:graphic xmlns:a="http://schemas.openxmlformats.org/drawingml/2006/main">
-              <a:graphicData uri="http://schemas.openxmlformats.org/drawingml/2006/picture">
-                <pic:pic xmlns:pic="http://schemas.openxmlformats.org/drawingml/2006/picture">
-                  <pic:nvPicPr>
-                    <pic:cNvPr id="1" name=""/>
+                    <pic:cNvPr id="237665406" name="Picture 1" descr="A screenshot of a computer program&#10;&#10;Description automatically generated"/>
                     <pic:cNvPicPr/>
                   </pic:nvPicPr>
                   <pic:blipFill>
@@ -2123,7 +2454,7 @@
                   <pic:spPr>
                     <a:xfrm>
                       <a:off x="0" y="0"/>
-                      <a:ext cx="5943600" cy="882015"/>
+                      <a:ext cx="3945618" cy="1767309"/>
                     </a:xfrm>
                     <a:prstGeom prst="rect">
                       <a:avLst/>
@@ -2135,60 +2466,6 @@
           </wp:inline>
         </w:drawing>
       </w:r>
-      <w:r>
-        <w:rPr>
-          <w:noProof/>
-        </w:rPr>
-        <w:t xml:space="preserve">In the beginning stage, SQLMap will throw  hundreds of SQL commands against the server just to see what sticks.  </w:t>
-      </w:r>
-      <w:r>
-        <w:rPr>
-          <w:noProof/>
-        </w:rPr>
-        <w:t>In our case, the</w:t>
-      </w:r>
-      <w:r>
-        <w:rPr>
-          <w:noProof/>
-        </w:rPr>
-        <w:t>re is</w:t>
-      </w:r>
-      <w:r>
-        <w:rPr>
-          <w:noProof/>
-        </w:rPr>
-        <w:t xml:space="preserve"> </w:t>
-      </w:r>
-      <w:r>
-        <w:rPr>
-          <w:noProof/>
-        </w:rPr>
-        <w:t xml:space="preserve">an </w:t>
-      </w:r>
-      <w:r>
-        <w:rPr>
-          <w:noProof/>
-        </w:rPr>
-        <w:t xml:space="preserve">error </w:t>
-      </w:r>
-      <w:r>
-        <w:rPr>
-          <w:noProof/>
-        </w:rPr>
-        <w:t>generated by the</w:t>
-      </w:r>
-      <w:r>
-        <w:rPr>
-          <w:noProof/>
-        </w:rPr>
-        <w:t xml:space="preserve"> database at the end of the reply.  (Oops!  Don’t let your servers give this valuable information to the enemy!)</w:t>
-      </w:r>
-      <w:r>
-        <w:rPr>
-          <w:noProof/>
-        </w:rPr>
-        <w:t xml:space="preserve"> </w:t>
-      </w:r>
     </w:p>
     <w:p>
       <w:pPr>
@@ -2212,58 +2489,7 @@
     </w:p>
     <w:p>
       <w:r>
-        <w:t>Find an attack and reply from one of your streams, different from the one I chose, and paste it here.</w:t>
-      </w:r>
-      <w:r>
-        <w:t xml:space="preserve">  (If you forgot to run Wireshark, you won’t get any attack traffic by rerunning SQLMap</w:t>
-      </w:r>
-      <w:r>
-        <w:t>.  I</w:t>
-      </w:r>
-      <w:r>
-        <w:t>t caches its results and won’</w:t>
-      </w:r>
-      <w:r>
-        <w:t>t repeat the work</w:t>
-      </w:r>
-      <w:r>
-        <w:t>.</w:t>
-      </w:r>
-      <w:r>
-        <w:t xml:space="preserve">  You can either run </w:t>
-      </w:r>
-      <w:r>
-        <w:rPr>
-          <w:rFonts w:ascii="Courier New" w:hAnsi="Courier New" w:cs="Courier New"/>
-          <w:sz w:val="20"/>
-        </w:rPr>
-        <w:t xml:space="preserve">sqlmap </w:t>
-      </w:r>
-      <w:r>
-        <w:rPr>
-          <w:rFonts w:ascii="Courier New" w:hAnsi="Courier New" w:cs="Courier New"/>
-          <w:sz w:val="20"/>
-        </w:rPr>
-        <w:t>--</w:t>
-      </w:r>
-      <w:r>
-        <w:rPr>
-          <w:rFonts w:ascii="Courier New" w:hAnsi="Courier New" w:cs="Courier New"/>
-          <w:sz w:val="20"/>
-        </w:rPr>
-        <w:t>purge</w:t>
-      </w:r>
-      <w:r>
-        <w:rPr>
-          <w:sz w:val="20"/>
-        </w:rPr>
-        <w:t xml:space="preserve"> </w:t>
-      </w:r>
-      <w:r>
-        <w:t>to clear the cache and start over, or you can grab a packet capture of the next steps instead.  In the later stages, SQLMap is more directed in its attack, and may not cause any SQL errors</w:t>
-      </w:r>
-      <w:r>
-        <w:t>.</w:t>
+        <w:t>What databases are present?  Make a guess about which one is most relevant to what we are doing.</w:t>
       </w:r>
     </w:p>
     <w:p>
@@ -2275,94 +2501,64 @@
       </w:r>
     </w:p>
     <w:p>
-      <w:pPr>
-        <w:pStyle w:val="Heading2"/>
-        <w:rPr>
-          <w:b/>
-          <w:noProof/>
-          <w:color w:val="FF0000"/>
-          <w:u w:val="single"/>
-        </w:rPr>
-      </w:pPr>
-      <w:r>
-        <w:t>If SQLMap cannot exploit the database</w:t>
-      </w:r>
-      <w:r>
-        <w:rPr>
-          <w:noProof/>
-          <w:color w:val="FF0000"/>
-        </w:rPr>
-        <w:t xml:space="preserve"> </w:t>
-      </w:r>
-      <w:r>
-        <w:rPr>
-          <w:b/>
-          <w:noProof/>
-          <w:color w:val="FF0000"/>
-          <w:u w:val="single"/>
-        </w:rPr>
-        <w:t>(Skip this if your attack was successful)</w:t>
-      </w:r>
-    </w:p>
-    <w:p>
-      <w:r>
-        <w:t>The most common problem I had was a mistake in the cookie that I gave to SQLMap.</w:t>
-      </w:r>
-      <w:r>
-        <w:t xml:space="preserve">  If that’s the case, when you follow a TCP stream from your attacks, you’ll see that the site complains that you </w:t>
-      </w:r>
-      <w:r>
-        <w:t>must</w:t>
-      </w:r>
-      <w:r>
-        <w:t xml:space="preserve"> log in to view the page.</w:t>
-      </w:r>
-      <w:r>
-        <w:t xml:space="preserve"> </w:t>
-      </w:r>
-      <w:r>
-        <w:t xml:space="preserve">  </w:t>
-      </w:r>
-      <w:r>
-        <w:t>For this example</w:t>
-      </w:r>
-      <w:r>
-        <w:t>, I removed the last digit from my PHPSESSID cookie</w:t>
-      </w:r>
-      <w:r>
-        <w:t xml:space="preserve">.  It </w:t>
-      </w:r>
-      <w:r>
-        <w:t>must</w:t>
-      </w:r>
-      <w:r>
-        <w:t xml:space="preserve"> be exactly correct;</w:t>
-      </w:r>
-      <w:r>
-        <w:t xml:space="preserve"> </w:t>
-      </w:r>
-      <w:r>
-        <w:t xml:space="preserve">remember, the session ID </w:t>
-      </w:r>
-      <w:r>
-        <w:t>is essentially a password.</w:t>
-      </w:r>
-      <w:r>
-        <w:rPr>
-          <w:noProof/>
-        </w:rPr>
-        <w:t xml:space="preserve">  </w:t>
-      </w:r>
-      <w:r>
-        <w:rPr>
-          <w:noProof/>
-        </w:rPr>
-        <w:lastRenderedPageBreak/>
+      <w:r>
+        <w:t xml:space="preserve">Go back to Wireshark and look at the requests that </w:t>
+      </w:r>
+      <w:proofErr w:type="spellStart"/>
+      <w:r>
+        <w:t>SQLMap</w:t>
+      </w:r>
+      <w:proofErr w:type="spellEnd"/>
+      <w:r>
+        <w:t xml:space="preserve"> made to the </w:t>
+      </w:r>
+      <w:r>
+        <w:t xml:space="preserve">web site.  There should be bunches of them.  This is why it is hard to hide SQLI vulnerabilities from a good attack tool.  The tool can make hundreds of attempts per second until it finds something.  However, it is very noisy.  If you </w:t>
+      </w:r>
+      <w:r>
+        <w:t>are</w:t>
+      </w:r>
+      <w:r>
+        <w:t xml:space="preserve"> monitoring the traffic to the web site </w:t>
+      </w:r>
+      <w:r>
+        <w:t xml:space="preserve">with an </w:t>
+      </w:r>
+      <w:r>
+        <w:t>Intrusion Detection System (IDS)</w:t>
+      </w:r>
+      <w:r>
+        <w:t xml:space="preserve"> or</w:t>
+      </w:r>
+      <w:r>
+        <w:t xml:space="preserve"> Web Application Firewall (WAF), </w:t>
+      </w:r>
+      <w:r>
+        <w:t>the attack</w:t>
+      </w:r>
+      <w:r>
+        <w:t xml:space="preserve"> should trigger many alarms.  However, a capable</w:t>
+      </w:r>
+      <w:r>
+        <w:t xml:space="preserve"> and patient</w:t>
+      </w:r>
+      <w:r>
+        <w:t xml:space="preserve"> human attacker can do a similar attack </w:t>
+      </w:r>
+      <w:r>
+        <w:t>with less noise.</w:t>
+      </w:r>
+    </w:p>
+    <w:p>
+      <w:r>
+        <w:rPr>
+          <w:noProof/>
+        </w:rPr>
         <w:drawing>
-          <wp:inline distT="0" distB="0" distL="0" distR="0" wp14:anchorId="1FAB6685" wp14:editId="0D88CE84">
-            <wp:extent cx="5943600" cy="1721485"/>
+          <wp:inline distT="0" distB="0" distL="0" distR="0" wp14:anchorId="1818282F" wp14:editId="71CA5263">
+            <wp:extent cx="5943600" cy="1207135"/>
             <wp:effectExtent l="0" t="0" r="0" b="0"/>
-            <wp:docPr id="16" name="Picture 16"/>
+            <wp:docPr id="12" name="Picture 12"/>
             <wp:cNvGraphicFramePr>
               <a:graphicFrameLocks xmlns:a="http://schemas.openxmlformats.org/drawingml/2006/main" noChangeAspect="1"/>
             </wp:cNvGraphicFramePr>
@@ -2382,7 +2578,7 @@
                   <pic:spPr>
                     <a:xfrm>
                       <a:off x="0" y="0"/>
-                      <a:ext cx="5943600" cy="1721485"/>
+                      <a:ext cx="5943600" cy="1207135"/>
                     </a:xfrm>
                     <a:prstGeom prst="rect">
                       <a:avLst/>
@@ -2394,18 +2590,32 @@
           </wp:inline>
         </w:drawing>
       </w:r>
-      <w:r>
-        <w:t>&lt;snip&gt;</w:t>
+    </w:p>
+    <w:p>
+      <w:pPr>
+        <w:rPr>
+          <w:noProof/>
+        </w:rPr>
+      </w:pPr>
+      <w:r>
+        <w:lastRenderedPageBreak/>
+        <w:t>In Wireshark, use “Follow TCP Stream” to look at one of the attack streams.  The attack is embedded in the GET request.</w:t>
+      </w:r>
+      <w:r>
+        <w:rPr>
+          <w:noProof/>
+        </w:rPr>
+        <w:t xml:space="preserve"> </w:t>
       </w:r>
       <w:r>
         <w:rPr>
           <w:noProof/>
         </w:rPr>
         <w:drawing>
-          <wp:inline distT="0" distB="0" distL="0" distR="0" wp14:anchorId="54675B65" wp14:editId="1C2A096F">
-            <wp:extent cx="5943600" cy="2343150"/>
-            <wp:effectExtent l="0" t="0" r="0" b="0"/>
-            <wp:docPr id="17" name="Picture 17"/>
+          <wp:inline distT="0" distB="0" distL="0" distR="0" wp14:anchorId="3A4DE875" wp14:editId="2775A6C4">
+            <wp:extent cx="5943600" cy="1957705"/>
+            <wp:effectExtent l="0" t="0" r="0" b="4445"/>
+            <wp:docPr id="41" name="Picture 41"/>
             <wp:cNvGraphicFramePr>
               <a:graphicFrameLocks xmlns:a="http://schemas.openxmlformats.org/drawingml/2006/main" noChangeAspect="1"/>
             </wp:cNvGraphicFramePr>
@@ -2425,7 +2635,7 @@
                   <pic:spPr>
                     <a:xfrm>
                       <a:off x="0" y="0"/>
-                      <a:ext cx="5943600" cy="2343150"/>
+                      <a:ext cx="5943600" cy="1957705"/>
                     </a:xfrm>
                     <a:prstGeom prst="rect">
                       <a:avLst/>
@@ -2437,171 +2647,28 @@
           </wp:inline>
         </w:drawing>
       </w:r>
-    </w:p>
-    <w:p>
-      <w:pPr>
-        <w:rPr>
-          <w:noProof/>
-        </w:rPr>
-      </w:pPr>
-      <w:r>
-        <w:rPr>
-          <w:b/>
-          <w:noProof/>
-          <w:u w:val="single"/>
-        </w:rPr>
-        <w:t>If you are stuck</w:t>
-      </w:r>
-      <w:r>
-        <w:rPr>
-          <w:noProof/>
-        </w:rPr>
-        <w:t xml:space="preserve">, run a packet capture while you access a page, logged in, from </w:t>
-      </w:r>
-      <w:r>
-        <w:rPr>
-          <w:noProof/>
-        </w:rPr>
-        <w:t>Firefox</w:t>
-      </w:r>
-      <w:r>
-        <w:rPr>
-          <w:noProof/>
-        </w:rPr>
-        <w:t xml:space="preserve">.  </w:t>
-      </w:r>
-      <w:r>
-        <w:rPr>
-          <w:noProof/>
-        </w:rPr>
-        <w:t xml:space="preserve">The cookies from your </w:t>
-      </w:r>
-      <w:r>
-        <w:rPr>
-          <w:noProof/>
-        </w:rPr>
-        <w:t>Firefox</w:t>
-      </w:r>
-      <w:r>
-        <w:rPr>
-          <w:noProof/>
-        </w:rPr>
-        <w:t xml:space="preserve"> and SQLMap captures should be identical.</w:t>
-      </w:r>
-    </w:p>
-    <w:p/>
-    <w:p>
-      <w:pPr>
-        <w:pStyle w:val="Heading2"/>
-      </w:pPr>
-      <w:r>
-        <w:t>Moving from</w:t>
-      </w:r>
-      <w:r>
-        <w:t xml:space="preserve"> </w:t>
-      </w:r>
-      <w:r>
-        <w:t>e</w:t>
-      </w:r>
-      <w:r>
-        <w:t xml:space="preserve">xploit to </w:t>
-      </w:r>
-      <w:r>
-        <w:t>plunder</w:t>
-      </w:r>
-      <w:r>
-        <w:t xml:space="preserve"> </w:t>
-      </w:r>
-    </w:p>
-    <w:p>
-      <w:pPr>
-        <w:autoSpaceDE w:val="0"/>
-        <w:autoSpaceDN w:val="0"/>
-        <w:adjustRightInd w:val="0"/>
-        <w:spacing w:after="0" w:line="240" w:lineRule="auto"/>
-      </w:pPr>
-      <w:r>
-        <w:t>Next,</w:t>
-      </w:r>
-      <w:r>
-        <w:t xml:space="preserve"> we can attempt to have SQLMap dump all of the data </w:t>
-      </w:r>
-      <w:r>
-        <w:t>it can find</w:t>
-      </w:r>
-      <w:r>
-        <w:t xml:space="preserve"> from the database.  B</w:t>
-      </w:r>
-      <w:r>
-        <w:t>ecause of PHP/MySQL's lack of query stacking</w:t>
-      </w:r>
-      <w:r>
-        <w:t xml:space="preserve"> (multiple commands in one line, like running </w:t>
-      </w:r>
-      <w:r>
-        <w:rPr>
-          <w:rFonts w:ascii="Courier New" w:hAnsi="Courier New" w:cs="Courier New"/>
-          <w:sz w:val="18"/>
-        </w:rPr>
-        <w:t>cd /;ls</w:t>
-      </w:r>
-      <w:r>
-        <w:rPr>
-          <w:sz w:val="18"/>
-        </w:rPr>
-        <w:t xml:space="preserve"> </w:t>
-      </w:r>
-      <w:r>
-        <w:t>in Linux)</w:t>
-      </w:r>
-      <w:r>
-        <w:t xml:space="preserve"> this can ta</w:t>
-      </w:r>
-      <w:r>
-        <w:t>ke some time. To dump the tables</w:t>
-      </w:r>
-      <w:r>
-        <w:t xml:space="preserve"> simply </w:t>
-      </w:r>
-      <w:r>
-        <w:t>change the “--dbs” flag in the previous command (which list</w:t>
-      </w:r>
-      <w:r>
-        <w:t>s the databases) to “</w:t>
-      </w:r>
-      <w:r>
-        <w:t>--</w:t>
-      </w:r>
-      <w:r>
-        <w:t>dump</w:t>
-      </w:r>
-      <w:r>
-        <w:t>”</w:t>
-      </w:r>
-      <w:r>
-        <w:t>.</w:t>
-      </w:r>
-      <w:r>
-        <w:t xml:space="preserve">  Also, we only need the contents of the tables named log and users.</w:t>
-      </w:r>
-      <w:r>
-        <w:t xml:space="preserve">  It will save time if we do not dump the other tables so we can use the -T argument to specify those tables.</w:t>
-      </w:r>
-      <w:r>
-        <w:rPr>
-          <w:noProof/>
-        </w:rPr>
-        <w:t xml:space="preserve"> </w:t>
+      <w:r>
+        <w:rPr>
+          <w:noProof/>
+        </w:rPr>
+        <w:br/>
+        <w:t>&lt;snip&gt;</w:t>
+      </w:r>
+      <w:r>
+        <w:rPr>
+          <w:noProof/>
+        </w:rPr>
+        <w:br/>
       </w:r>
       <w:r>
         <w:rPr>
           <w:noProof/>
         </w:rPr>
         <w:drawing>
-          <wp:inline distT="0" distB="0" distL="0" distR="0" wp14:anchorId="01F94E7F" wp14:editId="1B30B8F2">
-            <wp:extent cx="5943600" cy="450215"/>
-            <wp:effectExtent l="0" t="0" r="0" b="6985"/>
-            <wp:docPr id="58" name="Picture 58"/>
+          <wp:inline distT="0" distB="0" distL="0" distR="0" wp14:anchorId="6A21F0E2" wp14:editId="034AB173">
+            <wp:extent cx="5943600" cy="882015"/>
+            <wp:effectExtent l="0" t="0" r="0" b="0"/>
+            <wp:docPr id="42" name="Picture 42"/>
             <wp:cNvGraphicFramePr>
               <a:graphicFrameLocks xmlns:a="http://schemas.openxmlformats.org/drawingml/2006/main" noChangeAspect="1"/>
             </wp:cNvGraphicFramePr>
@@ -2621,7 +2688,7 @@
                   <pic:spPr>
                     <a:xfrm>
                       <a:off x="0" y="0"/>
-                      <a:ext cx="5943600" cy="450215"/>
+                      <a:ext cx="5943600" cy="882015"/>
                     </a:xfrm>
                     <a:prstGeom prst="rect">
                       <a:avLst/>
@@ -2633,63 +2700,281 @@
           </wp:inline>
         </w:drawing>
       </w:r>
-    </w:p>
-    <w:p>
-      <w:pPr>
-        <w:autoSpaceDE w:val="0"/>
-        <w:autoSpaceDN w:val="0"/>
-        <w:adjustRightInd w:val="0"/>
-        <w:spacing w:after="0" w:line="240" w:lineRule="auto"/>
-      </w:pPr>
-      <w:r>
-        <w:t>sqlmap -u "http://192.168.86.133/newsletter&amp;id=1" -p "id" --cookie="PHPSESSID=p0rsvdu1r9aislcurp2c6i0ju2" --dbms="MySQL" -v 1 --dump -T log,users</w:t>
-      </w:r>
-    </w:p>
-    <w:p>
-      <w:pPr>
-        <w:autoSpaceDE w:val="0"/>
-        <w:autoSpaceDN w:val="0"/>
-        <w:adjustRightInd w:val="0"/>
-        <w:spacing w:after="0" w:line="240" w:lineRule="auto"/>
-      </w:pPr>
-    </w:p>
-    <w:p>
-      <w:pPr>
-        <w:autoSpaceDE w:val="0"/>
-        <w:autoSpaceDN w:val="0"/>
-        <w:adjustRightInd w:val="0"/>
-        <w:spacing w:after="0" w:line="240" w:lineRule="auto"/>
-      </w:pPr>
-      <w:r>
-        <w:t xml:space="preserve">A real attacker would probably dump all the tables, especially the payments </w:t>
-      </w:r>
-      <w:r>
-        <w:t>table since</w:t>
-      </w:r>
-      <w:r>
-        <w:t xml:space="preserve"> it might contain credit card data.</w:t>
-      </w:r>
-    </w:p>
-    <w:p>
-      <w:pPr>
-        <w:autoSpaceDE w:val="0"/>
-        <w:autoSpaceDN w:val="0"/>
-        <w:adjustRightInd w:val="0"/>
-        <w:spacing w:after="0" w:line="240" w:lineRule="auto"/>
-        <w:rPr>
-          <w:noProof/>
-        </w:rPr>
-      </w:pPr>
+      <w:r>
+        <w:rPr>
+          <w:noProof/>
+        </w:rPr>
+        <w:t xml:space="preserve">In the beginning stage, SQLMap will throw  hundreds of SQL commands against the server just to see what sticks.  </w:t>
+      </w:r>
+      <w:r>
+        <w:rPr>
+          <w:noProof/>
+        </w:rPr>
+        <w:t>In our case, the</w:t>
+      </w:r>
+      <w:r>
+        <w:rPr>
+          <w:noProof/>
+        </w:rPr>
+        <w:t>re is</w:t>
+      </w:r>
+      <w:r>
+        <w:rPr>
+          <w:noProof/>
+        </w:rPr>
+        <w:t xml:space="preserve"> </w:t>
+      </w:r>
+      <w:r>
+        <w:rPr>
+          <w:noProof/>
+        </w:rPr>
+        <w:t xml:space="preserve">an </w:t>
+      </w:r>
+      <w:r>
+        <w:rPr>
+          <w:noProof/>
+        </w:rPr>
+        <w:t xml:space="preserve">error </w:t>
+      </w:r>
+      <w:r>
+        <w:rPr>
+          <w:noProof/>
+        </w:rPr>
+        <w:t>generated by the</w:t>
+      </w:r>
+      <w:r>
+        <w:rPr>
+          <w:noProof/>
+        </w:rPr>
+        <w:t xml:space="preserve"> database at the end of the reply.  (Oops!  Don’t let your servers give this valuable information to the enemy!)</w:t>
+      </w:r>
+      <w:r>
+        <w:rPr>
+          <w:noProof/>
+        </w:rPr>
+        <w:t xml:space="preserve"> </w:t>
+      </w:r>
+    </w:p>
+    <w:p>
+      <w:pPr>
+        <w:pStyle w:val="Heading2"/>
+        <w:rPr>
+          <w:b/>
+          <w:noProof/>
+          <w:color w:val="FF0000"/>
+          <w:u w:val="single"/>
+        </w:rPr>
+      </w:pPr>
+      <w:r>
+        <w:rPr>
+          <w:b/>
+          <w:noProof/>
+          <w:color w:val="FF0000"/>
+          <w:u w:val="single"/>
+        </w:rPr>
+        <w:t>Answer This</w:t>
+      </w:r>
+    </w:p>
+    <w:p>
+      <w:r>
+        <w:t>Find an attack and reply from one of your streams, different from the one I chose, and paste it here.</w:t>
+      </w:r>
+      <w:r>
+        <w:t xml:space="preserve">  (If you forgot to run Wireshark, you won’t get any attack traffic by rerunning </w:t>
+      </w:r>
+      <w:proofErr w:type="spellStart"/>
+      <w:r>
+        <w:t>SQLMap</w:t>
+      </w:r>
+      <w:proofErr w:type="spellEnd"/>
+      <w:r>
+        <w:t>.  I</w:t>
+      </w:r>
+      <w:r>
+        <w:t xml:space="preserve">t </w:t>
+      </w:r>
+      <w:proofErr w:type="gramStart"/>
+      <w:r>
+        <w:t>caches</w:t>
+      </w:r>
+      <w:proofErr w:type="gramEnd"/>
+      <w:r>
+        <w:t xml:space="preserve"> its results and won’</w:t>
+      </w:r>
+      <w:r>
+        <w:t>t repeat the work</w:t>
+      </w:r>
+      <w:r>
+        <w:t>.</w:t>
+      </w:r>
+      <w:r>
+        <w:t xml:space="preserve">  You can either run </w:t>
+      </w:r>
+      <w:proofErr w:type="spellStart"/>
+      <w:r>
+        <w:rPr>
+          <w:rFonts w:ascii="Courier New" w:hAnsi="Courier New" w:cs="Courier New"/>
+          <w:sz w:val="20"/>
+        </w:rPr>
+        <w:t>sqlmap</w:t>
+      </w:r>
+      <w:proofErr w:type="spellEnd"/>
+      <w:r>
+        <w:rPr>
+          <w:rFonts w:ascii="Courier New" w:hAnsi="Courier New" w:cs="Courier New"/>
+          <w:sz w:val="20"/>
+        </w:rPr>
+        <w:t xml:space="preserve"> </w:t>
+      </w:r>
+      <w:r>
+        <w:rPr>
+          <w:rFonts w:ascii="Courier New" w:hAnsi="Courier New" w:cs="Courier New"/>
+          <w:sz w:val="20"/>
+        </w:rPr>
+        <w:t>--</w:t>
+      </w:r>
+      <w:r>
+        <w:rPr>
+          <w:rFonts w:ascii="Courier New" w:hAnsi="Courier New" w:cs="Courier New"/>
+          <w:sz w:val="20"/>
+        </w:rPr>
+        <w:t>purge</w:t>
+      </w:r>
+      <w:r>
+        <w:rPr>
+          <w:sz w:val="20"/>
+        </w:rPr>
+        <w:t xml:space="preserve"> </w:t>
+      </w:r>
+      <w:r>
+        <w:t xml:space="preserve">to clear the cache and start over, or you can grab a packet capture of the next steps instead.  In the later stages, </w:t>
+      </w:r>
+      <w:proofErr w:type="spellStart"/>
+      <w:r>
+        <w:t>SQLMap</w:t>
+      </w:r>
+      <w:proofErr w:type="spellEnd"/>
+      <w:r>
+        <w:t xml:space="preserve"> is more directed in its attack, and may not cause any SQL errors</w:t>
+      </w:r>
+      <w:r>
+        <w:t>.</w:t>
+      </w:r>
+    </w:p>
+    <w:p/>
+    <w:p>
+      <w:pPr>
+        <w:pStyle w:val="Heading2"/>
+        <w:rPr>
+          <w:b/>
+          <w:noProof/>
+          <w:color w:val="FF0000"/>
+          <w:u w:val="single"/>
+        </w:rPr>
+      </w:pPr>
+      <w:r>
+        <w:t xml:space="preserve">If </w:t>
+      </w:r>
+      <w:proofErr w:type="spellStart"/>
+      <w:r>
+        <w:t>SQLMap</w:t>
+      </w:r>
+      <w:proofErr w:type="spellEnd"/>
+      <w:r>
+        <w:t xml:space="preserve"> cannot exploit the database</w:t>
+      </w:r>
+      <w:r>
+        <w:rPr>
+          <w:noProof/>
+          <w:color w:val="FF0000"/>
+        </w:rPr>
+        <w:t xml:space="preserve"> </w:t>
+      </w:r>
+      <w:r>
+        <w:rPr>
+          <w:b/>
+          <w:noProof/>
+          <w:color w:val="FF0000"/>
+          <w:u w:val="single"/>
+        </w:rPr>
+        <w:t>(Skip this if your attack was successful)</w:t>
+      </w:r>
+    </w:p>
+    <w:p>
+      <w:r>
+        <w:t xml:space="preserve">The most common problem I had was a mistake in the cookie that I gave to </w:t>
+      </w:r>
+      <w:proofErr w:type="spellStart"/>
+      <w:r>
+        <w:t>SQLMap</w:t>
+      </w:r>
+      <w:proofErr w:type="spellEnd"/>
+      <w:r>
+        <w:t>.</w:t>
+      </w:r>
+      <w:r>
+        <w:t xml:space="preserve">  If that’s the case, when you follow a TCP stream from your attacks, you’ll see that the site complains that you </w:t>
+      </w:r>
+      <w:r>
+        <w:t>must</w:t>
+      </w:r>
+      <w:r>
+        <w:t xml:space="preserve"> log in to view the page.</w:t>
+      </w:r>
+      <w:r>
+        <w:t xml:space="preserve"> </w:t>
+      </w:r>
+      <w:r>
+        <w:t xml:space="preserve">  </w:t>
+      </w:r>
+      <w:r>
+        <w:t>For this example</w:t>
+      </w:r>
+      <w:r>
+        <w:t>, I removed the last digit from my PHPSESSID cookie</w:t>
+      </w:r>
+      <w:r>
+        <w:t xml:space="preserve">.  It </w:t>
+      </w:r>
+      <w:r>
+        <w:t>must</w:t>
+      </w:r>
+      <w:r>
+        <w:t xml:space="preserve"> be </w:t>
+      </w:r>
+      <w:proofErr w:type="gramStart"/>
+      <w:r>
+        <w:t>exactly correct</w:t>
+      </w:r>
+      <w:proofErr w:type="gramEnd"/>
+      <w:r>
+        <w:t>;</w:t>
+      </w:r>
+      <w:r>
+        <w:t xml:space="preserve"> </w:t>
+      </w:r>
+      <w:r>
+        <w:t xml:space="preserve">remember, the session ID </w:t>
+      </w:r>
+      <w:r>
+        <w:t>is essentially a password.</w:t>
+      </w:r>
+      <w:r>
+        <w:rPr>
+          <w:noProof/>
+        </w:rPr>
+        <w:t xml:space="preserve">  </w:t>
+      </w:r>
       <w:r>
         <w:rPr>
           <w:noProof/>
         </w:rPr>
         <w:lastRenderedPageBreak/>
         <w:drawing>
-          <wp:inline distT="0" distB="0" distL="0" distR="0" wp14:anchorId="43F2DA5F" wp14:editId="487F5832">
-            <wp:extent cx="5943600" cy="1916430"/>
-            <wp:effectExtent l="0" t="0" r="0" b="7620"/>
-            <wp:docPr id="50" name="Picture 50" descr="A picture containing text&#10;&#10;Description automatically generated"/>
+          <wp:inline distT="0" distB="0" distL="0" distR="0" wp14:anchorId="1FAB6685" wp14:editId="0D88CE84">
+            <wp:extent cx="5943600" cy="1721485"/>
+            <wp:effectExtent l="0" t="0" r="0" b="0"/>
+            <wp:docPr id="16" name="Picture 16"/>
             <wp:cNvGraphicFramePr>
               <a:graphicFrameLocks xmlns:a="http://schemas.openxmlformats.org/drawingml/2006/main" noChangeAspect="1"/>
             </wp:cNvGraphicFramePr>
@@ -2697,7 +2982,7 @@
               <a:graphicData uri="http://schemas.openxmlformats.org/drawingml/2006/picture">
                 <pic:pic xmlns:pic="http://schemas.openxmlformats.org/drawingml/2006/picture">
                   <pic:nvPicPr>
-                    <pic:cNvPr id="50" name="Picture 50" descr="A picture containing text&#10;&#10;Description automatically generated"/>
+                    <pic:cNvPr id="1" name=""/>
                     <pic:cNvPicPr/>
                   </pic:nvPicPr>
                   <pic:blipFill>
@@ -2709,7 +2994,7 @@
                   <pic:spPr>
                     <a:xfrm>
                       <a:off x="0" y="0"/>
-                      <a:ext cx="5943600" cy="1916430"/>
+                      <a:ext cx="5943600" cy="1721485"/>
                     </a:xfrm>
                     <a:prstGeom prst="rect">
                       <a:avLst/>
@@ -2721,43 +3006,18 @@
           </wp:inline>
         </w:drawing>
       </w:r>
-    </w:p>
-    <w:p>
-      <w:pPr>
-        <w:autoSpaceDE w:val="0"/>
-        <w:autoSpaceDN w:val="0"/>
-        <w:adjustRightInd w:val="0"/>
-        <w:spacing w:after="0" w:line="240" w:lineRule="auto"/>
-        <w:rPr>
-          <w:noProof/>
-        </w:rPr>
-      </w:pPr>
-      <w:r>
-        <w:rPr>
-          <w:noProof/>
-        </w:rPr>
-        <w:t>As before, say yes here.</w:t>
-      </w:r>
-    </w:p>
-    <w:p>
-      <w:pPr>
-        <w:autoSpaceDE w:val="0"/>
-        <w:autoSpaceDN w:val="0"/>
-        <w:adjustRightInd w:val="0"/>
-        <w:spacing w:after="0" w:line="240" w:lineRule="auto"/>
-        <w:rPr>
-          <w:noProof/>
-        </w:rPr>
-      </w:pPr>
+      <w:r>
+        <w:t>&lt;snip&gt;</w:t>
+      </w:r>
       <w:r>
         <w:rPr>
           <w:noProof/>
         </w:rPr>
         <w:drawing>
-          <wp:inline distT="0" distB="0" distL="0" distR="0" wp14:anchorId="4541FD6D" wp14:editId="7CBFBBDE">
-            <wp:extent cx="5943600" cy="1228725"/>
-            <wp:effectExtent l="0" t="0" r="0" b="9525"/>
-            <wp:docPr id="51" name="Picture 51" descr="A picture containing graphical user interface&#10;&#10;Description automatically generated"/>
+          <wp:inline distT="0" distB="0" distL="0" distR="0" wp14:anchorId="54675B65" wp14:editId="1C2A096F">
+            <wp:extent cx="5943600" cy="2343150"/>
+            <wp:effectExtent l="0" t="0" r="0" b="0"/>
+            <wp:docPr id="17" name="Picture 17"/>
             <wp:cNvGraphicFramePr>
               <a:graphicFrameLocks xmlns:a="http://schemas.openxmlformats.org/drawingml/2006/main" noChangeAspect="1"/>
             </wp:cNvGraphicFramePr>
@@ -2765,7 +3025,7 @@
               <a:graphicData uri="http://schemas.openxmlformats.org/drawingml/2006/picture">
                 <pic:pic xmlns:pic="http://schemas.openxmlformats.org/drawingml/2006/picture">
                   <pic:nvPicPr>
-                    <pic:cNvPr id="51" name="Picture 51" descr="A picture containing graphical user interface&#10;&#10;Description automatically generated"/>
+                    <pic:cNvPr id="1" name=""/>
                     <pic:cNvPicPr/>
                   </pic:nvPicPr>
                   <pic:blipFill>
@@ -2777,7 +3037,7 @@
                   <pic:spPr>
                     <a:xfrm>
                       <a:off x="0" y="0"/>
-                      <a:ext cx="5943600" cy="1228725"/>
+                      <a:ext cx="5943600" cy="2343150"/>
                     </a:xfrm>
                     <a:prstGeom prst="rect">
                       <a:avLst/>
@@ -2792,16 +3052,158 @@
     </w:p>
     <w:p>
       <w:pPr>
+        <w:rPr>
+          <w:noProof/>
+        </w:rPr>
+      </w:pPr>
+      <w:r>
+        <w:rPr>
+          <w:b/>
+          <w:noProof/>
+          <w:u w:val="single"/>
+        </w:rPr>
+        <w:t>If you are stuck</w:t>
+      </w:r>
+      <w:r>
+        <w:rPr>
+          <w:noProof/>
+        </w:rPr>
+        <w:t xml:space="preserve">, run a packet capture while you access a page, logged in, from </w:t>
+      </w:r>
+      <w:r>
+        <w:rPr>
+          <w:noProof/>
+        </w:rPr>
+        <w:t>Firefox</w:t>
+      </w:r>
+      <w:r>
+        <w:rPr>
+          <w:noProof/>
+        </w:rPr>
+        <w:t xml:space="preserve">.  </w:t>
+      </w:r>
+      <w:r>
+        <w:rPr>
+          <w:noProof/>
+        </w:rPr>
+        <w:t xml:space="preserve">The cookies from your </w:t>
+      </w:r>
+      <w:r>
+        <w:rPr>
+          <w:noProof/>
+        </w:rPr>
+        <w:t>Firefox</w:t>
+      </w:r>
+      <w:r>
+        <w:rPr>
+          <w:noProof/>
+        </w:rPr>
+        <w:t xml:space="preserve"> and SQLMap captures should be identical.</w:t>
+      </w:r>
+    </w:p>
+    <w:p/>
+    <w:p>
+      <w:pPr>
+        <w:pStyle w:val="Heading2"/>
+      </w:pPr>
+      <w:r>
+        <w:t>Moving from</w:t>
+      </w:r>
+      <w:r>
+        <w:t xml:space="preserve"> </w:t>
+      </w:r>
+      <w:r>
+        <w:t>e</w:t>
+      </w:r>
+      <w:r>
+        <w:t xml:space="preserve">xploit to </w:t>
+      </w:r>
+      <w:r>
+        <w:t>plunder</w:t>
+      </w:r>
+      <w:r>
+        <w:t xml:space="preserve"> </w:t>
+      </w:r>
+    </w:p>
+    <w:p>
+      <w:pPr>
+        <w:pStyle w:val="Heading3"/>
+      </w:pPr>
+      <w:r>
+        <w:t xml:space="preserve">Find the table </w:t>
+      </w:r>
+      <w:proofErr w:type="gramStart"/>
+      <w:r>
+        <w:t>names</w:t>
+      </w:r>
+      <w:proofErr w:type="gramEnd"/>
+    </w:p>
+    <w:p>
+      <w:pPr>
         <w:autoSpaceDE w:val="0"/>
         <w:autoSpaceDN w:val="0"/>
         <w:adjustRightInd w:val="0"/>
         <w:spacing w:after="0" w:line="240" w:lineRule="auto"/>
       </w:pPr>
       <w:r>
-        <w:t>Here</w:t>
-      </w:r>
-      <w:r>
-        <w:t>, SQLMap was trying to retrieve the column names for the table ‘hits’ in the database ‘website’ and failed.  If you say “yes”, SQLMap will use brute force and a list of about 2600 common column names to try to guess them.  I used 4 threads to make the attack go faster—your mileage may vary, depending on your computer.</w:t>
+        <w:t>Next,</w:t>
+      </w:r>
+      <w:r>
+        <w:t xml:space="preserve"> we can attempt to have </w:t>
+      </w:r>
+      <w:proofErr w:type="spellStart"/>
+      <w:r>
+        <w:t>SQLMap</w:t>
+      </w:r>
+      <w:proofErr w:type="spellEnd"/>
+      <w:r>
+        <w:t xml:space="preserve"> dump the data </w:t>
+      </w:r>
+      <w:r>
+        <w:t>it can find</w:t>
+      </w:r>
+      <w:r>
+        <w:t xml:space="preserve"> from the database.  B</w:t>
+      </w:r>
+      <w:r>
+        <w:t>ecause of PHP/MySQL's lack of query stacking</w:t>
+      </w:r>
+      <w:r>
+        <w:t xml:space="preserve"> (multiple commands in one line, like running </w:t>
+      </w:r>
+      <w:r>
+        <w:rPr>
+          <w:rFonts w:ascii="Courier New" w:hAnsi="Courier New" w:cs="Courier New"/>
+          <w:sz w:val="18"/>
+        </w:rPr>
+        <w:t xml:space="preserve">cd </w:t>
+      </w:r>
+      <w:proofErr w:type="gramStart"/>
+      <w:r>
+        <w:rPr>
+          <w:rFonts w:ascii="Courier New" w:hAnsi="Courier New" w:cs="Courier New"/>
+          <w:sz w:val="18"/>
+        </w:rPr>
+        <w:t>/;ls</w:t>
+      </w:r>
+      <w:proofErr w:type="gramEnd"/>
+      <w:r>
+        <w:rPr>
+          <w:sz w:val="18"/>
+        </w:rPr>
+        <w:t xml:space="preserve"> </w:t>
+      </w:r>
+      <w:r>
+        <w:t>in Linux)</w:t>
+      </w:r>
+      <w:r>
+        <w:t xml:space="preserve"> this can ta</w:t>
+      </w:r>
+      <w:r>
+        <w:t>ke some time.</w:t>
+      </w:r>
+      <w:r>
+        <w:t xml:space="preserve">  First, let's find the names of the tables in the database.</w:t>
       </w:r>
     </w:p>
     <w:p>
@@ -2810,9 +3212,6 @@
         <w:autoSpaceDN w:val="0"/>
         <w:adjustRightInd w:val="0"/>
         <w:spacing w:after="0" w:line="240" w:lineRule="auto"/>
-        <w:rPr>
-          <w:noProof/>
-        </w:rPr>
       </w:pPr>
     </w:p>
     <w:p>
@@ -2822,6 +3221,44 @@
         <w:adjustRightInd w:val="0"/>
         <w:spacing w:after="0" w:line="240" w:lineRule="auto"/>
       </w:pPr>
+      <w:r>
+        <w:t xml:space="preserve">To dump the table names, simply change the </w:t>
+      </w:r>
+      <w:r>
+        <w:rPr>
+          <w:rFonts w:ascii="Courier New" w:hAnsi="Courier New" w:cs="Courier New"/>
+        </w:rPr>
+        <w:t>--</w:t>
+      </w:r>
+      <w:proofErr w:type="spellStart"/>
+      <w:r>
+        <w:rPr>
+          <w:rFonts w:ascii="Courier New" w:hAnsi="Courier New" w:cs="Courier New"/>
+        </w:rPr>
+        <w:t>dbs</w:t>
+      </w:r>
+      <w:proofErr w:type="spellEnd"/>
+      <w:r>
+        <w:t xml:space="preserve"> flag (list databases) command in the previous command to </w:t>
+      </w:r>
+      <w:r>
+        <w:rPr>
+          <w:rFonts w:ascii="Courier New" w:hAnsi="Courier New" w:cs="Courier New"/>
+        </w:rPr>
+        <w:t xml:space="preserve">--tables </w:t>
+      </w:r>
+      <w:r>
+        <w:t xml:space="preserve">(list tables.)  Also, we can save time by only attacking the database we are interested in (The last command found four databases, remember.)  To only attack the website database, add </w:t>
+      </w:r>
+      <w:r>
+        <w:rPr>
+          <w:rFonts w:ascii="Courier New" w:hAnsi="Courier New" w:cs="Courier New"/>
+        </w:rPr>
+        <w:t>-D website</w:t>
+      </w:r>
+      <w:r>
+        <w:t xml:space="preserve"> to the command.</w:t>
+      </w:r>
     </w:p>
     <w:p>
       <w:pPr>
@@ -2830,18 +3267,6 @@
         <w:adjustRightInd w:val="0"/>
         <w:spacing w:after="0" w:line="240" w:lineRule="auto"/>
       </w:pPr>
-      <w:r>
-        <w:t xml:space="preserve">When SQLMap </w:t>
-      </w:r>
-      <w:r>
-        <w:t>dumps</w:t>
-      </w:r>
-      <w:r>
-        <w:t xml:space="preserve"> a table, you will see </w:t>
-      </w:r>
-      <w:r>
-        <w:t>something like this.</w:t>
-      </w:r>
     </w:p>
     <w:p>
       <w:pPr>
@@ -2849,9 +3274,51 @@
         <w:autoSpaceDN w:val="0"/>
         <w:adjustRightInd w:val="0"/>
         <w:spacing w:after="0" w:line="240" w:lineRule="auto"/>
-      </w:pPr>
-      <w:r>
-        <w:t>Log table</w:t>
+        <w:rPr>
+          <w:rFonts w:ascii="Courier New" w:hAnsi="Courier New" w:cs="Courier New"/>
+        </w:rPr>
+      </w:pPr>
+      <w:proofErr w:type="spellStart"/>
+      <w:r>
+        <w:rPr>
+          <w:rFonts w:ascii="Courier New" w:hAnsi="Courier New" w:cs="Courier New"/>
+        </w:rPr>
+        <w:t>sqlmap</w:t>
+      </w:r>
+      <w:proofErr w:type="spellEnd"/>
+      <w:r>
+        <w:rPr>
+          <w:rFonts w:ascii="Courier New" w:hAnsi="Courier New" w:cs="Courier New"/>
+        </w:rPr>
+        <w:t xml:space="preserve"> -u "http://192.168.86.148/</w:t>
+      </w:r>
+      <w:proofErr w:type="spellStart"/>
+      <w:r>
+        <w:rPr>
+          <w:rFonts w:ascii="Courier New" w:hAnsi="Courier New" w:cs="Courier New"/>
+        </w:rPr>
+        <w:t>newsletter&amp;id</w:t>
+      </w:r>
+      <w:proofErr w:type="spellEnd"/>
+      <w:r>
+        <w:rPr>
+          <w:rFonts w:ascii="Courier New" w:hAnsi="Courier New" w:cs="Courier New"/>
+        </w:rPr>
+        <w:t>=1" -p "id" --cookie="PHPSESSID=l1c28kd6ogj5lteb1bvgg3kv44" --</w:t>
+      </w:r>
+      <w:proofErr w:type="spellStart"/>
+      <w:r>
+        <w:rPr>
+          <w:rFonts w:ascii="Courier New" w:hAnsi="Courier New" w:cs="Courier New"/>
+        </w:rPr>
+        <w:t>dbms</w:t>
+      </w:r>
+      <w:proofErr w:type="spellEnd"/>
+      <w:r>
+        <w:rPr>
+          <w:rFonts w:ascii="Courier New" w:hAnsi="Courier New" w:cs="Courier New"/>
+        </w:rPr>
+        <w:t>="MySQL" -v 1 --tables -D website</w:t>
       </w:r>
     </w:p>
     <w:p>
@@ -2860,19 +3327,24 @@
         <w:autoSpaceDN w:val="0"/>
         <w:adjustRightInd w:val="0"/>
         <w:spacing w:after="0" w:line="240" w:lineRule="auto"/>
-        <w:rPr>
-          <w:noProof/>
-        </w:rPr>
+      </w:pPr>
+    </w:p>
+    <w:p>
+      <w:pPr>
+        <w:autoSpaceDE w:val="0"/>
+        <w:autoSpaceDN w:val="0"/>
+        <w:adjustRightInd w:val="0"/>
+        <w:spacing w:after="0" w:line="240" w:lineRule="auto"/>
       </w:pPr>
       <w:r>
         <w:rPr>
           <w:noProof/>
         </w:rPr>
         <w:drawing>
-          <wp:inline distT="0" distB="0" distL="0" distR="0" wp14:anchorId="5D9888DA" wp14:editId="3FC6FABF">
-            <wp:extent cx="4442845" cy="1760373"/>
-            <wp:effectExtent l="0" t="0" r="0" b="0"/>
-            <wp:docPr id="53" name="Picture 53" descr="Text&#10;&#10;Description automatically generated"/>
+          <wp:inline distT="0" distB="0" distL="0" distR="0" wp14:anchorId="351BEE14" wp14:editId="43FB97C1">
+            <wp:extent cx="5943600" cy="243840"/>
+            <wp:effectExtent l="0" t="0" r="0" b="3810"/>
+            <wp:docPr id="906461905" name="Picture 1"/>
             <wp:cNvGraphicFramePr>
               <a:graphicFrameLocks xmlns:a="http://schemas.openxmlformats.org/drawingml/2006/main" noChangeAspect="1"/>
             </wp:cNvGraphicFramePr>
@@ -2880,7 +3352,7 @@
               <a:graphicData uri="http://schemas.openxmlformats.org/drawingml/2006/picture">
                 <pic:pic xmlns:pic="http://schemas.openxmlformats.org/drawingml/2006/picture">
                   <pic:nvPicPr>
-                    <pic:cNvPr id="53" name="Picture 53" descr="Text&#10;&#10;Description automatically generated"/>
+                    <pic:cNvPr id="906461905" name=""/>
                     <pic:cNvPicPr/>
                   </pic:nvPicPr>
                   <pic:blipFill>
@@ -2892,7 +3364,7 @@
                   <pic:spPr>
                     <a:xfrm>
                       <a:off x="0" y="0"/>
-                      <a:ext cx="4442845" cy="1760373"/>
+                      <a:ext cx="5943600" cy="243840"/>
                     </a:xfrm>
                     <a:prstGeom prst="rect">
                       <a:avLst/>
@@ -2911,9 +3383,6 @@
         <w:autoSpaceDN w:val="0"/>
         <w:adjustRightInd w:val="0"/>
         <w:spacing w:after="0" w:line="240" w:lineRule="auto"/>
-        <w:rPr>
-          <w:noProof/>
-        </w:rPr>
       </w:pPr>
     </w:p>
     <w:p>
@@ -2922,26 +3391,275 @@
         <w:autoSpaceDN w:val="0"/>
         <w:adjustRightInd w:val="0"/>
         <w:spacing w:after="0" w:line="240" w:lineRule="auto"/>
-        <w:rPr>
-          <w:noProof/>
-        </w:rPr>
-      </w:pPr>
-      <w:r>
-        <w:rPr>
-          <w:noProof/>
-        </w:rPr>
+      </w:pPr>
+      <w:r>
         <w:lastRenderedPageBreak/>
-        <w:t>Users table</w:t>
-      </w:r>
+        <w:t>This should tell you that there are nine tables.</w:t>
+      </w:r>
+    </w:p>
+    <w:p>
+      <w:pPr>
+        <w:pStyle w:val="Heading2"/>
+        <w:rPr>
+          <w:b/>
+          <w:noProof/>
+          <w:color w:val="FF0000"/>
+          <w:u w:val="single"/>
+        </w:rPr>
+      </w:pPr>
+      <w:r>
+        <w:rPr>
+          <w:b/>
+          <w:noProof/>
+          <w:color w:val="FF0000"/>
+          <w:u w:val="single"/>
+        </w:rPr>
+        <w:t>Answer This</w:t>
+      </w:r>
+    </w:p>
+    <w:p>
+      <w:pPr>
+        <w:autoSpaceDE w:val="0"/>
+        <w:autoSpaceDN w:val="0"/>
+        <w:adjustRightInd w:val="0"/>
+        <w:spacing w:after="0" w:line="240" w:lineRule="auto"/>
+      </w:pPr>
+      <w:r>
+        <w:t>What tables did you find?</w:t>
+      </w:r>
+    </w:p>
+    <w:p>
+      <w:pPr>
+        <w:autoSpaceDE w:val="0"/>
+        <w:autoSpaceDN w:val="0"/>
+        <w:adjustRightInd w:val="0"/>
+        <w:spacing w:after="0" w:line="240" w:lineRule="auto"/>
+      </w:pPr>
+    </w:p>
+    <w:p>
+      <w:pPr>
+        <w:autoSpaceDE w:val="0"/>
+        <w:autoSpaceDN w:val="0"/>
+        <w:adjustRightInd w:val="0"/>
+        <w:spacing w:after="0" w:line="240" w:lineRule="auto"/>
+      </w:pPr>
+    </w:p>
+    <w:p>
+      <w:pPr>
+        <w:autoSpaceDE w:val="0"/>
+        <w:autoSpaceDN w:val="0"/>
+        <w:adjustRightInd w:val="0"/>
+        <w:spacing w:after="0" w:line="240" w:lineRule="auto"/>
+      </w:pPr>
+    </w:p>
+    <w:p>
+      <w:pPr>
+        <w:autoSpaceDE w:val="0"/>
+        <w:autoSpaceDN w:val="0"/>
+        <w:adjustRightInd w:val="0"/>
+        <w:spacing w:after="0" w:line="240" w:lineRule="auto"/>
+      </w:pPr>
+    </w:p>
+    <w:p>
+      <w:pPr>
+        <w:pStyle w:val="Heading3"/>
+      </w:pPr>
+      <w:r>
+        <w:t>Dump the table contents.</w:t>
+      </w:r>
+    </w:p>
+    <w:p>
+      <w:r>
+        <w:t xml:space="preserve">To dump the table contents, change </w:t>
+      </w:r>
+      <w:r>
+        <w:rPr>
+          <w:rFonts w:ascii="Courier New" w:hAnsi="Courier New" w:cs="Courier New"/>
+        </w:rPr>
+        <w:t>--tables</w:t>
+      </w:r>
+      <w:r>
+        <w:t xml:space="preserve"> to </w:t>
+      </w:r>
+      <w:r>
+        <w:rPr>
+          <w:rFonts w:ascii="Courier New" w:hAnsi="Courier New" w:cs="Courier New"/>
+          <w:sz w:val="20"/>
+          <w:szCs w:val="20"/>
+        </w:rPr>
+        <w:t>--dump</w:t>
+      </w:r>
+      <w:r>
+        <w:t>.  To save time, we can tell it which tables we want to dump; for this exercise the</w:t>
+      </w:r>
+      <w:r>
+        <w:rPr>
+          <w:rFonts w:ascii="Courier New" w:hAnsi="Courier New" w:cs="Courier New"/>
+          <w:sz w:val="20"/>
+          <w:szCs w:val="20"/>
+        </w:rPr>
+        <w:t xml:space="preserve"> </w:t>
+      </w:r>
+      <w:r>
+        <w:rPr>
+          <w:rFonts w:ascii="Courier New" w:hAnsi="Courier New" w:cs="Courier New"/>
+        </w:rPr>
+        <w:t>log</w:t>
+      </w:r>
+      <w:r>
+        <w:rPr>
+          <w:rFonts w:ascii="Courier New" w:hAnsi="Courier New" w:cs="Courier New"/>
+          <w:sz w:val="20"/>
+          <w:szCs w:val="20"/>
+        </w:rPr>
+        <w:t xml:space="preserve"> </w:t>
+      </w:r>
+      <w:r>
+        <w:t>and</w:t>
+      </w:r>
+      <w:r>
+        <w:rPr>
+          <w:rFonts w:ascii="Courier New" w:hAnsi="Courier New" w:cs="Courier New"/>
+          <w:sz w:val="20"/>
+          <w:szCs w:val="20"/>
+        </w:rPr>
+        <w:t xml:space="preserve"> </w:t>
+      </w:r>
+      <w:proofErr w:type="gramStart"/>
+      <w:r>
+        <w:rPr>
+          <w:rFonts w:ascii="Courier New" w:hAnsi="Courier New" w:cs="Courier New"/>
+        </w:rPr>
+        <w:t>users</w:t>
+      </w:r>
+      <w:proofErr w:type="gramEnd"/>
+      <w:r>
+        <w:rPr>
+          <w:rFonts w:ascii="Courier New" w:hAnsi="Courier New" w:cs="Courier New"/>
+          <w:sz w:val="20"/>
+          <w:szCs w:val="20"/>
+        </w:rPr>
+        <w:t xml:space="preserve"> </w:t>
+      </w:r>
+      <w:r>
+        <w:t xml:space="preserve">tables will be enough.  </w:t>
+      </w:r>
+      <w:r>
+        <w:t xml:space="preserve">To start with, just dump the log table.  </w:t>
+      </w:r>
+      <w:r>
+        <w:t>We can do that by adding</w:t>
+      </w:r>
+      <w:r>
+        <w:br/>
+        <w:t>-T log</w:t>
+      </w:r>
+      <w:r>
+        <w:br/>
+        <w:t>to our command.</w:t>
+      </w:r>
+    </w:p>
+    <w:p>
+      <w:pPr>
+        <w:rPr>
+          <w:rFonts w:ascii="Courier New" w:hAnsi="Courier New" w:cs="Courier New"/>
+        </w:rPr>
+      </w:pPr>
+      <w:proofErr w:type="spellStart"/>
+      <w:r>
+        <w:rPr>
+          <w:rFonts w:ascii="Courier New" w:hAnsi="Courier New" w:cs="Courier New"/>
+        </w:rPr>
+        <w:t>sqlmap</w:t>
+      </w:r>
+      <w:proofErr w:type="spellEnd"/>
+      <w:r>
+        <w:rPr>
+          <w:rFonts w:ascii="Courier New" w:hAnsi="Courier New" w:cs="Courier New"/>
+        </w:rPr>
+        <w:t xml:space="preserve"> -u "http://192.168.86.148/</w:t>
+      </w:r>
+      <w:proofErr w:type="spellStart"/>
+      <w:r>
+        <w:rPr>
+          <w:rFonts w:ascii="Courier New" w:hAnsi="Courier New" w:cs="Courier New"/>
+        </w:rPr>
+        <w:t>newsletter&amp;id</w:t>
+      </w:r>
+      <w:proofErr w:type="spellEnd"/>
+      <w:r>
+        <w:rPr>
+          <w:rFonts w:ascii="Courier New" w:hAnsi="Courier New" w:cs="Courier New"/>
+        </w:rPr>
+        <w:t xml:space="preserve">=1" -p "id" </w:t>
+      </w:r>
+      <w:r>
+        <w:rPr>
+          <w:rFonts w:ascii="Courier New" w:hAnsi="Courier New" w:cs="Courier New"/>
+        </w:rPr>
+        <w:t xml:space="preserve">            </w:t>
+      </w:r>
+      <w:r>
+        <w:rPr>
+          <w:rFonts w:ascii="Courier New" w:hAnsi="Courier New" w:cs="Courier New"/>
+        </w:rPr>
+        <w:t>--cookie="PHPSESSID=l1c28kd6ogj5lteb1bvgg3kv44" --</w:t>
+      </w:r>
+      <w:proofErr w:type="spellStart"/>
+      <w:r>
+        <w:rPr>
+          <w:rFonts w:ascii="Courier New" w:hAnsi="Courier New" w:cs="Courier New"/>
+        </w:rPr>
+        <w:t>dbms</w:t>
+      </w:r>
+      <w:proofErr w:type="spellEnd"/>
+      <w:r>
+        <w:rPr>
+          <w:rFonts w:ascii="Courier New" w:hAnsi="Courier New" w:cs="Courier New"/>
+        </w:rPr>
+        <w:t xml:space="preserve">="MySQL" -v 1 </w:t>
+      </w:r>
+      <w:r>
+        <w:rPr>
+          <w:rFonts w:ascii="Courier New" w:hAnsi="Courier New" w:cs="Courier New"/>
+        </w:rPr>
+        <w:t xml:space="preserve">  </w:t>
+      </w:r>
+      <w:r>
+        <w:rPr>
+          <w:rFonts w:ascii="Courier New" w:hAnsi="Courier New" w:cs="Courier New"/>
+        </w:rPr>
+        <w:t>--</w:t>
+      </w:r>
+      <w:r>
+        <w:rPr>
+          <w:rFonts w:ascii="Courier New" w:hAnsi="Courier New" w:cs="Courier New"/>
+        </w:rPr>
+        <w:t>dump -D website -T lo</w:t>
+      </w:r>
+      <w:r>
+        <w:rPr>
+          <w:rFonts w:ascii="Courier New" w:hAnsi="Courier New" w:cs="Courier New"/>
+        </w:rPr>
+        <w:t>g</w:t>
+      </w:r>
+    </w:p>
+    <w:p>
+      <w:pPr>
+        <w:autoSpaceDE w:val="0"/>
+        <w:autoSpaceDN w:val="0"/>
+        <w:adjustRightInd w:val="0"/>
+        <w:spacing w:after="0" w:line="240" w:lineRule="auto"/>
+      </w:pPr>
       <w:r>
         <w:rPr>
           <w:noProof/>
         </w:rPr>
         <w:drawing>
-          <wp:inline distT="0" distB="0" distL="0" distR="0" wp14:anchorId="33B1F1B1" wp14:editId="2009E01B">
-            <wp:extent cx="5943600" cy="1640840"/>
-            <wp:effectExtent l="0" t="0" r="0" b="0"/>
-            <wp:docPr id="54" name="Picture 54" descr="Text&#10;&#10;Description automatically generated"/>
+          <wp:inline distT="0" distB="0" distL="0" distR="0" wp14:anchorId="556308A3" wp14:editId="04798B4F">
+            <wp:extent cx="5943600" cy="588645"/>
+            <wp:effectExtent l="0" t="0" r="0" b="1905"/>
+            <wp:docPr id="1971013470" name="Picture 1"/>
             <wp:cNvGraphicFramePr>
               <a:graphicFrameLocks xmlns:a="http://schemas.openxmlformats.org/drawingml/2006/main" noChangeAspect="1"/>
             </wp:cNvGraphicFramePr>
@@ -2949,7 +3667,7 @@
               <a:graphicData uri="http://schemas.openxmlformats.org/drawingml/2006/picture">
                 <pic:pic xmlns:pic="http://schemas.openxmlformats.org/drawingml/2006/picture">
                   <pic:nvPicPr>
-                    <pic:cNvPr id="54" name="Picture 54" descr="Text&#10;&#10;Description automatically generated"/>
+                    <pic:cNvPr id="1971013470" name=""/>
                     <pic:cNvPicPr/>
                   </pic:nvPicPr>
                   <pic:blipFill>
@@ -2961,7 +3679,7 @@
                   <pic:spPr>
                     <a:xfrm>
                       <a:off x="0" y="0"/>
-                      <a:ext cx="5943600" cy="1640840"/>
+                      <a:ext cx="5943600" cy="588645"/>
                     </a:xfrm>
                     <a:prstGeom prst="rect">
                       <a:avLst/>
@@ -2980,9 +3698,6 @@
         <w:autoSpaceDN w:val="0"/>
         <w:adjustRightInd w:val="0"/>
         <w:spacing w:after="0" w:line="240" w:lineRule="auto"/>
-        <w:rPr>
-          <w:noProof/>
-        </w:rPr>
       </w:pPr>
     </w:p>
     <w:p>
@@ -2991,29 +3706,21 @@
         <w:autoSpaceDN w:val="0"/>
         <w:adjustRightInd w:val="0"/>
         <w:spacing w:after="0" w:line="240" w:lineRule="auto"/>
-        <w:rPr>
-          <w:noProof/>
-        </w:rPr>
-      </w:pPr>
-    </w:p>
-    <w:p>
-      <w:pPr>
-        <w:pStyle w:val="Heading2"/>
-        <w:rPr>
-          <w:b/>
-          <w:noProof/>
-          <w:color w:val="FF0000"/>
-          <w:u w:val="single"/>
-        </w:rPr>
-      </w:pPr>
-      <w:r>
-        <w:rPr>
-          <w:b/>
-          <w:noProof/>
-          <w:color w:val="FF0000"/>
-          <w:u w:val="single"/>
-        </w:rPr>
-        <w:t>Answer This</w:t>
+      </w:pPr>
+      <w:r>
+        <w:t>(</w:t>
+      </w:r>
+      <w:r>
+        <w:t xml:space="preserve">A real attacker would probably dump all the tables, especially the payments </w:t>
+      </w:r>
+      <w:r>
+        <w:t>table since</w:t>
+      </w:r>
+      <w:r>
+        <w:t xml:space="preserve"> it might contain credit card data.</w:t>
+      </w:r>
+      <w:r>
+        <w:t xml:space="preserve">  If you are curious, you can dump all the tables too.)</w:t>
       </w:r>
     </w:p>
     <w:p>
@@ -3022,9 +3729,49 @@
         <w:autoSpaceDN w:val="0"/>
         <w:adjustRightInd w:val="0"/>
         <w:spacing w:after="0" w:line="240" w:lineRule="auto"/>
-      </w:pPr>
-      <w:r>
-        <w:t>What user data did you find that may be useable later?  Both the logs and user tables have interesting data.</w:t>
+        <w:rPr>
+          <w:noProof/>
+        </w:rPr>
+      </w:pPr>
+      <w:r>
+        <w:rPr>
+          <w:noProof/>
+        </w:rPr>
+        <w:drawing>
+          <wp:inline distT="0" distB="0" distL="0" distR="0" wp14:anchorId="2098EEFF" wp14:editId="6B1CABF2">
+            <wp:extent cx="5943600" cy="3371850"/>
+            <wp:effectExtent l="0" t="0" r="0" b="0"/>
+            <wp:docPr id="1015307962" name="Picture 1" descr="A computer screen with text and images&#10;&#10;Description automatically generated"/>
+            <wp:cNvGraphicFramePr>
+              <a:graphicFrameLocks xmlns:a="http://schemas.openxmlformats.org/drawingml/2006/main" noChangeAspect="1"/>
+            </wp:cNvGraphicFramePr>
+            <a:graphic xmlns:a="http://schemas.openxmlformats.org/drawingml/2006/main">
+              <a:graphicData uri="http://schemas.openxmlformats.org/drawingml/2006/picture">
+                <pic:pic xmlns:pic="http://schemas.openxmlformats.org/drawingml/2006/picture">
+                  <pic:nvPicPr>
+                    <pic:cNvPr id="1015307962" name="Picture 1" descr="A computer screen with text and images&#10;&#10;Description automatically generated"/>
+                    <pic:cNvPicPr/>
+                  </pic:nvPicPr>
+                  <pic:blipFill>
+                    <a:blip r:embed="rId32"/>
+                    <a:stretch>
+                      <a:fillRect/>
+                    </a:stretch>
+                  </pic:blipFill>
+                  <pic:spPr>
+                    <a:xfrm>
+                      <a:off x="0" y="0"/>
+                      <a:ext cx="5943600" cy="3371850"/>
+                    </a:xfrm>
+                    <a:prstGeom prst="rect">
+                      <a:avLst/>
+                    </a:prstGeom>
+                  </pic:spPr>
+                </pic:pic>
+              </a:graphicData>
+            </a:graphic>
+          </wp:inline>
+        </w:drawing>
       </w:r>
     </w:p>
     <w:p>
@@ -3033,9 +3780,15 @@
         <w:autoSpaceDN w:val="0"/>
         <w:adjustRightInd w:val="0"/>
         <w:spacing w:after="0" w:line="240" w:lineRule="auto"/>
-      </w:pPr>
-      <w:r>
-        <w:t xml:space="preserve"> </w:t>
+        <w:rPr>
+          <w:noProof/>
+        </w:rPr>
+      </w:pPr>
+      <w:r>
+        <w:rPr>
+          <w:noProof/>
+        </w:rPr>
+        <w:t>As before, say yes here.</w:t>
       </w:r>
     </w:p>
     <w:p>
@@ -3044,7 +3797,51 @@
         <w:autoSpaceDN w:val="0"/>
         <w:adjustRightInd w:val="0"/>
         <w:spacing w:after="0" w:line="240" w:lineRule="auto"/>
-      </w:pPr>
+        <w:rPr>
+          <w:noProof/>
+        </w:rPr>
+      </w:pPr>
+      <w:r>
+        <w:rPr>
+          <w:noProof/>
+        </w:rPr>
+        <w:lastRenderedPageBreak/>
+        <w:drawing>
+          <wp:inline distT="0" distB="0" distL="0" distR="0" wp14:anchorId="47184633" wp14:editId="55EE1743">
+            <wp:extent cx="5943600" cy="1483360"/>
+            <wp:effectExtent l="0" t="0" r="0" b="2540"/>
+            <wp:docPr id="2117508273" name="Picture 1" descr="A screen shot of a computer&#10;&#10;Description automatically generated"/>
+            <wp:cNvGraphicFramePr>
+              <a:graphicFrameLocks xmlns:a="http://schemas.openxmlformats.org/drawingml/2006/main" noChangeAspect="1"/>
+            </wp:cNvGraphicFramePr>
+            <a:graphic xmlns:a="http://schemas.openxmlformats.org/drawingml/2006/main">
+              <a:graphicData uri="http://schemas.openxmlformats.org/drawingml/2006/picture">
+                <pic:pic xmlns:pic="http://schemas.openxmlformats.org/drawingml/2006/picture">
+                  <pic:nvPicPr>
+                    <pic:cNvPr id="2117508273" name="Picture 1" descr="A screen shot of a computer&#10;&#10;Description automatically generated"/>
+                    <pic:cNvPicPr/>
+                  </pic:nvPicPr>
+                  <pic:blipFill>
+                    <a:blip r:embed="rId33"/>
+                    <a:stretch>
+                      <a:fillRect/>
+                    </a:stretch>
+                  </pic:blipFill>
+                  <pic:spPr>
+                    <a:xfrm>
+                      <a:off x="0" y="0"/>
+                      <a:ext cx="5943600" cy="1483360"/>
+                    </a:xfrm>
+                    <a:prstGeom prst="rect">
+                      <a:avLst/>
+                    </a:prstGeom>
+                  </pic:spPr>
+                </pic:pic>
+              </a:graphicData>
+            </a:graphic>
+          </wp:inline>
+        </w:drawing>
+      </w:r>
     </w:p>
     <w:p>
       <w:pPr>
@@ -3053,6 +3850,37 @@
         <w:adjustRightInd w:val="0"/>
         <w:spacing w:after="0" w:line="240" w:lineRule="auto"/>
       </w:pPr>
+      <w:r>
+        <w:t xml:space="preserve">Here, </w:t>
+      </w:r>
+      <w:proofErr w:type="spellStart"/>
+      <w:r>
+        <w:t>SQLMap</w:t>
+      </w:r>
+      <w:proofErr w:type="spellEnd"/>
+      <w:r>
+        <w:t xml:space="preserve"> was trying to retrieve the column names for the table </w:t>
+      </w:r>
+      <w:r>
+        <w:t>'log'</w:t>
+      </w:r>
+      <w:r>
+        <w:t xml:space="preserve"> in the database ‘website’ and failed.  If you say “yes”, </w:t>
+      </w:r>
+      <w:proofErr w:type="spellStart"/>
+      <w:r>
+        <w:t>SQLMap</w:t>
+      </w:r>
+      <w:proofErr w:type="spellEnd"/>
+      <w:r>
+        <w:t xml:space="preserve"> will use brute force and a list of about 2600 common column names to try to guess them.  I used</w:t>
+      </w:r>
+      <w:r>
+        <w:t xml:space="preserve"> the default list of columns and</w:t>
+      </w:r>
+      <w:r>
+        <w:t xml:space="preserve"> 4 threads to make the attack go faster—your mileage may vary, depending on your computer.</w:t>
+      </w:r>
     </w:p>
     <w:p>
       <w:pPr>
@@ -3061,6 +3889,387 @@
         <w:adjustRightInd w:val="0"/>
         <w:spacing w:after="0" w:line="240" w:lineRule="auto"/>
       </w:pPr>
+      <w:r>
+        <w:rPr>
+          <w:noProof/>
+        </w:rPr>
+        <w:drawing>
+          <wp:inline distT="0" distB="0" distL="0" distR="0" wp14:anchorId="51DC8EA8" wp14:editId="7F058A84">
+            <wp:extent cx="5943600" cy="2446655"/>
+            <wp:effectExtent l="0" t="0" r="0" b="0"/>
+            <wp:docPr id="1534807716" name="Picture 1" descr="A screenshot of a computer program&#10;&#10;Description automatically generated"/>
+            <wp:cNvGraphicFramePr>
+              <a:graphicFrameLocks xmlns:a="http://schemas.openxmlformats.org/drawingml/2006/main" noChangeAspect="1"/>
+            </wp:cNvGraphicFramePr>
+            <a:graphic xmlns:a="http://schemas.openxmlformats.org/drawingml/2006/main">
+              <a:graphicData uri="http://schemas.openxmlformats.org/drawingml/2006/picture">
+                <pic:pic xmlns:pic="http://schemas.openxmlformats.org/drawingml/2006/picture">
+                  <pic:nvPicPr>
+                    <pic:cNvPr id="1534807716" name="Picture 1" descr="A screenshot of a computer program&#10;&#10;Description automatically generated"/>
+                    <pic:cNvPicPr/>
+                  </pic:nvPicPr>
+                  <pic:blipFill>
+                    <a:blip r:embed="rId34"/>
+                    <a:stretch>
+                      <a:fillRect/>
+                    </a:stretch>
+                  </pic:blipFill>
+                  <pic:spPr>
+                    <a:xfrm>
+                      <a:off x="0" y="0"/>
+                      <a:ext cx="5943600" cy="2446655"/>
+                    </a:xfrm>
+                    <a:prstGeom prst="rect">
+                      <a:avLst/>
+                    </a:prstGeom>
+                  </pic:spPr>
+                </pic:pic>
+              </a:graphicData>
+            </a:graphic>
+          </wp:inline>
+        </w:drawing>
+      </w:r>
+    </w:p>
+    <w:p>
+      <w:pPr>
+        <w:autoSpaceDE w:val="0"/>
+        <w:autoSpaceDN w:val="0"/>
+        <w:adjustRightInd w:val="0"/>
+        <w:spacing w:after="0" w:line="240" w:lineRule="auto"/>
+        <w:rPr>
+          <w:noProof/>
+        </w:rPr>
+      </w:pPr>
+    </w:p>
+    <w:p>
+      <w:pPr>
+        <w:autoSpaceDE w:val="0"/>
+        <w:autoSpaceDN w:val="0"/>
+        <w:adjustRightInd w:val="0"/>
+        <w:spacing w:after="0" w:line="240" w:lineRule="auto"/>
+      </w:pPr>
+    </w:p>
+    <w:p>
+      <w:pPr>
+        <w:autoSpaceDE w:val="0"/>
+        <w:autoSpaceDN w:val="0"/>
+        <w:adjustRightInd w:val="0"/>
+        <w:spacing w:after="0" w:line="240" w:lineRule="auto"/>
+      </w:pPr>
+      <w:r>
+        <w:t xml:space="preserve">When </w:t>
+      </w:r>
+      <w:proofErr w:type="spellStart"/>
+      <w:r>
+        <w:t>SQLMap</w:t>
+      </w:r>
+      <w:proofErr w:type="spellEnd"/>
+      <w:r>
+        <w:t xml:space="preserve"> </w:t>
+      </w:r>
+      <w:r>
+        <w:t>dumps</w:t>
+      </w:r>
+      <w:r>
+        <w:t xml:space="preserve"> a table, you will see </w:t>
+      </w:r>
+      <w:r>
+        <w:t>something like this.</w:t>
+      </w:r>
+    </w:p>
+    <w:p>
+      <w:pPr>
+        <w:autoSpaceDE w:val="0"/>
+        <w:autoSpaceDN w:val="0"/>
+        <w:adjustRightInd w:val="0"/>
+        <w:spacing w:after="0" w:line="240" w:lineRule="auto"/>
+      </w:pPr>
+      <w:r>
+        <w:t>Log table</w:t>
+      </w:r>
+    </w:p>
+    <w:p>
+      <w:pPr>
+        <w:autoSpaceDE w:val="0"/>
+        <w:autoSpaceDN w:val="0"/>
+        <w:adjustRightInd w:val="0"/>
+        <w:spacing w:after="0" w:line="240" w:lineRule="auto"/>
+        <w:rPr>
+          <w:noProof/>
+        </w:rPr>
+      </w:pPr>
+      <w:r>
+        <w:rPr>
+          <w:noProof/>
+        </w:rPr>
+        <w:drawing>
+          <wp:inline distT="0" distB="0" distL="0" distR="0" wp14:anchorId="4E2ABCC0" wp14:editId="2CBC6F9E">
+            <wp:extent cx="5943600" cy="2581910"/>
+            <wp:effectExtent l="0" t="0" r="0" b="8890"/>
+            <wp:docPr id="163685489" name="Picture 1" descr="A screenshot of a computer&#10;&#10;Description automatically generated"/>
+            <wp:cNvGraphicFramePr>
+              <a:graphicFrameLocks xmlns:a="http://schemas.openxmlformats.org/drawingml/2006/main" noChangeAspect="1"/>
+            </wp:cNvGraphicFramePr>
+            <a:graphic xmlns:a="http://schemas.openxmlformats.org/drawingml/2006/main">
+              <a:graphicData uri="http://schemas.openxmlformats.org/drawingml/2006/picture">
+                <pic:pic xmlns:pic="http://schemas.openxmlformats.org/drawingml/2006/picture">
+                  <pic:nvPicPr>
+                    <pic:cNvPr id="163685489" name="Picture 1" descr="A screenshot of a computer&#10;&#10;Description automatically generated"/>
+                    <pic:cNvPicPr/>
+                  </pic:nvPicPr>
+                  <pic:blipFill>
+                    <a:blip r:embed="rId35"/>
+                    <a:stretch>
+                      <a:fillRect/>
+                    </a:stretch>
+                  </pic:blipFill>
+                  <pic:spPr>
+                    <a:xfrm>
+                      <a:off x="0" y="0"/>
+                      <a:ext cx="5943600" cy="2581910"/>
+                    </a:xfrm>
+                    <a:prstGeom prst="rect">
+                      <a:avLst/>
+                    </a:prstGeom>
+                  </pic:spPr>
+                </pic:pic>
+              </a:graphicData>
+            </a:graphic>
+          </wp:inline>
+        </w:drawing>
+      </w:r>
+    </w:p>
+    <w:p>
+      <w:pPr>
+        <w:autoSpaceDE w:val="0"/>
+        <w:autoSpaceDN w:val="0"/>
+        <w:adjustRightInd w:val="0"/>
+        <w:spacing w:after="0" w:line="240" w:lineRule="auto"/>
+        <w:rPr>
+          <w:noProof/>
+        </w:rPr>
+      </w:pPr>
+    </w:p>
+    <w:p>
+      <w:pPr>
+        <w:autoSpaceDE w:val="0"/>
+        <w:autoSpaceDN w:val="0"/>
+        <w:adjustRightInd w:val="0"/>
+        <w:spacing w:after="0" w:line="240" w:lineRule="auto"/>
+        <w:rPr>
+          <w:noProof/>
+        </w:rPr>
+      </w:pPr>
+      <w:r>
+        <w:rPr>
+          <w:noProof/>
+        </w:rPr>
+        <w:lastRenderedPageBreak/>
+        <w:t>SQLMap did something nice for us—it saved all the data it dumped to a file.</w:t>
+      </w:r>
+      <w:r>
+        <w:rPr>
+          <w:noProof/>
+        </w:rPr>
+        <w:br/>
+      </w:r>
+      <w:r>
+        <w:rPr>
+          <w:noProof/>
+        </w:rPr>
+        <w:drawing>
+          <wp:inline distT="0" distB="0" distL="0" distR="0" wp14:anchorId="7F0D7C89" wp14:editId="18674D44">
+            <wp:extent cx="5943600" cy="1372870"/>
+            <wp:effectExtent l="0" t="0" r="0" b="0"/>
+            <wp:docPr id="690306283" name="Picture 1" descr="A screen shot of a computer&#10;&#10;Description automatically generated"/>
+            <wp:cNvGraphicFramePr>
+              <a:graphicFrameLocks xmlns:a="http://schemas.openxmlformats.org/drawingml/2006/main" noChangeAspect="1"/>
+            </wp:cNvGraphicFramePr>
+            <a:graphic xmlns:a="http://schemas.openxmlformats.org/drawingml/2006/main">
+              <a:graphicData uri="http://schemas.openxmlformats.org/drawingml/2006/picture">
+                <pic:pic xmlns:pic="http://schemas.openxmlformats.org/drawingml/2006/picture">
+                  <pic:nvPicPr>
+                    <pic:cNvPr id="690306283" name="Picture 1" descr="A screen shot of a computer&#10;&#10;Description automatically generated"/>
+                    <pic:cNvPicPr/>
+                  </pic:nvPicPr>
+                  <pic:blipFill>
+                    <a:blip r:embed="rId36"/>
+                    <a:stretch>
+                      <a:fillRect/>
+                    </a:stretch>
+                  </pic:blipFill>
+                  <pic:spPr>
+                    <a:xfrm>
+                      <a:off x="0" y="0"/>
+                      <a:ext cx="5943600" cy="1372870"/>
+                    </a:xfrm>
+                    <a:prstGeom prst="rect">
+                      <a:avLst/>
+                    </a:prstGeom>
+                  </pic:spPr>
+                </pic:pic>
+              </a:graphicData>
+            </a:graphic>
+          </wp:inline>
+        </w:drawing>
+      </w:r>
+    </w:p>
+    <w:p>
+      <w:pPr>
+        <w:autoSpaceDE w:val="0"/>
+        <w:autoSpaceDN w:val="0"/>
+        <w:adjustRightInd w:val="0"/>
+        <w:spacing w:after="0" w:line="240" w:lineRule="auto"/>
+        <w:rPr>
+          <w:noProof/>
+        </w:rPr>
+      </w:pPr>
+    </w:p>
+    <w:p>
+      <w:pPr>
+        <w:autoSpaceDE w:val="0"/>
+        <w:autoSpaceDN w:val="0"/>
+        <w:adjustRightInd w:val="0"/>
+        <w:spacing w:after="0" w:line="240" w:lineRule="auto"/>
+      </w:pPr>
+      <w:r>
+        <w:t xml:space="preserve">Note that </w:t>
+      </w:r>
+      <w:proofErr w:type="spellStart"/>
+      <w:r>
+        <w:t>SQLMap</w:t>
+      </w:r>
+      <w:proofErr w:type="spellEnd"/>
+      <w:r>
+        <w:t xml:space="preserve"> did an</w:t>
+      </w:r>
+      <w:r>
+        <w:t xml:space="preserve"> </w:t>
+      </w:r>
+      <w:r>
+        <w:t xml:space="preserve">excellent job of identifying the contents of the log table, which </w:t>
+      </w:r>
+      <w:proofErr w:type="gramStart"/>
+      <w:r>
+        <w:t>seem</w:t>
+      </w:r>
+      <w:proofErr w:type="gramEnd"/>
+      <w:r>
+        <w:t xml:space="preserve"> to include a plain text</w:t>
+      </w:r>
+      <w:r>
+        <w:t xml:space="preserve"> password.</w:t>
+      </w:r>
+    </w:p>
+    <w:p>
+      <w:pPr>
+        <w:autoSpaceDE w:val="0"/>
+        <w:autoSpaceDN w:val="0"/>
+        <w:adjustRightInd w:val="0"/>
+        <w:spacing w:after="0" w:line="240" w:lineRule="auto"/>
+      </w:pPr>
+    </w:p>
+    <w:p>
+      <w:r>
+        <w:t>This is a perfect example of a non-technical vulnerability (i.e. a business logic flaw).</w:t>
+      </w:r>
+      <w:r>
+        <w:t xml:space="preserve">  </w:t>
+      </w:r>
+      <w:r>
+        <w:t>Designed as an internal auditing function in the application (probably to help user support,</w:t>
+      </w:r>
+      <w:r>
+        <w:t xml:space="preserve"> </w:t>
+      </w:r>
+      <w:r>
+        <w:t xml:space="preserve">for instance being able to look up a password immediately after a </w:t>
+      </w:r>
+      <w:proofErr w:type="gramStart"/>
+      <w:r>
+        <w:t>user changes</w:t>
+      </w:r>
+      <w:proofErr w:type="gramEnd"/>
+      <w:r>
+        <w:t xml:space="preserve"> it to help them</w:t>
+      </w:r>
+      <w:r>
+        <w:t xml:space="preserve"> </w:t>
+      </w:r>
+      <w:r>
+        <w:t>reset their passwords) it's a security problem.</w:t>
+      </w:r>
+      <w:r>
+        <w:t xml:space="preserve"> </w:t>
+      </w:r>
+      <w:r>
+        <w:t xml:space="preserve"> Even though the application might store user</w:t>
+      </w:r>
+      <w:r>
+        <w:t xml:space="preserve"> </w:t>
+      </w:r>
+      <w:r>
+        <w:t>passwords as hashes in the users table, the fact that the “log” table stores any updated</w:t>
+      </w:r>
+      <w:r>
+        <w:t xml:space="preserve"> </w:t>
+      </w:r>
+      <w:r>
+        <w:t>passwords as plain text values is a vulnerability.</w:t>
+      </w:r>
+    </w:p>
+    <w:p>
+      <w:pPr>
+        <w:pStyle w:val="Heading2"/>
+        <w:rPr>
+          <w:b/>
+          <w:noProof/>
+          <w:color w:val="FF0000"/>
+          <w:u w:val="single"/>
+        </w:rPr>
+      </w:pPr>
+      <w:r>
+        <w:rPr>
+          <w:b/>
+          <w:noProof/>
+          <w:color w:val="FF0000"/>
+          <w:u w:val="single"/>
+        </w:rPr>
+        <w:t>Answer This</w:t>
+      </w:r>
+    </w:p>
+    <w:p>
+      <w:pPr>
+        <w:autoSpaceDE w:val="0"/>
+        <w:autoSpaceDN w:val="0"/>
+        <w:adjustRightInd w:val="0"/>
+        <w:spacing w:after="0" w:line="240" w:lineRule="auto"/>
+      </w:pPr>
+      <w:r>
+        <w:t xml:space="preserve">Did you find anything </w:t>
+      </w:r>
+      <w:proofErr w:type="gramStart"/>
+      <w:r>
+        <w:t>in</w:t>
+      </w:r>
+      <w:proofErr w:type="gramEnd"/>
+      <w:r>
+        <w:t xml:space="preserve"> the log table</w:t>
+      </w:r>
+      <w:r>
+        <w:t xml:space="preserve"> that may be useable later? </w:t>
+      </w:r>
+    </w:p>
+    <w:p>
+      <w:pPr>
+        <w:autoSpaceDE w:val="0"/>
+        <w:autoSpaceDN w:val="0"/>
+        <w:adjustRightInd w:val="0"/>
+        <w:spacing w:after="0" w:line="240" w:lineRule="auto"/>
+      </w:pPr>
+      <w:r>
+        <w:t xml:space="preserve"> </w:t>
+      </w:r>
     </w:p>
     <w:p>
       <w:pPr>
@@ -3084,7 +4293,15 @@
         <w:spacing w:after="0" w:line="240" w:lineRule="auto"/>
       </w:pPr>
       <w:r>
-        <w:t>Note that SQLMap must resort to brute force to figure ou</w:t>
+        <w:t xml:space="preserve">Note that </w:t>
+      </w:r>
+      <w:proofErr w:type="spellStart"/>
+      <w:r>
+        <w:t>SQLMap</w:t>
+      </w:r>
+      <w:proofErr w:type="spellEnd"/>
+      <w:r>
+        <w:t xml:space="preserve"> must resort to brute force to figure ou</w:t>
       </w:r>
       <w:r>
         <w:t xml:space="preserve">t the contents of the database.  </w:t>
@@ -3160,6 +4377,9 @@
       <w:r>
         <w:t>SQL back flips.</w:t>
       </w:r>
+      <w:r>
+        <w:t xml:space="preserve">  ("DESC table" would give us the contents of the table.)</w:t>
+      </w:r>
     </w:p>
     <w:p>
       <w:pPr>
@@ -3176,8 +4396,21 @@
         <w:adjustRightInd w:val="0"/>
         <w:spacing w:after="0" w:line="240" w:lineRule="auto"/>
       </w:pPr>
-      <w:r>
-        <w:t>SQLMap is notoriously bad at performing injection against queries that use parenthesis</w:t>
+      <w:proofErr w:type="spellStart"/>
+      <w:r>
+        <w:t>SQLMap</w:t>
+      </w:r>
+      <w:proofErr w:type="spellEnd"/>
+      <w:r>
+        <w:t xml:space="preserve"> is notoriously bad at performing </w:t>
+      </w:r>
+      <w:proofErr w:type="gramStart"/>
+      <w:r>
+        <w:t>injection</w:t>
+      </w:r>
+      <w:proofErr w:type="gramEnd"/>
+      <w:r>
+        <w:t xml:space="preserve"> against queries that use parenthesis</w:t>
       </w:r>
       <w:r>
         <w:t xml:space="preserve"> </w:t>
@@ -3204,13 +4437,29 @@
           <w:rFonts w:ascii="Courier New" w:hAnsi="Courier New" w:cs="Courier New"/>
           <w:sz w:val="20"/>
         </w:rPr>
-        <w:t>SELECT user_id FROM users WHERE username = $_POST['username'] AND</w:t>
-      </w:r>
+        <w:t xml:space="preserve">SELECT </w:t>
+      </w:r>
+      <w:proofErr w:type="spellStart"/>
       <w:r>
         <w:rPr>
           <w:rFonts w:ascii="Courier New" w:hAnsi="Courier New" w:cs="Courier New"/>
           <w:sz w:val="20"/>
         </w:rPr>
+        <w:t>user_id</w:t>
+      </w:r>
+      <w:proofErr w:type="spellEnd"/>
+      <w:r>
+        <w:rPr>
+          <w:rFonts w:ascii="Courier New" w:hAnsi="Courier New" w:cs="Courier New"/>
+          <w:sz w:val="20"/>
+        </w:rPr>
+        <w:t xml:space="preserve"> FROM users WHERE username = $_POST['username'] AND</w:t>
+      </w:r>
+      <w:r>
+        <w:rPr>
+          <w:rFonts w:ascii="Courier New" w:hAnsi="Courier New" w:cs="Courier New"/>
+          <w:sz w:val="20"/>
+        </w:rPr>
         <w:t xml:space="preserve"> </w:t>
       </w:r>
       <w:r>
@@ -3228,7 +4477,15 @@
         <w:br/>
       </w:r>
       <w:r>
-        <w:t>is trivial for a human to bypass using SQL injection, but SQLMap will fail to exploit this</w:t>
+        <w:t xml:space="preserve">is trivial for a human to bypass using SQL injection, but </w:t>
+      </w:r>
+      <w:proofErr w:type="spellStart"/>
+      <w:r>
+        <w:t>SQLMap</w:t>
+      </w:r>
+      <w:proofErr w:type="spellEnd"/>
+      <w:r>
+        <w:t xml:space="preserve"> will fail to exploit this</w:t>
       </w:r>
       <w:r>
         <w:t xml:space="preserve"> </w:t>
@@ -3236,9 +4493,11 @@
       <w:r>
         <w:t xml:space="preserve">vulnerability. This is a great example of the fact that despite </w:t>
       </w:r>
+      <w:proofErr w:type="spellStart"/>
       <w:r>
         <w:t>SQLMap’s</w:t>
       </w:r>
+      <w:proofErr w:type="spellEnd"/>
       <w:r>
         <w:t xml:space="preserve"> power, it only</w:t>
       </w:r>
@@ -3252,7 +4511,15 @@
         <w:t xml:space="preserve"> </w:t>
       </w:r>
       <w:r>
-        <w:t>will only look for classic injection strings (such as ?id=X in a URL string where X is numeric).</w:t>
+        <w:t xml:space="preserve">will only look for classic injection strings (such </w:t>
+      </w:r>
+      <w:proofErr w:type="gramStart"/>
+      <w:r>
+        <w:t>as ?id</w:t>
+      </w:r>
+      <w:proofErr w:type="gramEnd"/>
+      <w:r>
+        <w:t>=X in a URL string where X is numeric).</w:t>
       </w:r>
       <w:r>
         <w:t xml:space="preserve">  </w:t>
@@ -3264,11 +4531,19 @@
         <w:t>,</w:t>
       </w:r>
       <w:r>
-        <w:t xml:space="preserve"> SQLMap will still do a reasonable job of figuring out the contents of</w:t>
-      </w:r>
-      <w:r>
         <w:t xml:space="preserve"> </w:t>
       </w:r>
+      <w:proofErr w:type="spellStart"/>
+      <w:r>
+        <w:t>SQLMap</w:t>
+      </w:r>
+      <w:proofErr w:type="spellEnd"/>
+      <w:r>
+        <w:t xml:space="preserve"> will still do a reasonable job of figuring out the contents of</w:t>
+      </w:r>
+      <w:r>
+        <w:t xml:space="preserve"> </w:t>
+      </w:r>
       <w:r>
         <w:t>tables using a dictionary list of potential column names (but it won't, for instance, find the</w:t>
       </w:r>
@@ -3276,7 +4551,15 @@
         <w:t xml:space="preserve"> </w:t>
       </w:r>
       <w:r>
-        <w:t>'dtstamp' column in the “contact” table).</w:t>
+        <w:t>'</w:t>
+      </w:r>
+      <w:proofErr w:type="spellStart"/>
+      <w:r>
+        <w:t>dtstamp</w:t>
+      </w:r>
+      <w:proofErr w:type="spellEnd"/>
+      <w:r>
+        <w:t>' column in the “contact” table).</w:t>
       </w:r>
     </w:p>
     <w:p>
@@ -3292,10 +4575,118 @@
         <w:pStyle w:val="Heading2"/>
       </w:pPr>
       <w:r>
-        <w:lastRenderedPageBreak/>
         <w:t>Back to plunder</w:t>
       </w:r>
-    </w:p>
+      <w:r>
+        <w:t xml:space="preserve"> the </w:t>
+      </w:r>
+      <w:proofErr w:type="gramStart"/>
+      <w:r>
+        <w:t>users</w:t>
+      </w:r>
+      <w:proofErr w:type="gramEnd"/>
+      <w:r>
+        <w:t xml:space="preserve"> table</w:t>
+      </w:r>
+    </w:p>
+    <w:p>
+      <w:r>
+        <w:t>Change the table</w:t>
+      </w:r>
+      <w:r>
+        <w:t xml:space="preserve"> in</w:t>
+      </w:r>
+      <w:r>
+        <w:rPr>
+          <w:rFonts w:ascii="Courier New" w:hAnsi="Courier New" w:cs="Courier New"/>
+        </w:rPr>
+        <w:t xml:space="preserve"> -T</w:t>
+      </w:r>
+      <w:r>
+        <w:t xml:space="preserve"> from </w:t>
+      </w:r>
+      <w:r>
+        <w:rPr>
+          <w:rFonts w:ascii="Courier New" w:hAnsi="Courier New" w:cs="Courier New"/>
+        </w:rPr>
+        <w:t>log</w:t>
+      </w:r>
+      <w:r>
+        <w:t xml:space="preserve"> to </w:t>
+      </w:r>
+      <w:r>
+        <w:rPr>
+          <w:rFonts w:ascii="Courier New" w:hAnsi="Courier New" w:cs="Courier New"/>
+        </w:rPr>
+        <w:t>user</w:t>
+      </w:r>
+      <w:r>
+        <w:rPr>
+          <w:rFonts w:ascii="Courier New" w:hAnsi="Courier New" w:cs="Courier New"/>
+        </w:rPr>
+        <w:t>s</w:t>
+      </w:r>
+      <w:r>
+        <w:t xml:space="preserve"> and dump some more.</w:t>
+      </w:r>
+    </w:p>
+    <w:p>
+      <w:pPr>
+        <w:rPr>
+          <w:rFonts w:ascii="Courier New" w:hAnsi="Courier New" w:cs="Courier New"/>
+        </w:rPr>
+      </w:pPr>
+      <w:proofErr w:type="spellStart"/>
+      <w:r>
+        <w:rPr>
+          <w:rFonts w:ascii="Courier New" w:hAnsi="Courier New" w:cs="Courier New"/>
+        </w:rPr>
+        <w:t>sqlmap</w:t>
+      </w:r>
+      <w:proofErr w:type="spellEnd"/>
+      <w:r>
+        <w:rPr>
+          <w:rFonts w:ascii="Courier New" w:hAnsi="Courier New" w:cs="Courier New"/>
+        </w:rPr>
+        <w:t xml:space="preserve"> -u "http://192.168.86.148/</w:t>
+      </w:r>
+      <w:proofErr w:type="spellStart"/>
+      <w:r>
+        <w:rPr>
+          <w:rFonts w:ascii="Courier New" w:hAnsi="Courier New" w:cs="Courier New"/>
+        </w:rPr>
+        <w:t>newsletter&amp;id</w:t>
+      </w:r>
+      <w:proofErr w:type="spellEnd"/>
+      <w:r>
+        <w:rPr>
+          <w:rFonts w:ascii="Courier New" w:hAnsi="Courier New" w:cs="Courier New"/>
+        </w:rPr>
+        <w:t>=1" -p "id" --cookie="PHPSESSID=l1c28kd6ogj5lteb1bvgg3kv44" --</w:t>
+      </w:r>
+      <w:proofErr w:type="spellStart"/>
+      <w:r>
+        <w:rPr>
+          <w:rFonts w:ascii="Courier New" w:hAnsi="Courier New" w:cs="Courier New"/>
+        </w:rPr>
+        <w:t>dbms</w:t>
+      </w:r>
+      <w:proofErr w:type="spellEnd"/>
+      <w:r>
+        <w:rPr>
+          <w:rFonts w:ascii="Courier New" w:hAnsi="Courier New" w:cs="Courier New"/>
+        </w:rPr>
+        <w:t xml:space="preserve">="MySQL" -v 1 --dump -D website </w:t>
+      </w:r>
+      <w:r>
+        <w:rPr>
+          <w:rFonts w:ascii="Courier New" w:hAnsi="Courier New" w:cs="Courier New"/>
+          <w:highlight w:val="yellow"/>
+        </w:rPr>
+        <w:t>-T users</w:t>
+      </w:r>
+    </w:p>
+    <w:p/>
     <w:p>
       <w:pPr>
         <w:rPr>
@@ -3331,7 +4722,7 @@
                     <pic:cNvPicPr/>
                   </pic:nvPicPr>
                   <pic:blipFill>
-                    <a:blip r:embed="rId32"/>
+                    <a:blip r:embed="rId37"/>
                     <a:stretch>
                       <a:fillRect/>
                     </a:stretch>
@@ -3418,8 +4809,13 @@
           <w:noProof/>
         </w:rPr>
       </w:pPr>
-      <w:r>
-        <w:t>SQLMap will</w:t>
+      <w:proofErr w:type="spellStart"/>
+      <w:r>
+        <w:t>SQLMap</w:t>
+      </w:r>
+      <w:proofErr w:type="spellEnd"/>
+      <w:r>
+        <w:t xml:space="preserve"> will</w:t>
       </w:r>
       <w:r>
         <w:t xml:space="preserve"> ask you if you want to</w:t>
@@ -3434,16 +4830,142 @@
         <w:t>for the installed version of Kali is</w:t>
       </w:r>
       <w:r>
-        <w:t xml:space="preserve"> /root/.sqlmap/output.  </w:t>
-      </w:r>
-      <w:r>
-        <w:t>On Kali Live, the file may be saved in /tmp.  Remember</w:t>
-      </w:r>
-      <w:r>
-        <w:t xml:space="preserve"> that .sqlmap is a hidden directory and will not appear in ls unless you use the –a option.  </w:t>
-      </w:r>
-      <w:r>
-        <w:t>Be sure to save the data from the users table.</w:t>
+        <w:t xml:space="preserve"> </w:t>
+      </w:r>
+      <w:r>
+        <w:rPr>
+          <w:rFonts w:ascii="Courier New" w:hAnsi="Courier New" w:cs="Courier New"/>
+        </w:rPr>
+        <w:t>/home/kali</w:t>
+      </w:r>
+      <w:proofErr w:type="gramStart"/>
+      <w:r>
+        <w:rPr>
+          <w:rFonts w:ascii="Courier New" w:hAnsi="Courier New" w:cs="Courier New"/>
+        </w:rPr>
+        <w:t>/.local</w:t>
+      </w:r>
+      <w:proofErr w:type="gramEnd"/>
+      <w:r>
+        <w:rPr>
+          <w:rFonts w:ascii="Courier New" w:hAnsi="Courier New" w:cs="Courier New"/>
+        </w:rPr>
+        <w:t>/</w:t>
+      </w:r>
+      <w:proofErr w:type="spellStart"/>
+      <w:r>
+        <w:rPr>
+          <w:rFonts w:ascii="Courier New" w:hAnsi="Courier New" w:cs="Courier New"/>
+        </w:rPr>
+        <w:t>sqlmap</w:t>
+      </w:r>
+      <w:proofErr w:type="spellEnd"/>
+      <w:r>
+        <w:rPr>
+          <w:rFonts w:ascii="Courier New" w:hAnsi="Courier New" w:cs="Courier New"/>
+        </w:rPr>
+        <w:t>/output</w:t>
+      </w:r>
+      <w:r>
+        <w:rPr>
+          <w:rFonts w:ascii="Courier New" w:hAnsi="Courier New" w:cs="Courier New"/>
+        </w:rPr>
+        <w:t>/&lt;</w:t>
+      </w:r>
+      <w:proofErr w:type="spellStart"/>
+      <w:r>
+        <w:rPr>
+          <w:rFonts w:ascii="Courier New" w:hAnsi="Courier New" w:cs="Courier New"/>
+        </w:rPr>
+        <w:t>IPaddress</w:t>
+      </w:r>
+      <w:proofErr w:type="spellEnd"/>
+      <w:r>
+        <w:rPr>
+          <w:rFonts w:ascii="Courier New" w:hAnsi="Courier New" w:cs="Courier New"/>
+        </w:rPr>
+        <w:t>&gt;</w:t>
+      </w:r>
+      <w:r>
+        <w:rPr>
+          <w:rFonts w:ascii="Courier New" w:hAnsi="Courier New" w:cs="Courier New"/>
+        </w:rPr>
+        <w:t>.</w:t>
+      </w:r>
+      <w:r>
+        <w:t xml:space="preserve">  </w:t>
+      </w:r>
+      <w:r>
+        <w:t>On Kali Live, the file may be saved in /</w:t>
+      </w:r>
+      <w:proofErr w:type="spellStart"/>
+      <w:r>
+        <w:t>tmp</w:t>
+      </w:r>
+      <w:proofErr w:type="spellEnd"/>
+      <w:r>
+        <w:t>.  Remember</w:t>
+      </w:r>
+      <w:r>
+        <w:t xml:space="preserve"> </w:t>
+      </w:r>
+      <w:proofErr w:type="gramStart"/>
+      <w:r>
+        <w:t xml:space="preserve">that </w:t>
+      </w:r>
+      <w:r>
+        <w:rPr>
+          <w:rFonts w:ascii="Courier New" w:hAnsi="Courier New" w:cs="Courier New"/>
+        </w:rPr>
+        <w:t>.</w:t>
+      </w:r>
+      <w:r>
+        <w:rPr>
+          <w:rFonts w:ascii="Courier New" w:hAnsi="Courier New" w:cs="Courier New"/>
+        </w:rPr>
+        <w:t>local</w:t>
+      </w:r>
+      <w:proofErr w:type="gramEnd"/>
+      <w:r>
+        <w:t xml:space="preserve"> is a hidden directory and will not appear in </w:t>
+      </w:r>
+      <w:r>
+        <w:rPr>
+          <w:rFonts w:ascii="Courier New" w:hAnsi="Courier New" w:cs="Courier New"/>
+        </w:rPr>
+        <w:t>ls</w:t>
+      </w:r>
+      <w:r>
+        <w:t xml:space="preserve"> unless you use the</w:t>
+      </w:r>
+      <w:r>
+        <w:t xml:space="preserve"> </w:t>
+      </w:r>
+      <w:r>
+        <w:rPr>
+          <w:rFonts w:ascii="Courier New" w:hAnsi="Courier New" w:cs="Courier New"/>
+        </w:rPr>
+        <w:t>-</w:t>
+      </w:r>
+      <w:r>
+        <w:rPr>
+          <w:rFonts w:ascii="Courier New" w:hAnsi="Courier New" w:cs="Courier New"/>
+        </w:rPr>
+        <w:t>a</w:t>
+      </w:r>
+      <w:r>
+        <w:t xml:space="preserve"> option.  </w:t>
+      </w:r>
+      <w:r>
+        <w:t xml:space="preserve">Be sure to save the data from the </w:t>
+      </w:r>
+      <w:proofErr w:type="gramStart"/>
+      <w:r>
+        <w:t>users</w:t>
+      </w:r>
+      <w:proofErr w:type="gramEnd"/>
+      <w:r>
+        <w:t xml:space="preserve"> table.</w:t>
       </w:r>
       <w:r>
         <w:rPr>
@@ -3493,7 +5015,7 @@
                     <pic:cNvPicPr/>
                   </pic:nvPicPr>
                   <pic:blipFill>
-                    <a:blip r:embed="rId33"/>
+                    <a:blip r:embed="rId38"/>
                     <a:stretch>
                       <a:fillRect/>
                     </a:stretch>
@@ -3535,6 +5057,48 @@
           <w:noProof/>
         </w:rPr>
       </w:pPr>
+      <w:r>
+        <w:rPr>
+          <w:noProof/>
+        </w:rPr>
+        <w:t>Notice that SQLMap recognized that the users table contained password hashes, and asked if you want to crack them.  How convenient!  You might as well give it a shot.  If it doesn’t find any useful passwords, you can always take the data you saved fr</w:t>
+      </w:r>
+      <w:r>
+        <w:rPr>
+          <w:noProof/>
+        </w:rPr>
+        <w:t>o</w:t>
+      </w:r>
+      <w:r>
+        <w:rPr>
+          <w:noProof/>
+        </w:rPr>
+        <w:t>m the users table and run it through John the Ripper or Hashcat.  (</w:t>
+      </w:r>
+      <w:r>
+        <w:rPr>
+          <w:noProof/>
+        </w:rPr>
+        <w:t>You can say</w:t>
+      </w:r>
+      <w:r>
+        <w:rPr>
+          <w:noProof/>
+        </w:rPr>
+        <w:t xml:space="preserve"> “no” to common prefixes to save time, and still g</w:t>
+      </w:r>
+      <w:r>
+        <w:rPr>
+          <w:noProof/>
+        </w:rPr>
+        <w:t>e</w:t>
+      </w:r>
+      <w:r>
+        <w:rPr>
+          <w:noProof/>
+        </w:rPr>
+        <w:t>t useful results.  Some of these folks have very poor passwords.)</w:t>
+      </w:r>
     </w:p>
     <w:p>
       <w:pPr>
@@ -3542,39 +5106,53 @@
         <w:autoSpaceDN w:val="0"/>
         <w:adjustRightInd w:val="0"/>
         <w:spacing w:after="0" w:line="240" w:lineRule="auto"/>
-        <w:rPr>
-          <w:noProof/>
-        </w:rPr>
-      </w:pPr>
-      <w:r>
-        <w:rPr>
-          <w:noProof/>
-        </w:rPr>
-        <w:t>Notice that SQLMap recognized that the users table contained password hashes, and asked if you want to crack them.  How convenient!  You might as well give it a shot.  If it doesn’t find any useful passwords, you can always take the data you saved frm the users table and run it through John the Ripper or OCL Hashcat.  (</w:t>
-      </w:r>
-      <w:r>
-        <w:rPr>
-          <w:noProof/>
-        </w:rPr>
-        <w:t>You can say</w:t>
-      </w:r>
-      <w:r>
-        <w:rPr>
-          <w:noProof/>
-        </w:rPr>
-        <w:t xml:space="preserve"> “no” to common prefixes to save time, and still g</w:t>
-      </w:r>
-      <w:r>
-        <w:rPr>
-          <w:noProof/>
-        </w:rPr>
-        <w:t>e</w:t>
-      </w:r>
-      <w:r>
-        <w:rPr>
-          <w:noProof/>
-        </w:rPr>
-        <w:t>t useful results.  Some of these folks have very poor passwords.)</w:t>
+      </w:pPr>
+      <w:r>
+        <w:rPr>
+          <w:noProof/>
+        </w:rPr>
+        <w:drawing>
+          <wp:inline distT="0" distB="0" distL="0" distR="0" wp14:anchorId="14815BB3" wp14:editId="153E36D9">
+            <wp:extent cx="5943600" cy="1240670"/>
+            <wp:effectExtent l="0" t="0" r="0" b="0"/>
+            <wp:docPr id="1581195686" name="Picture 1" descr="A screen shot of a computer&#10;&#10;Description automatically generated"/>
+            <wp:cNvGraphicFramePr>
+              <a:graphicFrameLocks xmlns:a="http://schemas.openxmlformats.org/drawingml/2006/main" noChangeAspect="1"/>
+            </wp:cNvGraphicFramePr>
+            <a:graphic xmlns:a="http://schemas.openxmlformats.org/drawingml/2006/main">
+              <a:graphicData uri="http://schemas.openxmlformats.org/drawingml/2006/picture">
+                <pic:pic xmlns:pic="http://schemas.openxmlformats.org/drawingml/2006/picture">
+                  <pic:nvPicPr>
+                    <pic:cNvPr id="1581195686" name="Picture 1" descr="A screen shot of a computer&#10;&#10;Description automatically generated"/>
+                    <pic:cNvPicPr/>
+                  </pic:nvPicPr>
+                  <pic:blipFill rotWithShape="1">
+                    <a:blip r:embed="rId39"/>
+                    <a:srcRect t="16611"/>
+                    <a:stretch/>
+                  </pic:blipFill>
+                  <pic:spPr bwMode="auto">
+                    <a:xfrm>
+                      <a:off x="0" y="0"/>
+                      <a:ext cx="5943600" cy="1240670"/>
+                    </a:xfrm>
+                    <a:prstGeom prst="rect">
+                      <a:avLst/>
+                    </a:prstGeom>
+                    <a:ln>
+                      <a:noFill/>
+                    </a:ln>
+                    <a:extLst>
+                      <a:ext uri="{53640926-AAD7-44D8-BBD7-CCE9431645EC}">
+                        <a14:shadowObscured xmlns:a14="http://schemas.microsoft.com/office/drawing/2010/main"/>
+                      </a:ext>
+                    </a:extLst>
+                  </pic:spPr>
+                </pic:pic>
+              </a:graphicData>
+            </a:graphic>
+          </wp:inline>
+        </w:drawing>
       </w:r>
     </w:p>
     <w:p>
@@ -3592,17 +5170,64 @@
         <w:adjustRightInd w:val="0"/>
         <w:spacing w:after="0" w:line="240" w:lineRule="auto"/>
       </w:pPr>
-      <w:r>
-        <w:t xml:space="preserve">Ah, yes, there’s good stuff in there.  It will be saved in a .csv file </w:t>
-      </w:r>
-      <w:r>
-        <w:t xml:space="preserve">if you remembered to tell SQLMap to save it.  </w:t>
-      </w:r>
-      <w:r>
-        <w:t>Otherwise,</w:t>
-      </w:r>
-      <w:r>
-        <w:t xml:space="preserve"> you can copy and paste from the terminal.</w:t>
+      <w:proofErr w:type="spellStart"/>
+      <w:r>
+        <w:t>SQLMap</w:t>
+      </w:r>
+      <w:proofErr w:type="spellEnd"/>
+      <w:r>
+        <w:t xml:space="preserve"> creates a table with the data from the </w:t>
+      </w:r>
+      <w:proofErr w:type="gramStart"/>
+      <w:r>
+        <w:t>users</w:t>
+      </w:r>
+      <w:proofErr w:type="gramEnd"/>
+      <w:r>
+        <w:t xml:space="preserve"> table.  If it was able to crack a password, it shows the cracked value in parentheses.  Here is the line for a user I created, with the password set to passwd.</w:t>
+      </w:r>
+      <w:r>
+        <w:br/>
+      </w:r>
+      <w:r>
+        <w:rPr>
+          <w:noProof/>
+        </w:rPr>
+        <w:drawing>
+          <wp:inline distT="0" distB="0" distL="0" distR="0" wp14:anchorId="1DD8F8EF" wp14:editId="13DAE77C">
+            <wp:extent cx="5943600" cy="454660"/>
+            <wp:effectExtent l="0" t="0" r="0" b="2540"/>
+            <wp:docPr id="1390401623" name="Picture 1"/>
+            <wp:cNvGraphicFramePr>
+              <a:graphicFrameLocks xmlns:a="http://schemas.openxmlformats.org/drawingml/2006/main" noChangeAspect="1"/>
+            </wp:cNvGraphicFramePr>
+            <a:graphic xmlns:a="http://schemas.openxmlformats.org/drawingml/2006/main">
+              <a:graphicData uri="http://schemas.openxmlformats.org/drawingml/2006/picture">
+                <pic:pic xmlns:pic="http://schemas.openxmlformats.org/drawingml/2006/picture">
+                  <pic:nvPicPr>
+                    <pic:cNvPr id="1390401623" name=""/>
+                    <pic:cNvPicPr/>
+                  </pic:nvPicPr>
+                  <pic:blipFill>
+                    <a:blip r:embed="rId40"/>
+                    <a:stretch>
+                      <a:fillRect/>
+                    </a:stretch>
+                  </pic:blipFill>
+                  <pic:spPr>
+                    <a:xfrm>
+                      <a:off x="0" y="0"/>
+                      <a:ext cx="5943600" cy="454660"/>
+                    </a:xfrm>
+                    <a:prstGeom prst="rect">
+                      <a:avLst/>
+                    </a:prstGeom>
+                  </pic:spPr>
+                </pic:pic>
+              </a:graphicData>
+            </a:graphic>
+          </wp:inline>
+        </w:drawing>
       </w:r>
     </w:p>
     <w:p>
@@ -3615,32 +5240,30 @@
     </w:p>
     <w:p>
       <w:pPr>
-        <w:pStyle w:val="Heading2"/>
-        <w:rPr>
-          <w:b/>
-          <w:color w:val="FF0000"/>
-          <w:u w:val="single"/>
-        </w:rPr>
-      </w:pPr>
-      <w:r>
-        <w:rPr>
-          <w:b/>
-          <w:noProof/>
-          <w:color w:val="FF0000"/>
-          <w:u w:val="single"/>
-        </w:rPr>
-        <w:t>Answer This</w:t>
-      </w:r>
-    </w:p>
-    <w:p>
-      <w:pPr>
         <w:autoSpaceDE w:val="0"/>
         <w:autoSpaceDN w:val="0"/>
         <w:adjustRightInd w:val="0"/>
         <w:spacing w:after="0" w:line="240" w:lineRule="auto"/>
       </w:pPr>
       <w:r>
-        <w:t>What usernames and passwords did you find?</w:t>
+        <w:t xml:space="preserve">Ah, yes, there’s good stuff in there.  It will be saved in a .csv file </w:t>
+      </w:r>
+      <w:r>
+        <w:t xml:space="preserve">if you remembered to tell </w:t>
+      </w:r>
+      <w:proofErr w:type="spellStart"/>
+      <w:r>
+        <w:t>SQLMap</w:t>
+      </w:r>
+      <w:proofErr w:type="spellEnd"/>
+      <w:r>
+        <w:t xml:space="preserve"> to save it.  </w:t>
+      </w:r>
+      <w:r>
+        <w:t>Otherwise,</w:t>
+      </w:r>
+      <w:r>
+        <w:t xml:space="preserve"> you can copy and paste from the terminal.</w:t>
       </w:r>
     </w:p>
     <w:p>
@@ -3653,11 +5276,33 @@
     </w:p>
     <w:p>
       <w:pPr>
+        <w:pStyle w:val="Heading2"/>
+        <w:rPr>
+          <w:b/>
+          <w:color w:val="FF0000"/>
+          <w:u w:val="single"/>
+        </w:rPr>
+      </w:pPr>
+      <w:r>
+        <w:rPr>
+          <w:b/>
+          <w:noProof/>
+          <w:color w:val="FF0000"/>
+          <w:u w:val="single"/>
+        </w:rPr>
+        <w:t>Answer This</w:t>
+      </w:r>
+    </w:p>
+    <w:p>
+      <w:pPr>
         <w:autoSpaceDE w:val="0"/>
         <w:autoSpaceDN w:val="0"/>
         <w:adjustRightInd w:val="0"/>
         <w:spacing w:after="0" w:line="240" w:lineRule="auto"/>
       </w:pPr>
+      <w:r>
+        <w:t>What usernames and passwords did you find?</w:t>
+      </w:r>
     </w:p>
     <w:p>
       <w:pPr>
@@ -3674,18 +5319,6 @@
         <w:adjustRightInd w:val="0"/>
         <w:spacing w:after="0" w:line="240" w:lineRule="auto"/>
       </w:pPr>
-      <w:r>
-        <w:t>Note that SQLMap did an</w:t>
-      </w:r>
-      <w:r>
-        <w:t xml:space="preserve"> </w:t>
-      </w:r>
-      <w:r>
-        <w:t>excellent job of identifying the contents of the log table, which seem to include a plain text</w:t>
-      </w:r>
-      <w:r>
-        <w:t xml:space="preserve"> password.</w:t>
-      </w:r>
     </w:p>
     <w:p>
       <w:pPr>
@@ -3696,48 +5329,6 @@
       </w:pPr>
     </w:p>
     <w:p>
-      <w:r>
-        <w:lastRenderedPageBreak/>
-        <w:t>This is a perfect example of a non-technical vulnerability (i.e. a business logic flaw).</w:t>
-      </w:r>
-      <w:r>
-        <w:t xml:space="preserve">  </w:t>
-      </w:r>
-      <w:r>
-        <w:t>Designed as an internal auditing function in the application (probably to help user support,</w:t>
-      </w:r>
-      <w:r>
-        <w:t xml:space="preserve"> </w:t>
-      </w:r>
-      <w:r>
-        <w:t>for instance being able to look up a password immediately after a user changes it to help them</w:t>
-      </w:r>
-      <w:r>
-        <w:t xml:space="preserve"> </w:t>
-      </w:r>
-      <w:r>
-        <w:t>reset their passwords) it's a security problem.</w:t>
-      </w:r>
-      <w:r>
-        <w:t xml:space="preserve"> </w:t>
-      </w:r>
-      <w:r>
-        <w:t xml:space="preserve"> Even though the application might store user</w:t>
-      </w:r>
-      <w:r>
-        <w:t xml:space="preserve"> </w:t>
-      </w:r>
-      <w:r>
-        <w:t>passwords as hashes in the users table, the fact that the “log” table stores any updated</w:t>
-      </w:r>
-      <w:r>
-        <w:t xml:space="preserve"> </w:t>
-      </w:r>
-      <w:r>
-        <w:t>passwords as plain text values is a vulnerability.</w:t>
-      </w:r>
-    </w:p>
-    <w:p>
       <w:pPr>
         <w:pStyle w:val="Heading2"/>
       </w:pPr>
@@ -3787,7 +5378,15 @@
         <w:t xml:space="preserve"> </w:t>
       </w:r>
       <w:r>
-        <w:t>using the username “ruby@localhost.localdomain” and the password</w:t>
+        <w:t>using the username “</w:t>
+      </w:r>
+      <w:proofErr w:type="spellStart"/>
+      <w:r>
+        <w:t>ruby@localhost.localdomain</w:t>
+      </w:r>
+      <w:proofErr w:type="spellEnd"/>
+      <w:r>
+        <w:t>” and the password</w:t>
       </w:r>
       <w:r>
         <w:t xml:space="preserve"> from the loot we’ve plundered so far.</w:t>
@@ -3800,6 +5399,9 @@
         </w:rPr>
       </w:pPr>
       <w:r>
+        <w:rPr>
+          <w:noProof/>
+        </w:rPr>
         <w:drawing>
           <wp:inline distT="0" distB="0" distL="0" distR="0" wp14:anchorId="017A5869" wp14:editId="4D9E6AC4">
             <wp:extent cx="5943600" cy="1966595"/>
@@ -3816,7 +5418,7 @@
                     <pic:cNvPicPr/>
                   </pic:nvPicPr>
                   <pic:blipFill>
-                    <a:blip r:embed="rId34"/>
+                    <a:blip r:embed="rId41"/>
                     <a:stretch>
                       <a:fillRect/>
                     </a:stretch>
@@ -3859,6 +5461,7 @@
         <w:rPr>
           <w:noProof/>
         </w:rPr>
+        <w:lastRenderedPageBreak/>
         <w:drawing>
           <wp:inline distT="0" distB="0" distL="0" distR="0" wp14:anchorId="458F779B" wp14:editId="25D07C45">
             <wp:extent cx="5943600" cy="3118485"/>
@@ -3875,7 +5478,7 @@
                     <pic:cNvPicPr/>
                   </pic:nvPicPr>
                   <pic:blipFill>
-                    <a:blip r:embed="rId35"/>
+                    <a:blip r:embed="rId42"/>
                     <a:stretch>
                       <a:fillRect/>
                     </a:stretch>
@@ -3901,7 +5504,6 @@
         <w:pStyle w:val="Heading2"/>
       </w:pPr>
       <w:r>
-        <w:lastRenderedPageBreak/>
         <w:t>A foothold in the OS</w:t>
       </w:r>
     </w:p>
@@ -3922,14 +5524,17 @@
         <w:t xml:space="preserve"> will let us in via SSH</w:t>
       </w:r>
       <w:r>
-        <w:t xml:space="preserve"> (Linux login)</w:t>
-      </w:r>
-      <w:r>
-        <w:t xml:space="preserve">: </w:t>
-      </w:r>
-    </w:p>
-    <w:p>
-      <w:r>
+        <w:t>:</w:t>
+      </w:r>
+      <w:r>
+        <w:t xml:space="preserve"> </w:t>
+      </w:r>
+    </w:p>
+    <w:p>
+      <w:r>
+        <w:rPr>
+          <w:noProof/>
+        </w:rPr>
         <w:drawing>
           <wp:inline distT="0" distB="0" distL="0" distR="0" wp14:anchorId="011C16E0" wp14:editId="09EFB80A">
             <wp:extent cx="5943600" cy="1087755"/>
@@ -3946,7 +5551,7 @@
                     <pic:cNvPicPr/>
                   </pic:nvPicPr>
                   <pic:blipFill>
-                    <a:blip r:embed="rId36"/>
+                    <a:blip r:embed="rId43"/>
                     <a:stretch>
                       <a:fillRect/>
                     </a:stretch>
@@ -3973,6 +5578,396 @@
       </w:r>
     </w:p>
     <w:p>
+      <w:r>
+        <w:t>Note:  The CTF7 VM uses an old version of Open SSH server, and Kali uses the most recent version of the SSH client.  When you try to connect you will get this error:</w:t>
+      </w:r>
+      <w:r>
+        <w:br/>
+      </w:r>
+      <w:r>
+        <w:rPr>
+          <w:noProof/>
+        </w:rPr>
+        <w:drawing>
+          <wp:inline distT="0" distB="0" distL="0" distR="0" wp14:anchorId="1A02CEFF" wp14:editId="021411E3">
+            <wp:extent cx="5943600" cy="614680"/>
+            <wp:effectExtent l="0" t="0" r="0" b="0"/>
+            <wp:docPr id="1246478264" name="Picture 1"/>
+            <wp:cNvGraphicFramePr>
+              <a:graphicFrameLocks xmlns:a="http://schemas.openxmlformats.org/drawingml/2006/main" noChangeAspect="1"/>
+            </wp:cNvGraphicFramePr>
+            <a:graphic xmlns:a="http://schemas.openxmlformats.org/drawingml/2006/main">
+              <a:graphicData uri="http://schemas.openxmlformats.org/drawingml/2006/picture">
+                <pic:pic xmlns:pic="http://schemas.openxmlformats.org/drawingml/2006/picture">
+                  <pic:nvPicPr>
+                    <pic:cNvPr id="1246478264" name=""/>
+                    <pic:cNvPicPr/>
+                  </pic:nvPicPr>
+                  <pic:blipFill>
+                    <a:blip r:embed="rId44"/>
+                    <a:stretch>
+                      <a:fillRect/>
+                    </a:stretch>
+                  </pic:blipFill>
+                  <pic:spPr>
+                    <a:xfrm>
+                      <a:off x="0" y="0"/>
+                      <a:ext cx="5943600" cy="614680"/>
+                    </a:xfrm>
+                    <a:prstGeom prst="rect">
+                      <a:avLst/>
+                    </a:prstGeom>
+                  </pic:spPr>
+                </pic:pic>
+              </a:graphicData>
+            </a:graphic>
+          </wp:inline>
+        </w:drawing>
+      </w:r>
+    </w:p>
+    <w:p>
+      <w:r>
+        <w:t xml:space="preserve">We can force our </w:t>
+      </w:r>
+      <w:r>
+        <w:t xml:space="preserve">Kali SSH client to use the older encryption by editing our </w:t>
+      </w:r>
+      <w:r>
+        <w:rPr>
+          <w:rFonts w:ascii="Courier New" w:hAnsi="Courier New" w:cs="Courier New"/>
+        </w:rPr>
+        <w:t>/</w:t>
+      </w:r>
+      <w:proofErr w:type="spellStart"/>
+      <w:r>
+        <w:rPr>
+          <w:rFonts w:ascii="Courier New" w:hAnsi="Courier New" w:cs="Courier New"/>
+        </w:rPr>
+        <w:t>etc</w:t>
+      </w:r>
+      <w:proofErr w:type="spellEnd"/>
+      <w:r>
+        <w:rPr>
+          <w:rFonts w:ascii="Courier New" w:hAnsi="Courier New" w:cs="Courier New"/>
+        </w:rPr>
+        <w:t>/ssh/</w:t>
+      </w:r>
+      <w:proofErr w:type="spellStart"/>
+      <w:r>
+        <w:rPr>
+          <w:rFonts w:ascii="Courier New" w:hAnsi="Courier New" w:cs="Courier New"/>
+        </w:rPr>
+        <w:t>ssh_config</w:t>
+      </w:r>
+      <w:proofErr w:type="spellEnd"/>
+      <w:r>
+        <w:t xml:space="preserve"> file.</w:t>
+      </w:r>
+    </w:p>
+    <w:p>
+      <w:pPr>
+        <w:rPr>
+          <w:rFonts w:ascii="Courier New" w:hAnsi="Courier New" w:cs="Courier New"/>
+        </w:rPr>
+      </w:pPr>
+      <w:r>
+        <w:t xml:space="preserve">Method 1:  use </w:t>
+      </w:r>
+      <w:r>
+        <w:rPr>
+          <w:rFonts w:ascii="Courier New" w:hAnsi="Courier New" w:cs="Courier New"/>
+        </w:rPr>
+        <w:t>sudo (gedit or nano or vim)</w:t>
+      </w:r>
+      <w:r>
+        <w:t xml:space="preserve"> to edit the </w:t>
+      </w:r>
+      <w:r>
+        <w:rPr>
+          <w:rFonts w:ascii="Courier New" w:hAnsi="Courier New" w:cs="Courier New"/>
+        </w:rPr>
+        <w:t>/</w:t>
+      </w:r>
+      <w:proofErr w:type="spellStart"/>
+      <w:r>
+        <w:rPr>
+          <w:rFonts w:ascii="Courier New" w:hAnsi="Courier New" w:cs="Courier New"/>
+        </w:rPr>
+        <w:t>etc</w:t>
+      </w:r>
+      <w:proofErr w:type="spellEnd"/>
+      <w:r>
+        <w:rPr>
+          <w:rFonts w:ascii="Courier New" w:hAnsi="Courier New" w:cs="Courier New"/>
+        </w:rPr>
+        <w:t>/ssh/</w:t>
+      </w:r>
+      <w:proofErr w:type="spellStart"/>
+      <w:r>
+        <w:rPr>
+          <w:rFonts w:ascii="Courier New" w:hAnsi="Courier New" w:cs="Courier New"/>
+        </w:rPr>
+        <w:t>ssh_config</w:t>
+      </w:r>
+      <w:proofErr w:type="spellEnd"/>
+      <w:r>
+        <w:t xml:space="preserve"> file on your Kali VM.  Add these lines to the end of the file:</w:t>
+      </w:r>
+      <w:r>
+        <w:br/>
+      </w:r>
+      <w:proofErr w:type="spellStart"/>
+      <w:r>
+        <w:rPr>
+          <w:rFonts w:ascii="Courier New" w:hAnsi="Courier New" w:cs="Courier New"/>
+        </w:rPr>
+        <w:t>HostKeyAlgorithms</w:t>
+      </w:r>
+      <w:proofErr w:type="spellEnd"/>
+      <w:r>
+        <w:rPr>
+          <w:rFonts w:ascii="Courier New" w:hAnsi="Courier New" w:cs="Courier New"/>
+        </w:rPr>
+        <w:t xml:space="preserve"> = +ssh-</w:t>
+      </w:r>
+      <w:proofErr w:type="spellStart"/>
+      <w:r>
+        <w:rPr>
+          <w:rFonts w:ascii="Courier New" w:hAnsi="Courier New" w:cs="Courier New"/>
+        </w:rPr>
+        <w:t>rsa</w:t>
+      </w:r>
+      <w:proofErr w:type="spellEnd"/>
+      <w:r>
+        <w:rPr>
+          <w:rFonts w:ascii="Courier New" w:hAnsi="Courier New" w:cs="Courier New"/>
+        </w:rPr>
+        <w:br/>
+      </w:r>
+      <w:proofErr w:type="spellStart"/>
+      <w:r>
+        <w:rPr>
+          <w:rFonts w:ascii="Courier New" w:hAnsi="Courier New" w:cs="Courier New"/>
+        </w:rPr>
+        <w:t>PubkeyAcceptedAlgorithms</w:t>
+      </w:r>
+      <w:proofErr w:type="spellEnd"/>
+      <w:r>
+        <w:rPr>
+          <w:rFonts w:ascii="Courier New" w:hAnsi="Courier New" w:cs="Courier New"/>
+        </w:rPr>
+        <w:t xml:space="preserve"> = +ssh-</w:t>
+      </w:r>
+      <w:proofErr w:type="spellStart"/>
+      <w:r>
+        <w:rPr>
+          <w:rFonts w:ascii="Courier New" w:hAnsi="Courier New" w:cs="Courier New"/>
+        </w:rPr>
+        <w:t>rsa</w:t>
+      </w:r>
+      <w:proofErr w:type="spellEnd"/>
+    </w:p>
+    <w:p>
+      <w:r>
+        <w:lastRenderedPageBreak/>
+        <w:t>Method 2:  Issue these two commands from a terminal on your Kali VM.</w:t>
+      </w:r>
+    </w:p>
+    <w:p>
+      <w:pPr>
+        <w:rPr>
+          <w:rFonts w:ascii="Courier New" w:hAnsi="Courier New" w:cs="Courier New"/>
+          <w:sz w:val="20"/>
+          <w:szCs w:val="20"/>
+        </w:rPr>
+      </w:pPr>
+      <w:r>
+        <w:rPr>
+          <w:rFonts w:ascii="Courier New" w:hAnsi="Courier New" w:cs="Courier New"/>
+          <w:sz w:val="20"/>
+          <w:szCs w:val="20"/>
+        </w:rPr>
+        <w:t>sudo -</w:t>
+      </w:r>
+      <w:proofErr w:type="spellStart"/>
+      <w:r>
+        <w:rPr>
+          <w:rFonts w:ascii="Courier New" w:hAnsi="Courier New" w:cs="Courier New"/>
+          <w:sz w:val="20"/>
+          <w:szCs w:val="20"/>
+        </w:rPr>
+        <w:t>i</w:t>
+      </w:r>
+      <w:proofErr w:type="spellEnd"/>
+      <w:r>
+        <w:rPr>
+          <w:rFonts w:ascii="Courier New" w:hAnsi="Courier New" w:cs="Courier New"/>
+          <w:sz w:val="20"/>
+          <w:szCs w:val="20"/>
+        </w:rPr>
+        <w:br/>
+      </w:r>
+      <w:r>
+        <w:rPr>
+          <w:rFonts w:ascii="Courier New" w:hAnsi="Courier New" w:cs="Courier New"/>
+          <w:sz w:val="20"/>
+          <w:szCs w:val="20"/>
+        </w:rPr>
+        <w:t>echo '</w:t>
+      </w:r>
+      <w:proofErr w:type="spellStart"/>
+      <w:r>
+        <w:rPr>
+          <w:rFonts w:ascii="Courier New" w:hAnsi="Courier New" w:cs="Courier New"/>
+          <w:sz w:val="20"/>
+          <w:szCs w:val="20"/>
+        </w:rPr>
+        <w:t>HostKeyAlgorithms</w:t>
+      </w:r>
+      <w:proofErr w:type="spellEnd"/>
+      <w:r>
+        <w:rPr>
+          <w:rFonts w:ascii="Courier New" w:hAnsi="Courier New" w:cs="Courier New"/>
+          <w:sz w:val="20"/>
+          <w:szCs w:val="20"/>
+        </w:rPr>
+        <w:t xml:space="preserve"> = +ssh-</w:t>
+      </w:r>
+      <w:proofErr w:type="spellStart"/>
+      <w:r>
+        <w:rPr>
+          <w:rFonts w:ascii="Courier New" w:hAnsi="Courier New" w:cs="Courier New"/>
+          <w:sz w:val="20"/>
+          <w:szCs w:val="20"/>
+        </w:rPr>
+        <w:t>rsa</w:t>
+      </w:r>
+      <w:proofErr w:type="spellEnd"/>
+      <w:r>
+        <w:rPr>
+          <w:rFonts w:ascii="Courier New" w:hAnsi="Courier New" w:cs="Courier New"/>
+          <w:sz w:val="20"/>
+          <w:szCs w:val="20"/>
+        </w:rPr>
+        <w:t>' &gt;&gt; /</w:t>
+      </w:r>
+      <w:proofErr w:type="spellStart"/>
+      <w:r>
+        <w:rPr>
+          <w:rFonts w:ascii="Courier New" w:hAnsi="Courier New" w:cs="Courier New"/>
+          <w:sz w:val="20"/>
+          <w:szCs w:val="20"/>
+        </w:rPr>
+        <w:t>etc</w:t>
+      </w:r>
+      <w:proofErr w:type="spellEnd"/>
+      <w:r>
+        <w:rPr>
+          <w:rFonts w:ascii="Courier New" w:hAnsi="Courier New" w:cs="Courier New"/>
+          <w:sz w:val="20"/>
+          <w:szCs w:val="20"/>
+        </w:rPr>
+        <w:t>/ssh/</w:t>
+      </w:r>
+      <w:proofErr w:type="spellStart"/>
+      <w:r>
+        <w:rPr>
+          <w:rFonts w:ascii="Courier New" w:hAnsi="Courier New" w:cs="Courier New"/>
+          <w:sz w:val="20"/>
+          <w:szCs w:val="20"/>
+        </w:rPr>
+        <w:t>ssh_config</w:t>
+      </w:r>
+      <w:proofErr w:type="spellEnd"/>
+      <w:r>
+        <w:rPr>
+          <w:rFonts w:ascii="Courier New" w:hAnsi="Courier New" w:cs="Courier New"/>
+          <w:sz w:val="20"/>
+          <w:szCs w:val="20"/>
+        </w:rPr>
+        <w:br/>
+        <w:t>echo '</w:t>
+      </w:r>
+      <w:proofErr w:type="spellStart"/>
+      <w:r>
+        <w:rPr>
+          <w:rFonts w:ascii="Courier New" w:hAnsi="Courier New" w:cs="Courier New"/>
+          <w:sz w:val="20"/>
+          <w:szCs w:val="20"/>
+        </w:rPr>
+        <w:t>PubkeyAcceptedAlgorithms</w:t>
+      </w:r>
+      <w:proofErr w:type="spellEnd"/>
+      <w:r>
+        <w:rPr>
+          <w:rFonts w:ascii="Courier New" w:hAnsi="Courier New" w:cs="Courier New"/>
+          <w:sz w:val="20"/>
+          <w:szCs w:val="20"/>
+        </w:rPr>
+        <w:t xml:space="preserve"> = +ssh-</w:t>
+      </w:r>
+      <w:proofErr w:type="spellStart"/>
+      <w:r>
+        <w:rPr>
+          <w:rFonts w:ascii="Courier New" w:hAnsi="Courier New" w:cs="Courier New"/>
+          <w:sz w:val="20"/>
+          <w:szCs w:val="20"/>
+        </w:rPr>
+        <w:t>rsa</w:t>
+      </w:r>
+      <w:proofErr w:type="spellEnd"/>
+      <w:r>
+        <w:rPr>
+          <w:rFonts w:ascii="Courier New" w:hAnsi="Courier New" w:cs="Courier New"/>
+          <w:sz w:val="20"/>
+          <w:szCs w:val="20"/>
+        </w:rPr>
+        <w:t xml:space="preserve"> ' &gt;&gt; /</w:t>
+      </w:r>
+      <w:proofErr w:type="spellStart"/>
+      <w:r>
+        <w:rPr>
+          <w:rFonts w:ascii="Courier New" w:hAnsi="Courier New" w:cs="Courier New"/>
+          <w:sz w:val="20"/>
+          <w:szCs w:val="20"/>
+        </w:rPr>
+        <w:t>etc</w:t>
+      </w:r>
+      <w:proofErr w:type="spellEnd"/>
+      <w:r>
+        <w:rPr>
+          <w:rFonts w:ascii="Courier New" w:hAnsi="Courier New" w:cs="Courier New"/>
+          <w:sz w:val="20"/>
+          <w:szCs w:val="20"/>
+        </w:rPr>
+        <w:t>/ssh/</w:t>
+      </w:r>
+      <w:proofErr w:type="spellStart"/>
+      <w:r>
+        <w:rPr>
+          <w:rFonts w:ascii="Courier New" w:hAnsi="Courier New" w:cs="Courier New"/>
+          <w:sz w:val="20"/>
+          <w:szCs w:val="20"/>
+        </w:rPr>
+        <w:t>ssh_config</w:t>
+      </w:r>
+      <w:proofErr w:type="spellEnd"/>
+      <w:r>
+        <w:rPr>
+          <w:rFonts w:ascii="Courier New" w:hAnsi="Courier New" w:cs="Courier New"/>
+          <w:sz w:val="20"/>
+          <w:szCs w:val="20"/>
+        </w:rPr>
+        <w:br/>
+        <w:t>exit</w:t>
+      </w:r>
+    </w:p>
+    <w:p>
+      <w:r>
+        <w:t>Once you have done this, your SSH connection to the victim VM should work.</w:t>
+      </w:r>
+    </w:p>
+    <w:p>
       <w:pPr>
         <w:pStyle w:val="Heading2"/>
         <w:rPr>
@@ -4013,14 +6008,32 @@
     </w:p>
     <w:p>
       <w:r>
-        <w:t>The next step is to try and get access to the root account. We can do this in a number of ways. The simplest way is to check and see if we can use</w:t>
+        <w:t xml:space="preserve">The next step is to try and get access to the root account. We can do this in </w:t>
+      </w:r>
+      <w:proofErr w:type="gramStart"/>
+      <w:r>
+        <w:t>a number of</w:t>
+      </w:r>
+      <w:proofErr w:type="gramEnd"/>
+      <w:r>
+        <w:t xml:space="preserve"> ways. The simplest way is to check and see if we can use</w:t>
       </w:r>
       <w:r>
         <w:t xml:space="preserve"> “</w:t>
       </w:r>
-      <w:r>
-        <w:t>su –“</w:t>
-      </w:r>
+      <w:proofErr w:type="spellStart"/>
+      <w:r>
+        <w:t>su</w:t>
+      </w:r>
+      <w:proofErr w:type="spellEnd"/>
+      <w:r>
+        <w:t xml:space="preserve"> </w:t>
+      </w:r>
+      <w:proofErr w:type="gramStart"/>
+      <w:r>
+        <w:t>–“</w:t>
+      </w:r>
+      <w:proofErr w:type="gramEnd"/>
       <w:r>
         <w:t>or</w:t>
       </w:r>
@@ -4056,7 +6069,7 @@
                     <pic:cNvPicPr/>
                   </pic:nvPicPr>
                   <pic:blipFill>
-                    <a:blip r:embed="rId37"/>
+                    <a:blip r:embed="rId45"/>
                     <a:stretch>
                       <a:fillRect/>
                     </a:stretch>
@@ -4108,11 +6121,21 @@
         <w:t xml:space="preserve"> (</w:t>
       </w:r>
       <w:r>
-        <w:t>/var/www/html/inc</w:t>
-      </w:r>
-      <w:r>
-        <w:t>/db.php</w:t>
-      </w:r>
+        <w:t>/var/www/html/</w:t>
+      </w:r>
+      <w:proofErr w:type="spellStart"/>
+      <w:r>
+        <w:t>inc</w:t>
+      </w:r>
+      <w:proofErr w:type="spellEnd"/>
+      <w:r>
+        <w:t>/</w:t>
+      </w:r>
+      <w:proofErr w:type="spellStart"/>
+      <w:r>
+        <w:t>db.php</w:t>
+      </w:r>
+      <w:proofErr w:type="spellEnd"/>
       <w:r>
         <w:t>)</w:t>
       </w:r>
@@ -4126,7 +6149,15 @@
         <w:t>.  It s</w:t>
       </w:r>
       <w:r>
-        <w:t>hows that the web site uses the MySQL root account (bad!) and that the password is blank (</w:t>
+        <w:t>hows that the web site uses the MySQL root account (bad!</w:t>
+      </w:r>
+      <w:proofErr w:type="gramStart"/>
+      <w:r>
+        <w:t>)</w:t>
+      </w:r>
+      <w:proofErr w:type="gramEnd"/>
+      <w:r>
+        <w:t xml:space="preserve"> and that the password is blank (</w:t>
       </w:r>
       <w:r>
         <w:t>very</w:t>
@@ -4138,7 +6169,15 @@
         <w:t xml:space="preserve">e hashes with John the Ripper and try to see if any of them give you more access.  </w:t>
       </w:r>
       <w:r>
-        <w:t>We are lucky, and don’t have to do that.  If you look at the passwords that SQLMap cr</w:t>
+        <w:t xml:space="preserve">We are lucky, and don’t have to do that.  If you look at the passwords that </w:t>
+      </w:r>
+      <w:proofErr w:type="spellStart"/>
+      <w:r>
+        <w:t>SQLMap</w:t>
+      </w:r>
+      <w:proofErr w:type="spellEnd"/>
+      <w:r>
+        <w:t xml:space="preserve"> cr</w:t>
       </w:r>
       <w:r>
         <w:t>acked, it cracked one for Julia when we asked it to crack the hashes from the users table.</w:t>
@@ -4146,7 +6185,6 @@
     </w:p>
     <w:p>
       <w:r>
-        <w:lastRenderedPageBreak/>
         <w:t>Let’s try the same thing we did with Ruby’s account with Julia</w:t>
       </w:r>
       <w:r>
@@ -4168,6 +6206,9 @@
         <w:t xml:space="preserve"> </w:t>
       </w:r>
       <w:r>
+        <w:rPr>
+          <w:noProof/>
+        </w:rPr>
         <w:drawing>
           <wp:inline distT="0" distB="0" distL="0" distR="0" wp14:anchorId="5A472CBB" wp14:editId="778BE55C">
             <wp:extent cx="3635055" cy="693480"/>
@@ -4184,7 +6225,7 @@
                     <pic:cNvPicPr/>
                   </pic:nvPicPr>
                   <pic:blipFill>
-                    <a:blip r:embed="rId38"/>
+                    <a:blip r:embed="rId46"/>
                     <a:stretch>
                       <a:fillRect/>
                     </a:stretch>
@@ -4211,8 +6252,13 @@
       </w:r>
     </w:p>
     <w:p>
-      <w:r>
-        <w:t>Actually, the game has just begun.  The attacker can now use the CTF 7 server as a beachhead to attack the CTF 7 internal network.  The attacker is now inside the firewall</w:t>
+      <w:proofErr w:type="gramStart"/>
+      <w:r>
+        <w:t>Actually, the</w:t>
+      </w:r>
+      <w:proofErr w:type="gramEnd"/>
+      <w:r>
+        <w:t xml:space="preserve"> game has just begun.  The attacker can now use the CTF 7 server as a beachhead to attack the CTF 7 internal network.  The attacker is now inside the firewall</w:t>
       </w:r>
       <w:r>
         <w:t>, into the DMZ at a minimum.  Even</w:t>
@@ -4245,7 +6291,11 @@
         <w:t>usernames</w:t>
       </w:r>
       <w:r>
-        <w:t xml:space="preserve"> and passwords that have already been looted may come in handy again!  When the attacker starts moving to other hosts, the process is called “lateral movement” or “pivoting.”</w:t>
+        <w:t xml:space="preserve"> and passwords that have already been </w:t>
+      </w:r>
+      <w:r>
+        <w:lastRenderedPageBreak/>
+        <w:t>looted may come in handy again!  When the attacker starts moving to other hosts, the process is called “lateral movement” or “pivoting.”</w:t>
       </w:r>
     </w:p>
     <w:p>
@@ -4269,6 +6319,60 @@
     <w:p>
       <w:r>
         <w:t>What files are in the root user’s home directory on the CTF 7 VM?</w:t>
+      </w:r>
+    </w:p>
+    <w:p/>
+    <w:p/>
+    <w:p/>
+    <w:p>
+      <w:pPr>
+        <w:pStyle w:val="Heading2"/>
+      </w:pPr>
+      <w:r>
+        <w:t>More Fun</w:t>
+      </w:r>
+    </w:p>
+    <w:p>
+      <w:r>
+        <w:t xml:space="preserve">There are </w:t>
+      </w:r>
+      <w:r>
+        <w:t xml:space="preserve">three </w:t>
+      </w:r>
+      <w:r>
+        <w:t>more open ports on the victim that say they are running HTTP.  See if you can log in to them.  Port 10000 is the hardest as only the user root has access, and you probably don't have root's password.  However, with a little imagination you could probably change that.</w:t>
+      </w:r>
+    </w:p>
+    <w:p>
+      <w:pPr>
+        <w:pStyle w:val="Heading2"/>
+        <w:rPr>
+          <w:b/>
+          <w:color w:val="FF0000"/>
+          <w:u w:val="single"/>
+        </w:rPr>
+      </w:pPr>
+      <w:r>
+        <w:rPr>
+          <w:b/>
+          <w:color w:val="FF0000"/>
+          <w:u w:val="single"/>
+        </w:rPr>
+        <w:t>Answer This</w:t>
+      </w:r>
+    </w:p>
+    <w:p>
+      <w:r>
+        <w:t>Submit screenshots of the</w:t>
+      </w:r>
+      <w:r>
+        <w:t xml:space="preserve"> sites on the</w:t>
+      </w:r>
+      <w:r>
+        <w:t xml:space="preserve"> other three open HTTP ports after you have logged in to them</w:t>
+      </w:r>
+      <w:r>
+        <w:t>.</w:t>
       </w:r>
     </w:p>
     <w:sectPr>
@@ -4723,6 +6827,28 @@
       <w:szCs w:val="26"/>
     </w:rPr>
   </w:style>
+  <w:style w:type="paragraph" w:styleId="Heading3">
+    <w:name w:val="heading 3"/>
+    <w:basedOn w:val="Normal"/>
+    <w:next w:val="Normal"/>
+    <w:link w:val="Heading3Char"/>
+    <w:uiPriority w:val="9"/>
+    <w:unhideWhenUsed/>
+    <w:qFormat/>
+    <w:rsid w:val="00DB6FDD"/>
+    <w:pPr>
+      <w:keepNext/>
+      <w:keepLines/>
+      <w:spacing w:before="40" w:after="0"/>
+      <w:outlineLvl w:val="2"/>
+    </w:pPr>
+    <w:rPr>
+      <w:rFonts w:asciiTheme="majorHAnsi" w:eastAsiaTheme="majorEastAsia" w:hAnsiTheme="majorHAnsi" w:cstheme="majorBidi"/>
+      <w:color w:val="1F4D78" w:themeColor="accent1" w:themeShade="7F"/>
+      <w:sz w:val="24"/>
+      <w:szCs w:val="24"/>
+    </w:rPr>
+  </w:style>
   <w:style w:type="character" w:default="1" w:styleId="DefaultParagraphFont">
     <w:name w:val="Default Paragraph Font"/>
     <w:uiPriority w:val="1"/>
@@ -4809,6 +6935,19 @@
     <w:rPr>
       <w:color w:val="605E5C"/>
       <w:shd w:val="clear" w:color="auto" w:fill="E1DFDD"/>
+    </w:rPr>
+  </w:style>
+  <w:style w:type="character" w:customStyle="1" w:styleId="Heading3Char">
+    <w:name w:val="Heading 3 Char"/>
+    <w:basedOn w:val="DefaultParagraphFont"/>
+    <w:link w:val="Heading3"/>
+    <w:uiPriority w:val="9"/>
+    <w:rsid w:val="00DB6FDD"/>
+    <w:rPr>
+      <w:rFonts w:asciiTheme="majorHAnsi" w:eastAsiaTheme="majorEastAsia" w:hAnsiTheme="majorHAnsi" w:cstheme="majorBidi"/>
+      <w:color w:val="1F4D78" w:themeColor="accent1" w:themeShade="7F"/>
+      <w:sz w:val="24"/>
+      <w:szCs w:val="24"/>
     </w:rPr>
   </w:style>
 </w:styles>
